--- a/reports/Лабораторна №1.docx
+++ b/reports/Лабораторна №1.docx
@@ -16,6 +16,7 @@
           <w:docPartUnique/>
         </w:docPartObj>
       </w:sdtPr>
+      <w:sdtEndPr/>
       <w:sdtContent>
         <w:p>
           <w:pPr>
@@ -388,6 +389,7 @@
             <w:spacing w:line="240" w:lineRule="auto"/>
             <w:jc w:val="center"/>
             <w:rPr>
+              <w:rFonts w:ascii="Times New Roman" w:hAnsi="Times New Roman" w:cs="Times New Roman"/>
               <w:sz w:val="24"/>
               <w:szCs w:val="24"/>
             </w:rPr>
@@ -399,6 +401,42 @@
               <w:szCs w:val="24"/>
             </w:rPr>
             <w:t>«Спеціалізовані мови програмування»</w:t>
+          </w:r>
+        </w:p>
+        <w:p>
+          <w:pPr>
+            <w:spacing w:line="240" w:lineRule="auto"/>
+            <w:jc w:val="center"/>
+            <w:rPr>
+              <w:sz w:val="24"/>
+              <w:szCs w:val="24"/>
+            </w:rPr>
+          </w:pPr>
+          <w:r>
+            <w:rPr>
+              <w:rFonts w:ascii="Times New Roman" w:hAnsi="Times New Roman" w:cs="Times New Roman"/>
+              <w:sz w:val="24"/>
+              <w:szCs w:val="24"/>
+            </w:rPr>
+            <w:t>на тему «</w:t>
+          </w:r>
+          <w:r>
+            <w:rPr>
+              <w:rFonts w:ascii="Times New Roman" w:hAnsi="Times New Roman" w:cs="Times New Roman"/>
+              <w:sz w:val="24"/>
+              <w:szCs w:val="24"/>
+            </w:rPr>
+            <w:t>Введення в Python</w:t>
+          </w:r>
+          <w:bookmarkStart w:id="0" w:name="_GoBack"/>
+          <w:bookmarkEnd w:id="0"/>
+          <w:r>
+            <w:rPr>
+              <w:rFonts w:ascii="Times New Roman" w:hAnsi="Times New Roman" w:cs="Times New Roman"/>
+              <w:sz w:val="24"/>
+              <w:szCs w:val="24"/>
+            </w:rPr>
+            <w:t>»</w:t>
           </w:r>
           <w:r>
             <w:rPr>
@@ -565,21 +603,7 @@
           <w:sz w:val="24"/>
           <w:szCs w:val="24"/>
         </w:rPr>
-        <w:t>Прийня</w:t>
-      </w:r>
-      <w:r>
-        <w:rPr>
-          <w:sz w:val="24"/>
-          <w:szCs w:val="24"/>
-        </w:rPr>
-        <w:t>в</w:t>
-      </w:r>
-      <w:r>
-        <w:rPr>
-          <w:sz w:val="24"/>
-          <w:szCs w:val="24"/>
-        </w:rPr>
-        <w:t>:</w:t>
+        <w:t>Прийняв:</w:t>
       </w:r>
     </w:p>
     <w:p>
@@ -615,718 +639,1387 @@
           <w:sz w:val="24"/>
           <w:szCs w:val="24"/>
         </w:rPr>
-        <w:t>Щербак С.С.</w:t>
-      </w:r>
-      <w:r>
-        <w:rPr>
-          <w:sz w:val="24"/>
-          <w:szCs w:val="24"/>
+        <w:t xml:space="preserve">Щербак С.С. </w:t>
+      </w:r>
+    </w:p>
+    <w:p>
+      <w:pPr>
+        <w:rPr>
+          <w:rFonts w:ascii="Times New Roman" w:hAnsi="Times New Roman" w:cs="Times New Roman"/>
+          <w:b/>
+          <w:sz w:val="24"/>
+          <w:szCs w:val="24"/>
+        </w:rPr>
+      </w:pPr>
+    </w:p>
+    <w:p>
+      <w:pPr>
+        <w:rPr>
+          <w:rFonts w:ascii="Times New Roman" w:hAnsi="Times New Roman" w:cs="Times New Roman"/>
+          <w:b/>
+          <w:sz w:val="24"/>
+          <w:szCs w:val="24"/>
+        </w:rPr>
+      </w:pPr>
+    </w:p>
+    <w:p>
+      <w:pPr>
+        <w:rPr>
+          <w:rFonts w:ascii="Times New Roman" w:hAnsi="Times New Roman" w:cs="Times New Roman"/>
+          <w:b/>
+          <w:sz w:val="24"/>
+          <w:szCs w:val="24"/>
+        </w:rPr>
+      </w:pPr>
+    </w:p>
+    <w:p>
+      <w:pPr>
+        <w:rPr>
+          <w:rFonts w:ascii="Times New Roman" w:hAnsi="Times New Roman" w:cs="Times New Roman"/>
+          <w:b/>
+          <w:sz w:val="24"/>
+          <w:szCs w:val="24"/>
+        </w:rPr>
+      </w:pPr>
+    </w:p>
+    <w:p>
+      <w:pPr>
+        <w:rPr>
+          <w:rFonts w:ascii="Times New Roman" w:hAnsi="Times New Roman" w:cs="Times New Roman"/>
+          <w:b/>
+          <w:sz w:val="24"/>
+          <w:szCs w:val="24"/>
+        </w:rPr>
+      </w:pPr>
+    </w:p>
+    <w:p>
+      <w:pPr>
+        <w:jc w:val="center"/>
+        <w:rPr>
+          <w:rFonts w:ascii="Times New Roman" w:hAnsi="Times New Roman" w:cs="Times New Roman"/>
+          <w:sz w:val="24"/>
+          <w:szCs w:val="24"/>
+        </w:rPr>
+      </w:pPr>
+      <w:r>
+        <w:rPr>
+          <w:rFonts w:ascii="Times New Roman" w:hAnsi="Times New Roman" w:cs="Times New Roman"/>
+          <w:sz w:val="24"/>
+          <w:szCs w:val="24"/>
+        </w:rPr>
+        <w:lastRenderedPageBreak/>
+        <w:t>Львів – 2023</w:t>
+      </w:r>
+    </w:p>
+    <w:p>
+      <w:pPr>
+        <w:rPr>
+          <w:rFonts w:ascii="Times New Roman" w:hAnsi="Times New Roman" w:cs="Times New Roman"/>
+          <w:sz w:val="24"/>
+          <w:szCs w:val="24"/>
+        </w:rPr>
+      </w:pPr>
+      <w:r>
+        <w:rPr>
+          <w:rFonts w:ascii="Times New Roman" w:hAnsi="Times New Roman" w:cs="Times New Roman"/>
+          <w:b/>
+          <w:sz w:val="24"/>
+          <w:szCs w:val="24"/>
+        </w:rPr>
+        <w:t>Мета роботи</w:t>
+      </w:r>
+      <w:r>
+        <w:rPr>
+          <w:rFonts w:ascii="Times New Roman" w:hAnsi="Times New Roman" w:cs="Times New Roman"/>
+          <w:sz w:val="24"/>
+          <w:szCs w:val="24"/>
+        </w:rPr>
+        <w:t>: створення консольної програми-калькулятора за допомогою основних синтаксичних конструкцій Python, з іншим завданням на заміну тестуванню та валідації</w:t>
+      </w:r>
+    </w:p>
+    <w:p>
+      <w:pPr>
+        <w:jc w:val="center"/>
+        <w:rPr>
+          <w:rFonts w:ascii="Times New Roman" w:hAnsi="Times New Roman" w:cs="Times New Roman"/>
+          <w:sz w:val="24"/>
+          <w:szCs w:val="24"/>
+        </w:rPr>
+      </w:pPr>
+      <w:r>
+        <w:rPr>
+          <w:rFonts w:ascii="Times New Roman" w:hAnsi="Times New Roman" w:cs="Times New Roman"/>
+          <w:b/>
+          <w:sz w:val="24"/>
+          <w:szCs w:val="24"/>
+        </w:rPr>
+        <w:t>Хід роботи</w:t>
+      </w:r>
+      <w:r>
+        <w:rPr>
+          <w:rFonts w:ascii="Times New Roman" w:hAnsi="Times New Roman" w:cs="Times New Roman"/>
+          <w:sz w:val="24"/>
+          <w:szCs w:val="24"/>
+        </w:rPr>
+        <w:t>:</w:t>
+      </w:r>
+    </w:p>
+    <w:p>
+      <w:pPr>
+        <w:jc w:val="both"/>
+        <w:rPr>
+          <w:rFonts w:ascii="Times New Roman" w:hAnsi="Times New Roman" w:cs="Times New Roman"/>
+          <w:sz w:val="24"/>
+          <w:szCs w:val="24"/>
+        </w:rPr>
+      </w:pPr>
+      <w:r>
+        <w:rPr>
+          <w:rFonts w:ascii="Times New Roman" w:hAnsi="Times New Roman" w:cs="Times New Roman"/>
+          <w:b/>
+          <w:sz w:val="24"/>
+          <w:szCs w:val="24"/>
+        </w:rPr>
+        <w:t>Завдання 1</w:t>
+      </w:r>
+      <w:r>
+        <w:rPr>
+          <w:rFonts w:ascii="Times New Roman" w:hAnsi="Times New Roman" w:cs="Times New Roman"/>
+          <w:sz w:val="24"/>
+          <w:szCs w:val="24"/>
+        </w:rPr>
+        <w:t>: Введення користувача. Створіть Python-програму, яка приймає введення користувача для двох чисел і оператора (наприклад, +, -, *, /).</w:t>
+      </w:r>
+    </w:p>
+    <w:p>
+      <w:pPr>
+        <w:jc w:val="both"/>
+        <w:rPr>
+          <w:rFonts w:ascii="Times New Roman" w:hAnsi="Times New Roman" w:cs="Times New Roman"/>
+          <w:sz w:val="24"/>
+          <w:szCs w:val="24"/>
+        </w:rPr>
+      </w:pPr>
+      <w:r>
+        <w:rPr>
+          <w:rFonts w:ascii="Times New Roman" w:hAnsi="Times New Roman" w:cs="Times New Roman"/>
+          <w:b/>
+          <w:sz w:val="24"/>
+          <w:szCs w:val="24"/>
+        </w:rPr>
+        <w:t>Завдання 2</w:t>
+      </w:r>
+      <w:r>
+        <w:rPr>
+          <w:rFonts w:ascii="Times New Roman" w:hAnsi="Times New Roman" w:cs="Times New Roman"/>
+          <w:sz w:val="24"/>
+          <w:szCs w:val="24"/>
+        </w:rPr>
+        <w:t>: Перевірка оператора. Перевірте чи введений оператор є дійсним (тобто одним із +, -, *, /). Якщо ні, відобразіть повідомлення про помилку і попросіть користувача ввести дійсний оператор.</w:t>
+      </w:r>
+    </w:p>
+    <w:p>
+      <w:pPr>
+        <w:jc w:val="both"/>
+        <w:rPr>
+          <w:rFonts w:ascii="Times New Roman" w:hAnsi="Times New Roman" w:cs="Times New Roman"/>
+          <w:sz w:val="24"/>
+          <w:szCs w:val="24"/>
+        </w:rPr>
+      </w:pPr>
+      <w:r>
+        <w:rPr>
+          <w:rFonts w:ascii="Times New Roman" w:hAnsi="Times New Roman" w:cs="Times New Roman"/>
+          <w:b/>
+          <w:sz w:val="24"/>
+          <w:szCs w:val="24"/>
+        </w:rPr>
+        <w:t>Завдання 3</w:t>
+      </w:r>
+      <w:r>
+        <w:rPr>
+          <w:rFonts w:ascii="Times New Roman" w:hAnsi="Times New Roman" w:cs="Times New Roman"/>
+          <w:sz w:val="24"/>
+          <w:szCs w:val="24"/>
+        </w:rPr>
+        <w:t>: Обчислення. Виконайте обчислення на основі введення користувача (наприклад, додавання, віднімання, множення, ділення) і відобразіть результат.</w:t>
+      </w:r>
+    </w:p>
+    <w:p>
+      <w:pPr>
+        <w:jc w:val="both"/>
+        <w:rPr>
+          <w:rFonts w:ascii="Times New Roman" w:hAnsi="Times New Roman" w:cs="Times New Roman"/>
+          <w:sz w:val="24"/>
+          <w:szCs w:val="24"/>
+        </w:rPr>
+      </w:pPr>
+      <w:r>
+        <w:rPr>
+          <w:rFonts w:ascii="Times New Roman" w:hAnsi="Times New Roman" w:cs="Times New Roman"/>
+          <w:b/>
+          <w:sz w:val="24"/>
+          <w:szCs w:val="24"/>
+        </w:rPr>
+        <w:t>Завдання 4</w:t>
+      </w:r>
+      <w:r>
+        <w:rPr>
+          <w:rFonts w:ascii="Times New Roman" w:hAnsi="Times New Roman" w:cs="Times New Roman"/>
+          <w:sz w:val="24"/>
+          <w:szCs w:val="24"/>
+        </w:rPr>
+        <w:t>: Повторення обчислень. Запитайте користувача, чи він хоче виконати ще одне обчислення. Якщо так, дозвольте йому ввести нові числа і оператор. Якщо ні, вийдіть з програми.</w:t>
+      </w:r>
+    </w:p>
+    <w:p>
+      <w:pPr>
+        <w:jc w:val="both"/>
+        <w:rPr>
+          <w:rFonts w:ascii="Times New Roman" w:hAnsi="Times New Roman" w:cs="Times New Roman"/>
+          <w:sz w:val="24"/>
+          <w:szCs w:val="24"/>
+        </w:rPr>
+      </w:pPr>
+      <w:r>
+        <w:rPr>
+          <w:rFonts w:ascii="Times New Roman" w:hAnsi="Times New Roman" w:cs="Times New Roman"/>
+          <w:b/>
+          <w:sz w:val="24"/>
+          <w:szCs w:val="24"/>
+        </w:rPr>
+        <w:t>Завдання 5</w:t>
+      </w:r>
+      <w:r>
+        <w:rPr>
+          <w:rFonts w:ascii="Times New Roman" w:hAnsi="Times New Roman" w:cs="Times New Roman"/>
+          <w:sz w:val="24"/>
+          <w:szCs w:val="24"/>
+        </w:rPr>
+        <w:t>: Обробка помилок. Реалізуйте обробку помилок для обробки ділення на нуль або інших потенційних помилок. Відобразіть відповідне повідомлення про помилку, якщо виникає помилка.</w:t>
+      </w:r>
+    </w:p>
+    <w:p>
+      <w:pPr>
+        <w:jc w:val="both"/>
+        <w:rPr>
+          <w:rFonts w:ascii="Times New Roman" w:hAnsi="Times New Roman" w:cs="Times New Roman"/>
+          <w:sz w:val="24"/>
+          <w:szCs w:val="24"/>
+        </w:rPr>
+      </w:pPr>
+      <w:r>
+        <w:rPr>
+          <w:rFonts w:ascii="Times New Roman" w:hAnsi="Times New Roman" w:cs="Times New Roman"/>
+          <w:b/>
+          <w:sz w:val="24"/>
+          <w:szCs w:val="24"/>
+        </w:rPr>
+        <w:t>Завдання 6</w:t>
+      </w:r>
+      <w:r>
+        <w:rPr>
+          <w:rFonts w:ascii="Times New Roman" w:hAnsi="Times New Roman" w:cs="Times New Roman"/>
+          <w:sz w:val="24"/>
+          <w:szCs w:val="24"/>
+        </w:rPr>
+        <w:t>: Десяткові числа. Змініть калькулятор так, щоб він обробляв десяткові числа (плаваючу кому) для більш точних обчислень.</w:t>
+      </w:r>
+    </w:p>
+    <w:p>
+      <w:pPr>
+        <w:jc w:val="both"/>
+        <w:rPr>
+          <w:rFonts w:ascii="Times New Roman" w:hAnsi="Times New Roman" w:cs="Times New Roman"/>
+          <w:sz w:val="24"/>
+          <w:szCs w:val="24"/>
+        </w:rPr>
+      </w:pPr>
+      <w:r>
+        <w:rPr>
+          <w:rFonts w:ascii="Times New Roman" w:hAnsi="Times New Roman" w:cs="Times New Roman"/>
+          <w:b/>
+          <w:sz w:val="24"/>
+          <w:szCs w:val="24"/>
+        </w:rPr>
+        <w:t>Завдання 7</w:t>
+      </w:r>
+      <w:r>
+        <w:rPr>
+          <w:rFonts w:ascii="Times New Roman" w:hAnsi="Times New Roman" w:cs="Times New Roman"/>
+          <w:sz w:val="24"/>
+          <w:szCs w:val="24"/>
+        </w:rPr>
+        <w:t>: Додаткові операції. Додайте підтримку додаткових операцій, таких як піднесення до степеня (^), квадратний корінь (√) і залишок від ділення (%).</w:t>
+      </w:r>
+    </w:p>
+    <w:p>
+      <w:pPr>
+        <w:jc w:val="both"/>
+        <w:rPr>
+          <w:rFonts w:ascii="Times New Roman" w:hAnsi="Times New Roman" w:cs="Times New Roman"/>
+          <w:sz w:val="24"/>
+          <w:szCs w:val="24"/>
+        </w:rPr>
+      </w:pPr>
+      <w:r>
+        <w:rPr>
+          <w:rFonts w:ascii="Times New Roman" w:hAnsi="Times New Roman" w:cs="Times New Roman"/>
+          <w:b/>
+          <w:sz w:val="24"/>
+          <w:szCs w:val="24"/>
+        </w:rPr>
+        <w:t>Завдання 8</w:t>
+      </w:r>
+      <w:r>
+        <w:rPr>
+          <w:rFonts w:ascii="Times New Roman" w:hAnsi="Times New Roman" w:cs="Times New Roman"/>
+          <w:sz w:val="24"/>
+          <w:szCs w:val="24"/>
+        </w:rPr>
+        <w:t>: Функція пам'яті. Реалізуйте функцію пам'яті, яка дозволяє користувачам зберігати і відновлювати результати. Додайте можливості для зберігання та отримання значень з пам'яті.</w:t>
+      </w:r>
+    </w:p>
+    <w:p>
+      <w:pPr>
+        <w:jc w:val="both"/>
+        <w:rPr>
+          <w:rFonts w:ascii="Times New Roman" w:hAnsi="Times New Roman" w:cs="Times New Roman"/>
+          <w:sz w:val="24"/>
+          <w:szCs w:val="24"/>
+        </w:rPr>
+      </w:pPr>
+      <w:r>
+        <w:rPr>
+          <w:rFonts w:ascii="Times New Roman" w:hAnsi="Times New Roman" w:cs="Times New Roman"/>
+          <w:b/>
+          <w:sz w:val="24"/>
+          <w:szCs w:val="24"/>
+        </w:rPr>
+        <w:t>Завдання 9</w:t>
+      </w:r>
+      <w:r>
+        <w:rPr>
+          <w:rFonts w:ascii="Times New Roman" w:hAnsi="Times New Roman" w:cs="Times New Roman"/>
+          <w:sz w:val="24"/>
+          <w:szCs w:val="24"/>
+        </w:rPr>
+        <w:t>: Історія обчислень. Створіть журнал, який зберігає історію попередніх обчислень, включаючи вираз і результат. Дозвольте користувачам переглядати історію своїх обчислень.</w:t>
+      </w:r>
+    </w:p>
+    <w:p>
+      <w:pPr>
+        <w:jc w:val="both"/>
+        <w:rPr>
+          <w:rFonts w:ascii="Times New Roman" w:hAnsi="Times New Roman" w:cs="Times New Roman"/>
+          <w:sz w:val="24"/>
+          <w:szCs w:val="24"/>
+        </w:rPr>
+      </w:pPr>
+      <w:r>
+        <w:rPr>
+          <w:rFonts w:ascii="Times New Roman" w:hAnsi="Times New Roman" w:cs="Times New Roman"/>
+          <w:b/>
+          <w:sz w:val="24"/>
+          <w:szCs w:val="24"/>
+        </w:rPr>
+        <w:t>Завдання 10</w:t>
+      </w:r>
+      <w:r>
+        <w:rPr>
+          <w:rFonts w:ascii="Times New Roman" w:hAnsi="Times New Roman" w:cs="Times New Roman"/>
+          <w:sz w:val="24"/>
+          <w:szCs w:val="24"/>
+        </w:rPr>
+        <w:t>: Налаштування користувача. Надайте користувачам можливість налаштувати поведінку калькулятора, таку як зміну кількості десяткових розрядів, які відображаються, або налаштування функцій пам'яті.</w:t>
+      </w:r>
+    </w:p>
+    <w:p>
+      <w:pPr>
+        <w:jc w:val="both"/>
+        <w:rPr>
+          <w:rFonts w:ascii="Times New Roman" w:hAnsi="Times New Roman" w:cs="Times New Roman"/>
+          <w:sz w:val="24"/>
+          <w:szCs w:val="24"/>
+        </w:rPr>
+      </w:pPr>
+    </w:p>
+    <w:p>
+      <w:pPr>
+        <w:jc w:val="both"/>
+        <w:rPr>
+          <w:rFonts w:ascii="Times New Roman" w:hAnsi="Times New Roman" w:cs="Times New Roman"/>
+          <w:sz w:val="24"/>
+          <w:szCs w:val="24"/>
+        </w:rPr>
+      </w:pPr>
+      <w:r>
+        <w:rPr>
+          <w:rFonts w:ascii="Times New Roman" w:hAnsi="Times New Roman" w:cs="Times New Roman"/>
+          <w:b/>
+          <w:sz w:val="24"/>
+          <w:szCs w:val="24"/>
+        </w:rPr>
+        <w:t>Програмний код</w:t>
+      </w:r>
+      <w:r>
+        <w:rPr>
+          <w:rFonts w:ascii="Times New Roman" w:hAnsi="Times New Roman" w:cs="Times New Roman"/>
+          <w:sz w:val="24"/>
+          <w:szCs w:val="24"/>
+        </w:rPr>
+        <w:t>:</w:t>
+      </w:r>
+    </w:p>
+    <w:p>
+      <w:pPr>
+        <w:rPr>
+          <w:rFonts w:ascii="Courier New" w:hAnsi="Courier New" w:cs="Courier New"/>
+        </w:rPr>
+      </w:pPr>
+      <w:r>
+        <w:rPr>
+          <w:rFonts w:ascii="Courier New" w:hAnsi="Courier New" w:cs="Courier New"/>
+        </w:rPr>
+        <w:t>calculation_history = []</w:t>
+      </w:r>
+    </w:p>
+    <w:p>
+      <w:pPr>
+        <w:rPr>
+          <w:rFonts w:ascii="Courier New" w:hAnsi="Courier New" w:cs="Courier New"/>
+        </w:rPr>
+      </w:pPr>
+      <w:r>
+        <w:rPr>
+          <w:rFonts w:ascii="Courier New" w:hAnsi="Courier New" w:cs="Courier New"/>
+        </w:rPr>
+        <w:t>decimal_places = 2</w:t>
+      </w:r>
+    </w:p>
+    <w:p>
+      <w:pPr>
+        <w:rPr>
+          <w:rFonts w:ascii="Courier New" w:hAnsi="Courier New" w:cs="Courier New"/>
+        </w:rPr>
+      </w:pPr>
+      <w:r>
+        <w:rPr>
+          <w:rFonts w:ascii="Courier New" w:hAnsi="Courier New" w:cs="Courier New"/>
+        </w:rPr>
+        <w:t>memory_option = 'calculation'</w:t>
+      </w:r>
+    </w:p>
+    <w:p>
+      <w:pPr>
+        <w:rPr>
+          <w:rFonts w:ascii="Courier New" w:hAnsi="Courier New" w:cs="Courier New"/>
+        </w:rPr>
+      </w:pPr>
+      <w:r>
+        <w:rPr>
+          <w:rFonts w:ascii="Courier New" w:hAnsi="Courier New" w:cs="Courier New"/>
+        </w:rPr>
+        <w:t>def settings_menu():</w:t>
+      </w:r>
+    </w:p>
+    <w:p>
+      <w:pPr>
+        <w:rPr>
+          <w:rFonts w:ascii="Courier New" w:hAnsi="Courier New" w:cs="Courier New"/>
+        </w:rPr>
+      </w:pPr>
+      <w:r>
+        <w:rPr>
+          <w:rFonts w:ascii="Courier New" w:hAnsi="Courier New" w:cs="Courier New"/>
+        </w:rPr>
+        <w:t xml:space="preserve">    while True:</w:t>
+      </w:r>
+    </w:p>
+    <w:p>
+      <w:pPr>
+        <w:rPr>
+          <w:rFonts w:ascii="Courier New" w:hAnsi="Courier New" w:cs="Courier New"/>
+        </w:rPr>
+      </w:pPr>
+      <w:r>
+        <w:rPr>
+          <w:rFonts w:ascii="Courier New" w:hAnsi="Courier New" w:cs="Courier New"/>
+        </w:rPr>
+        <w:t xml:space="preserve">        print("Меню налаштувань:")</w:t>
+      </w:r>
+    </w:p>
+    <w:p>
+      <w:pPr>
+        <w:rPr>
+          <w:rFonts w:ascii="Courier New" w:hAnsi="Courier New" w:cs="Courier New"/>
+        </w:rPr>
+      </w:pPr>
+      <w:r>
+        <w:rPr>
+          <w:rFonts w:ascii="Courier New" w:hAnsi="Courier New" w:cs="Courier New"/>
+        </w:rPr>
+        <w:t xml:space="preserve">        print("1. Змінити кількість десяткових розрядів")</w:t>
+      </w:r>
+    </w:p>
+    <w:p>
+      <w:pPr>
+        <w:rPr>
+          <w:rFonts w:ascii="Courier New" w:hAnsi="Courier New" w:cs="Courier New"/>
+        </w:rPr>
+      </w:pPr>
+      <w:r>
+        <w:rPr>
+          <w:rFonts w:ascii="Courier New" w:hAnsi="Courier New" w:cs="Courier New"/>
+        </w:rPr>
+        <w:lastRenderedPageBreak/>
+        <w:t xml:space="preserve">        print("2. Налаштування пам'яті")</w:t>
+      </w:r>
+    </w:p>
+    <w:p>
+      <w:pPr>
+        <w:rPr>
+          <w:rFonts w:ascii="Courier New" w:hAnsi="Courier New" w:cs="Courier New"/>
+        </w:rPr>
+      </w:pPr>
+      <w:r>
+        <w:rPr>
+          <w:rFonts w:ascii="Courier New" w:hAnsi="Courier New" w:cs="Courier New"/>
+        </w:rPr>
+        <w:t xml:space="preserve">        print("3. Вихід з меню налаштувань"</w:t>
+      </w:r>
+    </w:p>
+    <w:p>
+      <w:pPr>
+        <w:rPr>
+          <w:rFonts w:ascii="Courier New" w:hAnsi="Courier New" w:cs="Courier New"/>
+        </w:rPr>
+      </w:pPr>
+      <w:r>
+        <w:rPr>
+          <w:rFonts w:ascii="Courier New" w:hAnsi="Courier New" w:cs="Courier New"/>
+        </w:rPr>
+        <w:t xml:space="preserve">        setting_option = input("Виберіть опцію: ") </w:t>
+      </w:r>
+    </w:p>
+    <w:p>
+      <w:pPr>
+        <w:rPr>
+          <w:rFonts w:ascii="Courier New" w:hAnsi="Courier New" w:cs="Courier New"/>
+        </w:rPr>
+      </w:pPr>
+      <w:r>
+        <w:rPr>
+          <w:rFonts w:ascii="Courier New" w:hAnsi="Courier New" w:cs="Courier New"/>
+        </w:rPr>
+        <w:t xml:space="preserve">        if setting_option == '1':</w:t>
+      </w:r>
+    </w:p>
+    <w:p>
+      <w:pPr>
+        <w:rPr>
+          <w:rFonts w:ascii="Courier New" w:hAnsi="Courier New" w:cs="Courier New"/>
+        </w:rPr>
+      </w:pPr>
+      <w:r>
+        <w:rPr>
+          <w:rFonts w:ascii="Courier New" w:hAnsi="Courier New" w:cs="Courier New"/>
+        </w:rPr>
+        <w:t xml:space="preserve">            global decimal_places</w:t>
+      </w:r>
+    </w:p>
+    <w:p>
+      <w:pPr>
+        <w:rPr>
+          <w:rFonts w:ascii="Courier New" w:hAnsi="Courier New" w:cs="Courier New"/>
+        </w:rPr>
+      </w:pPr>
+      <w:r>
+        <w:rPr>
+          <w:rFonts w:ascii="Courier New" w:hAnsi="Courier New" w:cs="Courier New"/>
+        </w:rPr>
+        <w:t xml:space="preserve">            decimal_places = int(input("Введіть нову кількість десяткових розрядів: "))</w:t>
+      </w:r>
+    </w:p>
+    <w:p>
+      <w:pPr>
+        <w:rPr>
+          <w:rFonts w:ascii="Courier New" w:hAnsi="Courier New" w:cs="Courier New"/>
+        </w:rPr>
+      </w:pPr>
+      <w:r>
+        <w:rPr>
+          <w:rFonts w:ascii="Courier New" w:hAnsi="Courier New" w:cs="Courier New"/>
+        </w:rPr>
+        <w:t xml:space="preserve">        elif setting_option == '2':</w:t>
+      </w:r>
+    </w:p>
+    <w:p>
+      <w:pPr>
+        <w:rPr>
+          <w:rFonts w:ascii="Courier New" w:hAnsi="Courier New" w:cs="Courier New"/>
+        </w:rPr>
+      </w:pPr>
+      <w:r>
+        <w:rPr>
+          <w:rFonts w:ascii="Courier New" w:hAnsi="Courier New" w:cs="Courier New"/>
+        </w:rPr>
+        <w:t xml:space="preserve">            print("Функція пам'яті:")</w:t>
+      </w:r>
+    </w:p>
+    <w:p>
+      <w:pPr>
+        <w:rPr>
+          <w:rFonts w:ascii="Courier New" w:hAnsi="Courier New" w:cs="Courier New"/>
+        </w:rPr>
+      </w:pPr>
+      <w:r>
+        <w:rPr>
+          <w:rFonts w:ascii="Courier New" w:hAnsi="Courier New" w:cs="Courier New"/>
+        </w:rPr>
+        <w:t xml:space="preserve">            print("1. Виводити історію результатів")</w:t>
+      </w:r>
+    </w:p>
+    <w:p>
+      <w:pPr>
+        <w:rPr>
+          <w:rFonts w:ascii="Courier New" w:hAnsi="Courier New" w:cs="Courier New"/>
+        </w:rPr>
+      </w:pPr>
+      <w:r>
+        <w:rPr>
+          <w:rFonts w:ascii="Courier New" w:hAnsi="Courier New" w:cs="Courier New"/>
+        </w:rPr>
+        <w:t xml:space="preserve">            print("2. Виводити історію обчислень")</w:t>
+      </w:r>
+    </w:p>
+    <w:p>
+      <w:pPr>
+        <w:rPr>
+          <w:rFonts w:ascii="Courier New" w:hAnsi="Courier New" w:cs="Courier New"/>
+        </w:rPr>
+      </w:pPr>
+      <w:r>
+        <w:rPr>
+          <w:rFonts w:ascii="Courier New" w:hAnsi="Courier New" w:cs="Courier New"/>
+        </w:rPr>
+        <w:t xml:space="preserve">            option = input("Виберіть опцію (1 або 2): ")</w:t>
+      </w:r>
+    </w:p>
+    <w:p>
+      <w:pPr>
+        <w:rPr>
+          <w:rFonts w:ascii="Courier New" w:hAnsi="Courier New" w:cs="Courier New"/>
+        </w:rPr>
+      </w:pPr>
+      <w:r>
+        <w:rPr>
+          <w:rFonts w:ascii="Courier New" w:hAnsi="Courier New" w:cs="Courier New"/>
+        </w:rPr>
+        <w:t xml:space="preserve">            if option == '1':</w:t>
+      </w:r>
+    </w:p>
+    <w:p>
+      <w:pPr>
+        <w:rPr>
+          <w:rFonts w:ascii="Courier New" w:hAnsi="Courier New" w:cs="Courier New"/>
+        </w:rPr>
+      </w:pPr>
+      <w:r>
+        <w:rPr>
+          <w:rFonts w:ascii="Courier New" w:hAnsi="Courier New" w:cs="Courier New"/>
+        </w:rPr>
+        <w:t xml:space="preserve">                global memory_option</w:t>
+      </w:r>
+    </w:p>
+    <w:p>
+      <w:pPr>
+        <w:rPr>
+          <w:rFonts w:ascii="Courier New" w:hAnsi="Courier New" w:cs="Courier New"/>
+        </w:rPr>
+      </w:pPr>
+      <w:r>
+        <w:rPr>
+          <w:rFonts w:ascii="Courier New" w:hAnsi="Courier New" w:cs="Courier New"/>
+        </w:rPr>
+        <w:t xml:space="preserve">                memory_option = 'results'</w:t>
+      </w:r>
+    </w:p>
+    <w:p>
+      <w:pPr>
+        <w:rPr>
+          <w:rFonts w:ascii="Courier New" w:hAnsi="Courier New" w:cs="Courier New"/>
+        </w:rPr>
+      </w:pPr>
+      <w:r>
+        <w:rPr>
+          <w:rFonts w:ascii="Courier New" w:hAnsi="Courier New" w:cs="Courier New"/>
+        </w:rPr>
+        <w:t xml:space="preserve">            elif option == '2':</w:t>
+      </w:r>
+    </w:p>
+    <w:p>
+      <w:pPr>
+        <w:rPr>
+          <w:rFonts w:ascii="Courier New" w:hAnsi="Courier New" w:cs="Courier New"/>
+        </w:rPr>
+      </w:pPr>
+      <w:r>
+        <w:rPr>
+          <w:rFonts w:ascii="Courier New" w:hAnsi="Courier New" w:cs="Courier New"/>
+        </w:rPr>
+        <w:t xml:space="preserve">                memory_option = 'calculation'</w:t>
+      </w:r>
+    </w:p>
+    <w:p>
+      <w:pPr>
+        <w:rPr>
+          <w:rFonts w:ascii="Courier New" w:hAnsi="Courier New" w:cs="Courier New"/>
+        </w:rPr>
+      </w:pPr>
+      <w:r>
+        <w:rPr>
+          <w:rFonts w:ascii="Courier New" w:hAnsi="Courier New" w:cs="Courier New"/>
+        </w:rPr>
+        <w:t xml:space="preserve">        elif setting_option == '3':</w:t>
+      </w:r>
+    </w:p>
+    <w:p>
+      <w:pPr>
+        <w:rPr>
+          <w:rFonts w:ascii="Courier New" w:hAnsi="Courier New" w:cs="Courier New"/>
+        </w:rPr>
+      </w:pPr>
+      <w:r>
+        <w:rPr>
+          <w:rFonts w:ascii="Courier New" w:hAnsi="Courier New" w:cs="Courier New"/>
+        </w:rPr>
+        <w:t xml:space="preserve">            break</w:t>
+      </w:r>
+    </w:p>
+    <w:p>
+      <w:pPr>
+        <w:rPr>
+          <w:rFonts w:ascii="Courier New" w:hAnsi="Courier New" w:cs="Courier New"/>
+        </w:rPr>
+      </w:pPr>
+      <w:r>
+        <w:rPr>
+          <w:rFonts w:ascii="Courier New" w:hAnsi="Courier New" w:cs="Courier New"/>
+        </w:rPr>
+        <w:t>def calc_memory(history):</w:t>
+      </w:r>
+    </w:p>
+    <w:p>
+      <w:pPr>
+        <w:rPr>
+          <w:rFonts w:ascii="Courier New" w:hAnsi="Courier New" w:cs="Courier New"/>
+        </w:rPr>
+      </w:pPr>
+      <w:r>
+        <w:rPr>
+          <w:rFonts w:ascii="Courier New" w:hAnsi="Courier New" w:cs="Courier New"/>
+        </w:rPr>
+        <w:t xml:space="preserve">    if len(history) != 0:</w:t>
+      </w:r>
+    </w:p>
+    <w:p>
+      <w:pPr>
+        <w:rPr>
+          <w:rFonts w:ascii="Courier New" w:hAnsi="Courier New" w:cs="Courier New"/>
+        </w:rPr>
+      </w:pPr>
+      <w:r>
+        <w:rPr>
+          <w:rFonts w:ascii="Courier New" w:hAnsi="Courier New" w:cs="Courier New"/>
+        </w:rPr>
+        <w:t xml:space="preserve">            print("Історія обчислень:")</w:t>
+      </w:r>
+    </w:p>
+    <w:p>
+      <w:pPr>
+        <w:rPr>
+          <w:rFonts w:ascii="Courier New" w:hAnsi="Courier New" w:cs="Courier New"/>
+        </w:rPr>
+      </w:pPr>
+      <w:r>
+        <w:rPr>
+          <w:rFonts w:ascii="Courier New" w:hAnsi="Courier New" w:cs="Courier New"/>
+        </w:rPr>
+        <w:t xml:space="preserve">            for entry in calculation_history:</w:t>
+      </w:r>
+    </w:p>
+    <w:p>
+      <w:pPr>
+        <w:rPr>
+          <w:rFonts w:ascii="Courier New" w:hAnsi="Courier New" w:cs="Courier New"/>
+        </w:rPr>
+      </w:pPr>
+      <w:r>
+        <w:rPr>
+          <w:rFonts w:ascii="Courier New" w:hAnsi="Courier New" w:cs="Courier New"/>
+        </w:rPr>
+        <w:t xml:space="preserve">                num1, operator, num2, result = entry</w:t>
+      </w:r>
+    </w:p>
+    <w:p>
+      <w:pPr>
+        <w:rPr>
+          <w:rFonts w:ascii="Courier New" w:hAnsi="Courier New" w:cs="Courier New"/>
+        </w:rPr>
+      </w:pPr>
+      <w:r>
+        <w:rPr>
+          <w:rFonts w:ascii="Courier New" w:hAnsi="Courier New" w:cs="Courier New"/>
+        </w:rPr>
+        <w:t xml:space="preserve">                if memory_option == 'calculation':</w:t>
+      </w:r>
+    </w:p>
+    <w:p>
+      <w:pPr>
+        <w:rPr>
+          <w:rFonts w:ascii="Courier New" w:hAnsi="Courier New" w:cs="Courier New"/>
+        </w:rPr>
+      </w:pPr>
+      <w:r>
+        <w:rPr>
+          <w:rFonts w:ascii="Courier New" w:hAnsi="Courier New" w:cs="Courier New"/>
+        </w:rPr>
+        <w:t xml:space="preserve">                    if(operator == '√'):</w:t>
+      </w:r>
+    </w:p>
+    <w:p>
+      <w:pPr>
+        <w:rPr>
+          <w:rFonts w:ascii="Courier New" w:hAnsi="Courier New" w:cs="Courier New"/>
+        </w:rPr>
+      </w:pPr>
+      <w:r>
+        <w:rPr>
+          <w:rFonts w:ascii="Courier New" w:hAnsi="Courier New" w:cs="Courier New"/>
+        </w:rPr>
+        <w:t xml:space="preserve">                        print(f"{operator}</w:t>
+      </w:r>
+      <w:r>
+        <w:rPr>
+          <w:rFonts w:ascii="Courier New" w:hAnsi="Courier New" w:cs="Courier New"/>
+          <w:lang w:val="en-US"/>
         </w:rPr>
         <w:t xml:space="preserve"> </w:t>
       </w:r>
-    </w:p>
-    <w:p>
-      <w:pPr>
-        <w:rPr>
-          <w:rFonts w:ascii="Times New Roman" w:hAnsi="Times New Roman" w:cs="Times New Roman"/>
-          <w:b/>
-          <w:sz w:val="24"/>
-          <w:szCs w:val="24"/>
-        </w:rPr>
-      </w:pPr>
-    </w:p>
-    <w:p>
-      <w:pPr>
-        <w:rPr>
-          <w:rFonts w:ascii="Times New Roman" w:hAnsi="Times New Roman" w:cs="Times New Roman"/>
-          <w:b/>
-          <w:sz w:val="24"/>
-          <w:szCs w:val="24"/>
-        </w:rPr>
-      </w:pPr>
-    </w:p>
-    <w:p>
-      <w:pPr>
-        <w:rPr>
-          <w:rFonts w:ascii="Times New Roman" w:hAnsi="Times New Roman" w:cs="Times New Roman"/>
-          <w:b/>
-          <w:sz w:val="24"/>
-          <w:szCs w:val="24"/>
-        </w:rPr>
-      </w:pPr>
-      <w:bookmarkStart w:id="0" w:name="_GoBack"/>
-      <w:bookmarkEnd w:id="0"/>
-    </w:p>
-    <w:p>
-      <w:pPr>
-        <w:rPr>
-          <w:rFonts w:ascii="Times New Roman" w:hAnsi="Times New Roman" w:cs="Times New Roman"/>
-          <w:b/>
-          <w:sz w:val="24"/>
-          <w:szCs w:val="24"/>
-        </w:rPr>
-      </w:pPr>
-    </w:p>
-    <w:p>
-      <w:pPr>
-        <w:rPr>
-          <w:rFonts w:ascii="Times New Roman" w:hAnsi="Times New Roman" w:cs="Times New Roman"/>
-          <w:b/>
-          <w:sz w:val="24"/>
-          <w:szCs w:val="24"/>
-        </w:rPr>
-      </w:pPr>
-    </w:p>
-    <w:p>
-      <w:pPr>
-        <w:jc w:val="center"/>
-        <w:rPr>
-          <w:rFonts w:ascii="Times New Roman" w:hAnsi="Times New Roman" w:cs="Times New Roman"/>
-          <w:sz w:val="24"/>
-          <w:szCs w:val="24"/>
-        </w:rPr>
-      </w:pPr>
-      <w:r>
-        <w:rPr>
-          <w:rFonts w:ascii="Times New Roman" w:hAnsi="Times New Roman" w:cs="Times New Roman"/>
-          <w:sz w:val="24"/>
-          <w:szCs w:val="24"/>
-        </w:rPr>
-        <w:t>Львів – 2023</w:t>
-      </w:r>
-    </w:p>
-    <w:p>
-      <w:pPr>
-        <w:rPr>
-          <w:rFonts w:ascii="Times New Roman" w:hAnsi="Times New Roman" w:cs="Times New Roman"/>
-          <w:sz w:val="24"/>
-          <w:szCs w:val="24"/>
-        </w:rPr>
-      </w:pPr>
-      <w:r>
-        <w:rPr>
-          <w:rFonts w:ascii="Times New Roman" w:hAnsi="Times New Roman" w:cs="Times New Roman"/>
-          <w:b/>
-          <w:sz w:val="24"/>
-          <w:szCs w:val="24"/>
+      <w:r>
+        <w:rPr>
+          <w:rFonts w:ascii="Courier New" w:hAnsi="Courier New" w:cs="Courier New"/>
+        </w:rPr>
+        <w:t>{num1} = {result:.{decimal_places}f}")</w:t>
+      </w:r>
+    </w:p>
+    <w:p>
+      <w:pPr>
+        <w:rPr>
+          <w:rFonts w:ascii="Courier New" w:hAnsi="Courier New" w:cs="Courier New"/>
+        </w:rPr>
+      </w:pPr>
+      <w:r>
+        <w:rPr>
+          <w:rFonts w:ascii="Courier New" w:hAnsi="Courier New" w:cs="Courier New"/>
+        </w:rPr>
+        <w:t xml:space="preserve">                    else:</w:t>
+      </w:r>
+    </w:p>
+    <w:p>
+      <w:pPr>
+        <w:rPr>
+          <w:rFonts w:ascii="Courier New" w:hAnsi="Courier New" w:cs="Courier New"/>
+        </w:rPr>
+      </w:pPr>
+      <w:r>
+        <w:rPr>
+          <w:rFonts w:ascii="Courier New" w:hAnsi="Courier New" w:cs="Courier New"/>
+        </w:rPr>
+        <w:t xml:space="preserve">                        print(f"{num1} {operator} {num2} = {result:.{decimal_places}f}")</w:t>
+      </w:r>
+    </w:p>
+    <w:p>
+      <w:pPr>
+        <w:rPr>
+          <w:rFonts w:ascii="Courier New" w:hAnsi="Courier New" w:cs="Courier New"/>
+        </w:rPr>
+      </w:pPr>
+      <w:r>
+        <w:rPr>
+          <w:rFonts w:ascii="Courier New" w:hAnsi="Courier New" w:cs="Courier New"/>
+        </w:rPr>
+        <w:t xml:space="preserve">                else:</w:t>
+      </w:r>
+    </w:p>
+    <w:p>
+      <w:pPr>
+        <w:rPr>
+          <w:rFonts w:ascii="Courier New" w:hAnsi="Courier New" w:cs="Courier New"/>
+        </w:rPr>
+      </w:pPr>
+      <w:r>
+        <w:rPr>
+          <w:rFonts w:ascii="Courier New" w:hAnsi="Courier New" w:cs="Courier New"/>
+        </w:rPr>
+        <w:t xml:space="preserve">                    print(f"{result:.{decimal_places}}")</w:t>
+      </w:r>
+    </w:p>
+    <w:p>
+      <w:pPr>
+        <w:rPr>
+          <w:rFonts w:ascii="Courier New" w:hAnsi="Courier New" w:cs="Courier New"/>
+        </w:rPr>
+      </w:pPr>
+      <w:r>
+        <w:rPr>
+          <w:rFonts w:ascii="Courier New" w:hAnsi="Courier New" w:cs="Courier New"/>
+        </w:rPr>
+        <w:t xml:space="preserve">    else:</w:t>
+      </w:r>
+    </w:p>
+    <w:p>
+      <w:pPr>
+        <w:rPr>
+          <w:rFonts w:ascii="Courier New" w:hAnsi="Courier New" w:cs="Courier New"/>
+        </w:rPr>
+      </w:pPr>
+      <w:r>
+        <w:rPr>
+          <w:rFonts w:ascii="Courier New" w:hAnsi="Courier New" w:cs="Courier New"/>
+        </w:rPr>
+        <w:t xml:space="preserve">        print("Пам'ять порожня.")</w:t>
+      </w:r>
+    </w:p>
+    <w:p>
+      <w:pPr>
+        <w:rPr>
+          <w:rFonts w:ascii="Courier New" w:hAnsi="Courier New" w:cs="Courier New"/>
+        </w:rPr>
+      </w:pPr>
+      <w:r>
+        <w:rPr>
+          <w:rFonts w:ascii="Courier New" w:hAnsi="Courier New" w:cs="Courier New"/>
+        </w:rPr>
+        <w:t>while True:</w:t>
+      </w:r>
+    </w:p>
+    <w:p>
+      <w:pPr>
+        <w:rPr>
+          <w:rFonts w:ascii="Courier New" w:hAnsi="Courier New" w:cs="Courier New"/>
+        </w:rPr>
+      </w:pPr>
+      <w:r>
+        <w:rPr>
+          <w:rFonts w:ascii="Courier New" w:hAnsi="Courier New" w:cs="Courier New"/>
         </w:rPr>
         <w:lastRenderedPageBreak/>
-        <w:t>Мета</w:t>
-      </w:r>
-      <w:r>
-        <w:rPr>
-          <w:rFonts w:ascii="Times New Roman" w:hAnsi="Times New Roman" w:cs="Times New Roman"/>
-          <w:b/>
-          <w:sz w:val="24"/>
-          <w:szCs w:val="24"/>
-        </w:rPr>
-        <w:t xml:space="preserve"> роботи</w:t>
-      </w:r>
-      <w:r>
-        <w:rPr>
-          <w:rFonts w:ascii="Times New Roman" w:hAnsi="Times New Roman" w:cs="Times New Roman"/>
-          <w:sz w:val="24"/>
-          <w:szCs w:val="24"/>
-        </w:rPr>
-        <w:t>: створення консольної програми-калькулятора за допомогою основних синтаксичних конструкцій Python, з іншим завданням на заміну тестуванню та валідації</w:t>
-      </w:r>
-    </w:p>
-    <w:p>
-      <w:pPr>
-        <w:jc w:val="center"/>
-        <w:rPr>
-          <w:rFonts w:ascii="Times New Roman" w:hAnsi="Times New Roman" w:cs="Times New Roman"/>
-          <w:sz w:val="24"/>
-          <w:szCs w:val="24"/>
-        </w:rPr>
-      </w:pPr>
-      <w:r>
-        <w:rPr>
-          <w:rFonts w:ascii="Times New Roman" w:hAnsi="Times New Roman" w:cs="Times New Roman"/>
-          <w:b/>
-          <w:sz w:val="24"/>
-          <w:szCs w:val="24"/>
-        </w:rPr>
-        <w:t>Хід роботи</w:t>
-      </w:r>
-      <w:r>
-        <w:rPr>
-          <w:rFonts w:ascii="Times New Roman" w:hAnsi="Times New Roman" w:cs="Times New Roman"/>
-          <w:sz w:val="24"/>
-          <w:szCs w:val="24"/>
-        </w:rPr>
-        <w:t>:</w:t>
-      </w:r>
-    </w:p>
-    <w:p>
-      <w:pPr>
-        <w:jc w:val="both"/>
-        <w:rPr>
-          <w:rFonts w:ascii="Times New Roman" w:hAnsi="Times New Roman" w:cs="Times New Roman"/>
-          <w:sz w:val="24"/>
-          <w:szCs w:val="24"/>
-        </w:rPr>
-      </w:pPr>
-      <w:r>
-        <w:rPr>
-          <w:rFonts w:ascii="Times New Roman" w:hAnsi="Times New Roman" w:cs="Times New Roman"/>
-          <w:b/>
-          <w:sz w:val="24"/>
-          <w:szCs w:val="24"/>
-        </w:rPr>
-        <w:t>Завдання 1</w:t>
-      </w:r>
-      <w:r>
-        <w:rPr>
-          <w:rFonts w:ascii="Times New Roman" w:hAnsi="Times New Roman" w:cs="Times New Roman"/>
-          <w:sz w:val="24"/>
-          <w:szCs w:val="24"/>
-        </w:rPr>
-        <w:t>: Введення користувача</w:t>
-      </w:r>
-      <w:r>
-        <w:rPr>
-          <w:rFonts w:ascii="Times New Roman" w:hAnsi="Times New Roman" w:cs="Times New Roman"/>
-          <w:sz w:val="24"/>
-          <w:szCs w:val="24"/>
-        </w:rPr>
-        <w:t xml:space="preserve">. </w:t>
-      </w:r>
-      <w:r>
-        <w:rPr>
-          <w:rFonts w:ascii="Times New Roman" w:hAnsi="Times New Roman" w:cs="Times New Roman"/>
-          <w:sz w:val="24"/>
-          <w:szCs w:val="24"/>
-        </w:rPr>
-        <w:t>Створіть Python-програму, яка приймає введення користувача для двох чисел і оператора (наприклад, +, -, *, /).</w:t>
-      </w:r>
-    </w:p>
-    <w:p>
-      <w:pPr>
-        <w:jc w:val="both"/>
-        <w:rPr>
-          <w:rFonts w:ascii="Times New Roman" w:hAnsi="Times New Roman" w:cs="Times New Roman"/>
-          <w:sz w:val="24"/>
-          <w:szCs w:val="24"/>
-        </w:rPr>
-      </w:pPr>
-      <w:r>
-        <w:rPr>
-          <w:rFonts w:ascii="Times New Roman" w:hAnsi="Times New Roman" w:cs="Times New Roman"/>
-          <w:b/>
-          <w:sz w:val="24"/>
-          <w:szCs w:val="24"/>
-        </w:rPr>
-        <w:t>Завдання 2</w:t>
-      </w:r>
-      <w:r>
-        <w:rPr>
-          <w:rFonts w:ascii="Times New Roman" w:hAnsi="Times New Roman" w:cs="Times New Roman"/>
-          <w:sz w:val="24"/>
-          <w:szCs w:val="24"/>
-        </w:rPr>
-        <w:t>: Перевірка оператора</w:t>
-      </w:r>
-      <w:r>
-        <w:rPr>
-          <w:rFonts w:ascii="Times New Roman" w:hAnsi="Times New Roman" w:cs="Times New Roman"/>
-          <w:sz w:val="24"/>
-          <w:szCs w:val="24"/>
-        </w:rPr>
-        <w:t xml:space="preserve">. </w:t>
-      </w:r>
-      <w:r>
-        <w:rPr>
-          <w:rFonts w:ascii="Times New Roman" w:hAnsi="Times New Roman" w:cs="Times New Roman"/>
-          <w:sz w:val="24"/>
-          <w:szCs w:val="24"/>
-        </w:rPr>
-        <w:t>Перевірте чи введений оператор є дійсним (тобто одним із +, -, *, /). Якщо ні, відобразіть повідомлення про помилку і попросіть користувача ввести дійсний оператор.</w:t>
-      </w:r>
-    </w:p>
-    <w:p>
-      <w:pPr>
-        <w:jc w:val="both"/>
-        <w:rPr>
-          <w:rFonts w:ascii="Times New Roman" w:hAnsi="Times New Roman" w:cs="Times New Roman"/>
-          <w:sz w:val="24"/>
-          <w:szCs w:val="24"/>
-        </w:rPr>
-      </w:pPr>
-      <w:r>
-        <w:rPr>
-          <w:rFonts w:ascii="Times New Roman" w:hAnsi="Times New Roman" w:cs="Times New Roman"/>
-          <w:b/>
-          <w:sz w:val="24"/>
-          <w:szCs w:val="24"/>
-        </w:rPr>
-        <w:t>Завдання 3</w:t>
-      </w:r>
-      <w:r>
-        <w:rPr>
-          <w:rFonts w:ascii="Times New Roman" w:hAnsi="Times New Roman" w:cs="Times New Roman"/>
-          <w:sz w:val="24"/>
-          <w:szCs w:val="24"/>
-        </w:rPr>
-        <w:t>: Обчислення</w:t>
-      </w:r>
-      <w:r>
-        <w:rPr>
-          <w:rFonts w:ascii="Times New Roman" w:hAnsi="Times New Roman" w:cs="Times New Roman"/>
-          <w:sz w:val="24"/>
-          <w:szCs w:val="24"/>
-        </w:rPr>
-        <w:t xml:space="preserve">. </w:t>
-      </w:r>
-      <w:r>
-        <w:rPr>
-          <w:rFonts w:ascii="Times New Roman" w:hAnsi="Times New Roman" w:cs="Times New Roman"/>
-          <w:sz w:val="24"/>
-          <w:szCs w:val="24"/>
-        </w:rPr>
-        <w:t>Виконайте обчислення на основі введення користувача (наприклад, додавання, віднімання, множення, ділення) і відобразіть результат.</w:t>
-      </w:r>
-    </w:p>
-    <w:p>
-      <w:pPr>
-        <w:jc w:val="both"/>
-        <w:rPr>
-          <w:rFonts w:ascii="Times New Roman" w:hAnsi="Times New Roman" w:cs="Times New Roman"/>
-          <w:sz w:val="24"/>
-          <w:szCs w:val="24"/>
-        </w:rPr>
-      </w:pPr>
-      <w:r>
-        <w:rPr>
-          <w:rFonts w:ascii="Times New Roman" w:hAnsi="Times New Roman" w:cs="Times New Roman"/>
-          <w:b/>
-          <w:sz w:val="24"/>
-          <w:szCs w:val="24"/>
-        </w:rPr>
-        <w:t>Завдання 4</w:t>
-      </w:r>
-      <w:r>
-        <w:rPr>
-          <w:rFonts w:ascii="Times New Roman" w:hAnsi="Times New Roman" w:cs="Times New Roman"/>
-          <w:sz w:val="24"/>
-          <w:szCs w:val="24"/>
-        </w:rPr>
-        <w:t>: Повторення обчислень</w:t>
-      </w:r>
-      <w:r>
-        <w:rPr>
-          <w:rFonts w:ascii="Times New Roman" w:hAnsi="Times New Roman" w:cs="Times New Roman"/>
-          <w:sz w:val="24"/>
-          <w:szCs w:val="24"/>
-        </w:rPr>
-        <w:t xml:space="preserve">. </w:t>
-      </w:r>
-      <w:r>
-        <w:rPr>
-          <w:rFonts w:ascii="Times New Roman" w:hAnsi="Times New Roman" w:cs="Times New Roman"/>
-          <w:sz w:val="24"/>
-          <w:szCs w:val="24"/>
-        </w:rPr>
-        <w:t>Запитайте користувача, чи він хоче виконати ще одне обчислення. Якщо так, дозвольте йому ввести нові числа і оператор. Якщо ні, вийдіть з програми.</w:t>
-      </w:r>
-    </w:p>
-    <w:p>
-      <w:pPr>
-        <w:jc w:val="both"/>
-        <w:rPr>
-          <w:rFonts w:ascii="Times New Roman" w:hAnsi="Times New Roman" w:cs="Times New Roman"/>
-          <w:sz w:val="24"/>
-          <w:szCs w:val="24"/>
-        </w:rPr>
-      </w:pPr>
-      <w:r>
-        <w:rPr>
-          <w:rFonts w:ascii="Times New Roman" w:hAnsi="Times New Roman" w:cs="Times New Roman"/>
-          <w:b/>
-          <w:sz w:val="24"/>
-          <w:szCs w:val="24"/>
-        </w:rPr>
-        <w:t>Завдання 5</w:t>
-      </w:r>
-      <w:r>
-        <w:rPr>
-          <w:rFonts w:ascii="Times New Roman" w:hAnsi="Times New Roman" w:cs="Times New Roman"/>
-          <w:sz w:val="24"/>
-          <w:szCs w:val="24"/>
-        </w:rPr>
-        <w:t>: Обробка помилок</w:t>
-      </w:r>
-      <w:r>
-        <w:rPr>
-          <w:rFonts w:ascii="Times New Roman" w:hAnsi="Times New Roman" w:cs="Times New Roman"/>
-          <w:sz w:val="24"/>
-          <w:szCs w:val="24"/>
-        </w:rPr>
-        <w:t xml:space="preserve">. </w:t>
-      </w:r>
-      <w:r>
-        <w:rPr>
-          <w:rFonts w:ascii="Times New Roman" w:hAnsi="Times New Roman" w:cs="Times New Roman"/>
-          <w:sz w:val="24"/>
-          <w:szCs w:val="24"/>
-        </w:rPr>
-        <w:t>Реалізуйте обробку помилок для обробки ділення на нуль або інших потенційних помилок. Відобразіть відповідне повідомлення про помилку, якщо виникає помилка.</w:t>
-      </w:r>
-    </w:p>
-    <w:p>
-      <w:pPr>
-        <w:jc w:val="both"/>
-        <w:rPr>
-          <w:rFonts w:ascii="Times New Roman" w:hAnsi="Times New Roman" w:cs="Times New Roman"/>
-          <w:sz w:val="24"/>
-          <w:szCs w:val="24"/>
-        </w:rPr>
-      </w:pPr>
-      <w:r>
-        <w:rPr>
-          <w:rFonts w:ascii="Times New Roman" w:hAnsi="Times New Roman" w:cs="Times New Roman"/>
-          <w:b/>
-          <w:sz w:val="24"/>
-          <w:szCs w:val="24"/>
-        </w:rPr>
-        <w:t>Завдання 6</w:t>
-      </w:r>
-      <w:r>
-        <w:rPr>
-          <w:rFonts w:ascii="Times New Roman" w:hAnsi="Times New Roman" w:cs="Times New Roman"/>
-          <w:sz w:val="24"/>
-          <w:szCs w:val="24"/>
-        </w:rPr>
-        <w:t>: Десяткові числа</w:t>
-      </w:r>
-      <w:r>
-        <w:rPr>
-          <w:rFonts w:ascii="Times New Roman" w:hAnsi="Times New Roman" w:cs="Times New Roman"/>
-          <w:sz w:val="24"/>
-          <w:szCs w:val="24"/>
-        </w:rPr>
-        <w:t xml:space="preserve">. </w:t>
-      </w:r>
-      <w:r>
-        <w:rPr>
-          <w:rFonts w:ascii="Times New Roman" w:hAnsi="Times New Roman" w:cs="Times New Roman"/>
-          <w:sz w:val="24"/>
-          <w:szCs w:val="24"/>
-        </w:rPr>
-        <w:t>Змініть калькулятор так, щоб він обробляв десяткові числа (плаваючу кому) для більш точних обчислень.</w:t>
-      </w:r>
-    </w:p>
-    <w:p>
-      <w:pPr>
-        <w:jc w:val="both"/>
-        <w:rPr>
-          <w:rFonts w:ascii="Times New Roman" w:hAnsi="Times New Roman" w:cs="Times New Roman"/>
-          <w:sz w:val="24"/>
-          <w:szCs w:val="24"/>
-        </w:rPr>
-      </w:pPr>
-      <w:r>
-        <w:rPr>
-          <w:rFonts w:ascii="Times New Roman" w:hAnsi="Times New Roman" w:cs="Times New Roman"/>
-          <w:b/>
-          <w:sz w:val="24"/>
-          <w:szCs w:val="24"/>
-        </w:rPr>
-        <w:t>Завдання 7</w:t>
-      </w:r>
-      <w:r>
-        <w:rPr>
-          <w:rFonts w:ascii="Times New Roman" w:hAnsi="Times New Roman" w:cs="Times New Roman"/>
-          <w:sz w:val="24"/>
-          <w:szCs w:val="24"/>
-        </w:rPr>
-        <w:t>: Додаткові операції</w:t>
-      </w:r>
-      <w:r>
-        <w:rPr>
-          <w:rFonts w:ascii="Times New Roman" w:hAnsi="Times New Roman" w:cs="Times New Roman"/>
-          <w:sz w:val="24"/>
-          <w:szCs w:val="24"/>
-        </w:rPr>
-        <w:t xml:space="preserve">. </w:t>
-      </w:r>
-      <w:r>
-        <w:rPr>
-          <w:rFonts w:ascii="Times New Roman" w:hAnsi="Times New Roman" w:cs="Times New Roman"/>
-          <w:sz w:val="24"/>
-          <w:szCs w:val="24"/>
-        </w:rPr>
-        <w:t>Додайте підтримку додаткових операцій, таких як піднесення до степеня (^), квадратний корінь (√) і залишок від ділення (%).</w:t>
-      </w:r>
-    </w:p>
-    <w:p>
-      <w:pPr>
-        <w:jc w:val="both"/>
-        <w:rPr>
-          <w:rFonts w:ascii="Times New Roman" w:hAnsi="Times New Roman" w:cs="Times New Roman"/>
-          <w:sz w:val="24"/>
-          <w:szCs w:val="24"/>
-        </w:rPr>
-      </w:pPr>
-      <w:r>
-        <w:rPr>
-          <w:rFonts w:ascii="Times New Roman" w:hAnsi="Times New Roman" w:cs="Times New Roman"/>
-          <w:b/>
-          <w:sz w:val="24"/>
-          <w:szCs w:val="24"/>
-        </w:rPr>
-        <w:t>Завдання 8</w:t>
-      </w:r>
-      <w:r>
-        <w:rPr>
-          <w:rFonts w:ascii="Times New Roman" w:hAnsi="Times New Roman" w:cs="Times New Roman"/>
-          <w:sz w:val="24"/>
-          <w:szCs w:val="24"/>
-        </w:rPr>
-        <w:t>: Функція пам'яті</w:t>
-      </w:r>
-      <w:r>
-        <w:rPr>
-          <w:rFonts w:ascii="Times New Roman" w:hAnsi="Times New Roman" w:cs="Times New Roman"/>
-          <w:sz w:val="24"/>
-          <w:szCs w:val="24"/>
-        </w:rPr>
-        <w:t xml:space="preserve">. </w:t>
-      </w:r>
-      <w:r>
-        <w:rPr>
-          <w:rFonts w:ascii="Times New Roman" w:hAnsi="Times New Roman" w:cs="Times New Roman"/>
-          <w:sz w:val="24"/>
-          <w:szCs w:val="24"/>
-        </w:rPr>
-        <w:t>Реалізуйте функцію пам'яті, яка дозволяє користувачам зберігати і відновлювати результати. Додайте можливості для зберігання та отримання значень з пам'яті.</w:t>
-      </w:r>
-    </w:p>
-    <w:p>
-      <w:pPr>
-        <w:jc w:val="both"/>
-        <w:rPr>
-          <w:rFonts w:ascii="Times New Roman" w:hAnsi="Times New Roman" w:cs="Times New Roman"/>
-          <w:sz w:val="24"/>
-          <w:szCs w:val="24"/>
-        </w:rPr>
-      </w:pPr>
-      <w:r>
-        <w:rPr>
-          <w:rFonts w:ascii="Times New Roman" w:hAnsi="Times New Roman" w:cs="Times New Roman"/>
-          <w:b/>
-          <w:sz w:val="24"/>
-          <w:szCs w:val="24"/>
-        </w:rPr>
-        <w:t>Завдання 9</w:t>
-      </w:r>
-      <w:r>
-        <w:rPr>
-          <w:rFonts w:ascii="Times New Roman" w:hAnsi="Times New Roman" w:cs="Times New Roman"/>
-          <w:sz w:val="24"/>
-          <w:szCs w:val="24"/>
-        </w:rPr>
-        <w:t>: Історія обчислень</w:t>
-      </w:r>
-      <w:r>
-        <w:rPr>
-          <w:rFonts w:ascii="Times New Roman" w:hAnsi="Times New Roman" w:cs="Times New Roman"/>
-          <w:sz w:val="24"/>
-          <w:szCs w:val="24"/>
-        </w:rPr>
-        <w:t xml:space="preserve">. </w:t>
-      </w:r>
-      <w:r>
-        <w:rPr>
-          <w:rFonts w:ascii="Times New Roman" w:hAnsi="Times New Roman" w:cs="Times New Roman"/>
-          <w:sz w:val="24"/>
-          <w:szCs w:val="24"/>
-        </w:rPr>
-        <w:t>Створіть журнал, який зберігає історію попередніх обчислень, включаючи вираз і результат. Дозвольте користувачам переглядати історію своїх обчислень.</w:t>
-      </w:r>
-    </w:p>
-    <w:p>
-      <w:pPr>
-        <w:jc w:val="both"/>
-        <w:rPr>
-          <w:rFonts w:ascii="Times New Roman" w:hAnsi="Times New Roman" w:cs="Times New Roman"/>
-          <w:sz w:val="24"/>
-          <w:szCs w:val="24"/>
-        </w:rPr>
-      </w:pPr>
-      <w:r>
-        <w:rPr>
-          <w:rFonts w:ascii="Times New Roman" w:hAnsi="Times New Roman" w:cs="Times New Roman"/>
-          <w:b/>
-          <w:sz w:val="24"/>
-          <w:szCs w:val="24"/>
-        </w:rPr>
-        <w:t>Завдання 10</w:t>
-      </w:r>
-      <w:r>
-        <w:rPr>
-          <w:rFonts w:ascii="Times New Roman" w:hAnsi="Times New Roman" w:cs="Times New Roman"/>
-          <w:sz w:val="24"/>
-          <w:szCs w:val="24"/>
-        </w:rPr>
-        <w:t>: Налаштування користувача</w:t>
-      </w:r>
-      <w:r>
-        <w:rPr>
-          <w:rFonts w:ascii="Times New Roman" w:hAnsi="Times New Roman" w:cs="Times New Roman"/>
-          <w:sz w:val="24"/>
-          <w:szCs w:val="24"/>
-        </w:rPr>
-        <w:t xml:space="preserve">. </w:t>
-      </w:r>
-      <w:r>
-        <w:rPr>
-          <w:rFonts w:ascii="Times New Roman" w:hAnsi="Times New Roman" w:cs="Times New Roman"/>
-          <w:sz w:val="24"/>
-          <w:szCs w:val="24"/>
-        </w:rPr>
-        <w:t>Надайте користувачам можливість налаштувати поведінку калькулятора, таку як зміну кількості десяткових розрядів, які відображаються, або налаштування функцій пам'яті.</w:t>
-      </w:r>
-    </w:p>
-    <w:p>
-      <w:pPr>
-        <w:jc w:val="both"/>
-        <w:rPr>
-          <w:rFonts w:ascii="Times New Roman" w:hAnsi="Times New Roman" w:cs="Times New Roman"/>
-          <w:sz w:val="24"/>
-          <w:szCs w:val="24"/>
-        </w:rPr>
-      </w:pPr>
-    </w:p>
-    <w:p>
-      <w:pPr>
-        <w:jc w:val="both"/>
-        <w:rPr>
-          <w:rFonts w:ascii="Times New Roman" w:hAnsi="Times New Roman" w:cs="Times New Roman"/>
-          <w:sz w:val="24"/>
-          <w:szCs w:val="24"/>
-        </w:rPr>
-      </w:pPr>
-      <w:r>
-        <w:rPr>
-          <w:rFonts w:ascii="Times New Roman" w:hAnsi="Times New Roman" w:cs="Times New Roman"/>
-          <w:b/>
-          <w:sz w:val="24"/>
-          <w:szCs w:val="24"/>
-        </w:rPr>
-        <w:t>Програмний код</w:t>
-      </w:r>
-      <w:r>
-        <w:rPr>
-          <w:rFonts w:ascii="Times New Roman" w:hAnsi="Times New Roman" w:cs="Times New Roman"/>
-          <w:sz w:val="24"/>
-          <w:szCs w:val="24"/>
-        </w:rPr>
-        <w:t>:</w:t>
-      </w:r>
-    </w:p>
-    <w:p>
-      <w:pPr>
-        <w:rPr>
-          <w:rFonts w:ascii="Courier New" w:hAnsi="Courier New" w:cs="Courier New"/>
-        </w:rPr>
-      </w:pPr>
-      <w:r>
-        <w:rPr>
-          <w:rFonts w:ascii="Courier New" w:hAnsi="Courier New" w:cs="Courier New"/>
-        </w:rPr>
-        <w:t>calculation_history = []</w:t>
-      </w:r>
-    </w:p>
-    <w:p>
-      <w:pPr>
-        <w:rPr>
-          <w:rFonts w:ascii="Courier New" w:hAnsi="Courier New" w:cs="Courier New"/>
-        </w:rPr>
-      </w:pPr>
-      <w:r>
-        <w:rPr>
-          <w:rFonts w:ascii="Courier New" w:hAnsi="Courier New" w:cs="Courier New"/>
-        </w:rPr>
-        <w:t>decimal_places = 2</w:t>
-      </w:r>
-    </w:p>
-    <w:p>
-      <w:pPr>
-        <w:rPr>
-          <w:rFonts w:ascii="Courier New" w:hAnsi="Courier New" w:cs="Courier New"/>
-        </w:rPr>
-      </w:pPr>
-      <w:r>
-        <w:rPr>
-          <w:rFonts w:ascii="Courier New" w:hAnsi="Courier New" w:cs="Courier New"/>
-        </w:rPr>
-        <w:t>memory_option = 'calculation'</w:t>
-      </w:r>
-    </w:p>
-    <w:p>
-      <w:pPr>
-        <w:rPr>
-          <w:rFonts w:ascii="Courier New" w:hAnsi="Courier New" w:cs="Courier New"/>
-        </w:rPr>
-      </w:pPr>
-      <w:r>
-        <w:rPr>
-          <w:rFonts w:ascii="Courier New" w:hAnsi="Courier New" w:cs="Courier New"/>
-        </w:rPr>
-        <w:t>def settings_menu():</w:t>
-      </w:r>
-    </w:p>
-    <w:p>
-      <w:pPr>
-        <w:rPr>
-          <w:rFonts w:ascii="Courier New" w:hAnsi="Courier New" w:cs="Courier New"/>
-        </w:rPr>
-      </w:pPr>
-      <w:r>
-        <w:rPr>
-          <w:rFonts w:ascii="Courier New" w:hAnsi="Courier New" w:cs="Courier New"/>
-        </w:rPr>
-        <w:t xml:space="preserve">    while True:</w:t>
-      </w:r>
-    </w:p>
-    <w:p>
-      <w:pPr>
-        <w:rPr>
-          <w:rFonts w:ascii="Courier New" w:hAnsi="Courier New" w:cs="Courier New"/>
-        </w:rPr>
-      </w:pPr>
-      <w:r>
-        <w:rPr>
-          <w:rFonts w:ascii="Courier New" w:hAnsi="Courier New" w:cs="Courier New"/>
-        </w:rPr>
-        <w:t xml:space="preserve">        print("Меню налаштувань:")</w:t>
-      </w:r>
-    </w:p>
-    <w:p>
-      <w:pPr>
-        <w:rPr>
-          <w:rFonts w:ascii="Courier New" w:hAnsi="Courier New" w:cs="Courier New"/>
-        </w:rPr>
-      </w:pPr>
-      <w:r>
-        <w:rPr>
-          <w:rFonts w:ascii="Courier New" w:hAnsi="Courier New" w:cs="Courier New"/>
-        </w:rPr>
-        <w:t xml:space="preserve">        print("1. Змінити кількість десяткових розрядів")</w:t>
-      </w:r>
-    </w:p>
-    <w:p>
-      <w:pPr>
-        <w:rPr>
-          <w:rFonts w:ascii="Courier New" w:hAnsi="Courier New" w:cs="Courier New"/>
-        </w:rPr>
-      </w:pPr>
-      <w:r>
-        <w:rPr>
-          <w:rFonts w:ascii="Courier New" w:hAnsi="Courier New" w:cs="Courier New"/>
-        </w:rPr>
-        <w:t xml:space="preserve">        print("2. Налаштування пам'яті")</w:t>
+        <w:t xml:space="preserve">    print("Головне меню:")</w:t>
+      </w:r>
+    </w:p>
+    <w:p>
+      <w:pPr>
+        <w:rPr>
+          <w:rFonts w:ascii="Courier New" w:hAnsi="Courier New" w:cs="Courier New"/>
+        </w:rPr>
+      </w:pPr>
+      <w:r>
+        <w:rPr>
+          <w:rFonts w:ascii="Courier New" w:hAnsi="Courier New" w:cs="Courier New"/>
+        </w:rPr>
+        <w:t xml:space="preserve">    print("1. Викликати меню налаштувань")</w:t>
+      </w:r>
+    </w:p>
+    <w:p>
+      <w:pPr>
+        <w:rPr>
+          <w:rFonts w:ascii="Courier New" w:hAnsi="Courier New" w:cs="Courier New"/>
+        </w:rPr>
+      </w:pPr>
+      <w:r>
+        <w:rPr>
+          <w:rFonts w:ascii="Courier New" w:hAnsi="Courier New" w:cs="Courier New"/>
+        </w:rPr>
+        <w:t xml:space="preserve">    print("2. Обчислення")</w:t>
+      </w:r>
+    </w:p>
+    <w:p>
+      <w:pPr>
+        <w:rPr>
+          <w:rFonts w:ascii="Courier New" w:hAnsi="Courier New" w:cs="Courier New"/>
+        </w:rPr>
+      </w:pPr>
+      <w:r>
+        <w:rPr>
+          <w:rFonts w:ascii="Courier New" w:hAnsi="Courier New" w:cs="Courier New"/>
+        </w:rPr>
+        <w:t xml:space="preserve">    print("3. Переглянути історію")</w:t>
+      </w:r>
+    </w:p>
+    <w:p>
+      <w:pPr>
+        <w:rPr>
+          <w:rFonts w:ascii="Courier New" w:hAnsi="Courier New" w:cs="Courier New"/>
+        </w:rPr>
+      </w:pPr>
+      <w:r>
+        <w:rPr>
+          <w:rFonts w:ascii="Courier New" w:hAnsi="Courier New" w:cs="Courier New"/>
+        </w:rPr>
+        <w:t xml:space="preserve">    print("4. Вихід") </w:t>
+      </w:r>
+    </w:p>
+    <w:p>
+      <w:pPr>
+        <w:rPr>
+          <w:rFonts w:ascii="Courier New" w:hAnsi="Courier New" w:cs="Courier New"/>
+        </w:rPr>
+      </w:pPr>
+      <w:r>
+        <w:rPr>
+          <w:rFonts w:ascii="Courier New" w:hAnsi="Courier New" w:cs="Courier New"/>
+        </w:rPr>
+        <w:t xml:space="preserve">    option = input("Виберіть опцію (1, 2, 3 або 4): ") </w:t>
+      </w:r>
+    </w:p>
+    <w:p>
+      <w:pPr>
+        <w:rPr>
+          <w:rFonts w:ascii="Courier New" w:hAnsi="Courier New" w:cs="Courier New"/>
+        </w:rPr>
+      </w:pPr>
+      <w:r>
+        <w:rPr>
+          <w:rFonts w:ascii="Courier New" w:hAnsi="Courier New" w:cs="Courier New"/>
+        </w:rPr>
+        <w:t xml:space="preserve">    if option == '1':</w:t>
+      </w:r>
+    </w:p>
+    <w:p>
+      <w:pPr>
+        <w:rPr>
+          <w:rFonts w:ascii="Courier New" w:hAnsi="Courier New" w:cs="Courier New"/>
+        </w:rPr>
+      </w:pPr>
+      <w:r>
+        <w:rPr>
+          <w:rFonts w:ascii="Courier New" w:hAnsi="Courier New" w:cs="Courier New"/>
+        </w:rPr>
+        <w:t xml:space="preserve">        settings_menu()</w:t>
+      </w:r>
+    </w:p>
+    <w:p>
+      <w:pPr>
+        <w:rPr>
+          <w:rFonts w:ascii="Courier New" w:hAnsi="Courier New" w:cs="Courier New"/>
+        </w:rPr>
+      </w:pPr>
+      <w:r>
+        <w:rPr>
+          <w:rFonts w:ascii="Courier New" w:hAnsi="Courier New" w:cs="Courier New"/>
+        </w:rPr>
+        <w:t xml:space="preserve">    elif option == '2':</w:t>
+      </w:r>
+    </w:p>
+    <w:p>
+      <w:pPr>
+        <w:rPr>
+          <w:rFonts w:ascii="Courier New" w:hAnsi="Courier New" w:cs="Courier New"/>
+        </w:rPr>
+      </w:pPr>
+      <w:r>
+        <w:rPr>
+          <w:rFonts w:ascii="Courier New" w:hAnsi="Courier New" w:cs="Courier New"/>
+        </w:rPr>
+        <w:t xml:space="preserve">        while True:</w:t>
+      </w:r>
+    </w:p>
+    <w:p>
+      <w:pPr>
+        <w:rPr>
+          <w:rFonts w:ascii="Courier New" w:hAnsi="Courier New" w:cs="Courier New"/>
+        </w:rPr>
+      </w:pPr>
+      <w:r>
+        <w:rPr>
+          <w:rFonts w:ascii="Courier New" w:hAnsi="Courier New" w:cs="Courier New"/>
+        </w:rPr>
+        <w:t xml:space="preserve">            num1 = float(input("Введіть перше число: "))</w:t>
+      </w:r>
+    </w:p>
+    <w:p>
+      <w:pPr>
+        <w:rPr>
+          <w:rFonts w:ascii="Courier New" w:hAnsi="Courier New" w:cs="Courier New"/>
+        </w:rPr>
+      </w:pPr>
+      <w:r>
+        <w:rPr>
+          <w:rFonts w:ascii="Courier New" w:hAnsi="Courier New" w:cs="Courier New"/>
+        </w:rPr>
+        <w:t xml:space="preserve">            num2 = float(input("Введіть друге число: ")) </w:t>
+      </w:r>
+    </w:p>
+    <w:p>
+      <w:pPr>
+        <w:rPr>
+          <w:rFonts w:ascii="Courier New" w:hAnsi="Courier New" w:cs="Courier New"/>
+        </w:rPr>
+      </w:pPr>
+      <w:r>
+        <w:rPr>
+          <w:rFonts w:ascii="Courier New" w:hAnsi="Courier New" w:cs="Courier New"/>
+        </w:rPr>
+        <w:t xml:space="preserve">            while True:</w:t>
+      </w:r>
+    </w:p>
+    <w:p>
+      <w:pPr>
+        <w:rPr>
+          <w:rFonts w:ascii="Courier New" w:hAnsi="Courier New" w:cs="Courier New"/>
+        </w:rPr>
+      </w:pPr>
+      <w:r>
+        <w:rPr>
+          <w:rFonts w:ascii="Courier New" w:hAnsi="Courier New" w:cs="Courier New"/>
+        </w:rPr>
+        <w:t xml:space="preserve">                while True:</w:t>
+      </w:r>
+    </w:p>
+    <w:p>
+      <w:pPr>
+        <w:rPr>
+          <w:rFonts w:ascii="Courier New" w:hAnsi="Courier New" w:cs="Courier New"/>
+        </w:rPr>
+      </w:pPr>
+      <w:r>
+        <w:rPr>
+          <w:rFonts w:ascii="Courier New" w:hAnsi="Courier New" w:cs="Courier New"/>
+        </w:rPr>
+        <w:t xml:space="preserve">                    operator = input("Введіть оператор (+, -, *, /, ^ для піднесення до степеня, √ для квадратного кореня першого числа, % для залишку від ділення): ") </w:t>
+      </w:r>
+    </w:p>
+    <w:p>
+      <w:pPr>
+        <w:rPr>
+          <w:rFonts w:ascii="Courier New" w:hAnsi="Courier New" w:cs="Courier New"/>
+        </w:rPr>
+      </w:pPr>
+      <w:r>
+        <w:rPr>
+          <w:rFonts w:ascii="Courier New" w:hAnsi="Courier New" w:cs="Courier New"/>
+        </w:rPr>
+        <w:t xml:space="preserve">                    if operator not in ['+', '-', '*', '/', '^', '√', '%']:</w:t>
+      </w:r>
+    </w:p>
+    <w:p>
+      <w:pPr>
+        <w:rPr>
+          <w:rFonts w:ascii="Courier New" w:hAnsi="Courier New" w:cs="Courier New"/>
+        </w:rPr>
+      </w:pPr>
+      <w:r>
+        <w:rPr>
+          <w:rFonts w:ascii="Courier New" w:hAnsi="Courier New" w:cs="Courier New"/>
+        </w:rPr>
+        <w:t xml:space="preserve">                        print("Невірний оператор. Будь ласка, введіть один із +, -, *, /, ^, √, %.")</w:t>
+      </w:r>
+    </w:p>
+    <w:p>
+      <w:pPr>
+        <w:rPr>
+          <w:rFonts w:ascii="Courier New" w:hAnsi="Courier New" w:cs="Courier New"/>
+        </w:rPr>
+      </w:pPr>
+      <w:r>
+        <w:rPr>
+          <w:rFonts w:ascii="Courier New" w:hAnsi="Courier New" w:cs="Courier New"/>
+        </w:rPr>
+        <w:t xml:space="preserve">                    else:</w:t>
+      </w:r>
+    </w:p>
+    <w:p>
+      <w:pPr>
+        <w:rPr>
+          <w:rFonts w:ascii="Courier New" w:hAnsi="Courier New" w:cs="Courier New"/>
+        </w:rPr>
+      </w:pPr>
+      <w:r>
+        <w:rPr>
+          <w:rFonts w:ascii="Courier New" w:hAnsi="Courier New" w:cs="Courier New"/>
+        </w:rPr>
+        <w:t xml:space="preserve">                        break </w:t>
+      </w:r>
+    </w:p>
+    <w:p>
+      <w:pPr>
+        <w:rPr>
+          <w:rFonts w:ascii="Courier New" w:hAnsi="Courier New" w:cs="Courier New"/>
+        </w:rPr>
+      </w:pPr>
+      <w:r>
+        <w:rPr>
+          <w:rFonts w:ascii="Courier New" w:hAnsi="Courier New" w:cs="Courier New"/>
+        </w:rPr>
+        <w:t xml:space="preserve">                if operator == '+':</w:t>
+      </w:r>
+    </w:p>
+    <w:p>
+      <w:pPr>
+        <w:rPr>
+          <w:rFonts w:ascii="Courier New" w:hAnsi="Courier New" w:cs="Courier New"/>
+        </w:rPr>
+      </w:pPr>
+      <w:r>
+        <w:rPr>
+          <w:rFonts w:ascii="Courier New" w:hAnsi="Courier New" w:cs="Courier New"/>
+        </w:rPr>
+        <w:t xml:space="preserve">                    result = num1 + num2</w:t>
+      </w:r>
+    </w:p>
+    <w:p>
+      <w:pPr>
+        <w:rPr>
+          <w:rFonts w:ascii="Courier New" w:hAnsi="Courier New" w:cs="Courier New"/>
+        </w:rPr>
+      </w:pPr>
+      <w:r>
+        <w:rPr>
+          <w:rFonts w:ascii="Courier New" w:hAnsi="Courier New" w:cs="Courier New"/>
+        </w:rPr>
+        <w:t xml:space="preserve">                elif operator == '-':</w:t>
+      </w:r>
+    </w:p>
+    <w:p>
+      <w:pPr>
+        <w:rPr>
+          <w:rFonts w:ascii="Courier New" w:hAnsi="Courier New" w:cs="Courier New"/>
+        </w:rPr>
+      </w:pPr>
+      <w:r>
+        <w:rPr>
+          <w:rFonts w:ascii="Courier New" w:hAnsi="Courier New" w:cs="Courier New"/>
+        </w:rPr>
+        <w:t xml:space="preserve">                    result = num1 - num2</w:t>
+      </w:r>
+    </w:p>
+    <w:p>
+      <w:pPr>
+        <w:rPr>
+          <w:rFonts w:ascii="Courier New" w:hAnsi="Courier New" w:cs="Courier New"/>
+        </w:rPr>
+      </w:pPr>
+      <w:r>
+        <w:rPr>
+          <w:rFonts w:ascii="Courier New" w:hAnsi="Courier New" w:cs="Courier New"/>
+        </w:rPr>
+        <w:t xml:space="preserve">                elif operator == '*':</w:t>
+      </w:r>
+    </w:p>
+    <w:p>
+      <w:pPr>
+        <w:rPr>
+          <w:rFonts w:ascii="Courier New" w:hAnsi="Courier New" w:cs="Courier New"/>
+        </w:rPr>
+      </w:pPr>
+      <w:r>
+        <w:rPr>
+          <w:rFonts w:ascii="Courier New" w:hAnsi="Courier New" w:cs="Courier New"/>
+        </w:rPr>
+        <w:t xml:space="preserve">                    result = num1 * num2</w:t>
+      </w:r>
+    </w:p>
+    <w:p>
+      <w:pPr>
+        <w:rPr>
+          <w:rFonts w:ascii="Courier New" w:hAnsi="Courier New" w:cs="Courier New"/>
+        </w:rPr>
+      </w:pPr>
+      <w:r>
+        <w:rPr>
+          <w:rFonts w:ascii="Courier New" w:hAnsi="Courier New" w:cs="Courier New"/>
+        </w:rPr>
+        <w:t xml:space="preserve">                elif operator == '/':</w:t>
+      </w:r>
+    </w:p>
+    <w:p>
+      <w:pPr>
+        <w:rPr>
+          <w:rFonts w:ascii="Courier New" w:hAnsi="Courier New" w:cs="Courier New"/>
+        </w:rPr>
+      </w:pPr>
+      <w:r>
+        <w:rPr>
+          <w:rFonts w:ascii="Courier New" w:hAnsi="Courier New" w:cs="Courier New"/>
+        </w:rPr>
+        <w:t xml:space="preserve">                    if num2 == 0:</w:t>
+      </w:r>
+    </w:p>
+    <w:p>
+      <w:pPr>
+        <w:rPr>
+          <w:rFonts w:ascii="Courier New" w:hAnsi="Courier New" w:cs="Courier New"/>
+        </w:rPr>
+      </w:pPr>
+      <w:r>
+        <w:rPr>
+          <w:rFonts w:ascii="Courier New" w:hAnsi="Courier New" w:cs="Courier New"/>
+        </w:rPr>
+        <w:t xml:space="preserve">                        print("Помилка: Ділення на нуль.")</w:t>
+      </w:r>
+    </w:p>
+    <w:p>
+      <w:pPr>
+        <w:rPr>
+          <w:rFonts w:ascii="Courier New" w:hAnsi="Courier New" w:cs="Courier New"/>
+        </w:rPr>
+      </w:pPr>
+      <w:r>
+        <w:rPr>
+          <w:rFonts w:ascii="Courier New" w:hAnsi="Courier New" w:cs="Courier New"/>
+        </w:rPr>
+        <w:t xml:space="preserve">                        break</w:t>
+      </w:r>
+    </w:p>
+    <w:p>
+      <w:pPr>
+        <w:rPr>
+          <w:rFonts w:ascii="Courier New" w:hAnsi="Courier New" w:cs="Courier New"/>
+        </w:rPr>
+      </w:pPr>
+      <w:r>
+        <w:rPr>
+          <w:rFonts w:ascii="Courier New" w:hAnsi="Courier New" w:cs="Courier New"/>
+        </w:rPr>
+        <w:t xml:space="preserve">                    else:</w:t>
+      </w:r>
+    </w:p>
+    <w:p>
+      <w:pPr>
+        <w:rPr>
+          <w:rFonts w:ascii="Courier New" w:hAnsi="Courier New" w:cs="Courier New"/>
+        </w:rPr>
+      </w:pPr>
+      <w:r>
+        <w:rPr>
+          <w:rFonts w:ascii="Courier New" w:hAnsi="Courier New" w:cs="Courier New"/>
+        </w:rPr>
+        <w:t xml:space="preserve">                        result = num1 / num2</w:t>
+      </w:r>
+    </w:p>
+    <w:p>
+      <w:pPr>
+        <w:rPr>
+          <w:rFonts w:ascii="Courier New" w:hAnsi="Courier New" w:cs="Courier New"/>
+        </w:rPr>
+      </w:pPr>
+      <w:r>
+        <w:rPr>
+          <w:rFonts w:ascii="Courier New" w:hAnsi="Courier New" w:cs="Courier New"/>
+        </w:rPr>
+        <w:t xml:space="preserve">                elif operator == '^':</w:t>
       </w:r>
     </w:p>
     <w:p>
@@ -1340,852 +2033,6 @@
           <w:rFonts w:ascii="Courier New" w:hAnsi="Courier New" w:cs="Courier New"/>
         </w:rPr>
         <w:lastRenderedPageBreak/>
-        <w:t xml:space="preserve">        print("3. Вихід з меню налаштувань"</w:t>
-      </w:r>
-    </w:p>
-    <w:p>
-      <w:pPr>
-        <w:rPr>
-          <w:rFonts w:ascii="Courier New" w:hAnsi="Courier New" w:cs="Courier New"/>
-        </w:rPr>
-      </w:pPr>
-      <w:r>
-        <w:rPr>
-          <w:rFonts w:ascii="Courier New" w:hAnsi="Courier New" w:cs="Courier New"/>
-        </w:rPr>
-        <w:t xml:space="preserve">        setting_option = input("Виберіть опцію: ") </w:t>
-      </w:r>
-    </w:p>
-    <w:p>
-      <w:pPr>
-        <w:rPr>
-          <w:rFonts w:ascii="Courier New" w:hAnsi="Courier New" w:cs="Courier New"/>
-        </w:rPr>
-      </w:pPr>
-      <w:r>
-        <w:rPr>
-          <w:rFonts w:ascii="Courier New" w:hAnsi="Courier New" w:cs="Courier New"/>
-        </w:rPr>
-        <w:t xml:space="preserve">        if setting_option == '1':</w:t>
-      </w:r>
-    </w:p>
-    <w:p>
-      <w:pPr>
-        <w:rPr>
-          <w:rFonts w:ascii="Courier New" w:hAnsi="Courier New" w:cs="Courier New"/>
-        </w:rPr>
-      </w:pPr>
-      <w:r>
-        <w:rPr>
-          <w:rFonts w:ascii="Courier New" w:hAnsi="Courier New" w:cs="Courier New"/>
-        </w:rPr>
-        <w:t xml:space="preserve">            global decimal_places</w:t>
-      </w:r>
-    </w:p>
-    <w:p>
-      <w:pPr>
-        <w:rPr>
-          <w:rFonts w:ascii="Courier New" w:hAnsi="Courier New" w:cs="Courier New"/>
-        </w:rPr>
-      </w:pPr>
-      <w:r>
-        <w:rPr>
-          <w:rFonts w:ascii="Courier New" w:hAnsi="Courier New" w:cs="Courier New"/>
-        </w:rPr>
-        <w:t xml:space="preserve">            decimal_places = int(input("Введіть нову кількість десяткових розрядів: "))</w:t>
-      </w:r>
-    </w:p>
-    <w:p>
-      <w:pPr>
-        <w:rPr>
-          <w:rFonts w:ascii="Courier New" w:hAnsi="Courier New" w:cs="Courier New"/>
-        </w:rPr>
-      </w:pPr>
-      <w:r>
-        <w:rPr>
-          <w:rFonts w:ascii="Courier New" w:hAnsi="Courier New" w:cs="Courier New"/>
-        </w:rPr>
-        <w:t xml:space="preserve">        elif setting_option == '2':</w:t>
-      </w:r>
-    </w:p>
-    <w:p>
-      <w:pPr>
-        <w:rPr>
-          <w:rFonts w:ascii="Courier New" w:hAnsi="Courier New" w:cs="Courier New"/>
-        </w:rPr>
-      </w:pPr>
-      <w:r>
-        <w:rPr>
-          <w:rFonts w:ascii="Courier New" w:hAnsi="Courier New" w:cs="Courier New"/>
-        </w:rPr>
-        <w:t xml:space="preserve">            print("Функція пам'яті:")</w:t>
-      </w:r>
-    </w:p>
-    <w:p>
-      <w:pPr>
-        <w:rPr>
-          <w:rFonts w:ascii="Courier New" w:hAnsi="Courier New" w:cs="Courier New"/>
-        </w:rPr>
-      </w:pPr>
-      <w:r>
-        <w:rPr>
-          <w:rFonts w:ascii="Courier New" w:hAnsi="Courier New" w:cs="Courier New"/>
-        </w:rPr>
-        <w:t xml:space="preserve">            print("1. Виводити історію результатів")</w:t>
-      </w:r>
-    </w:p>
-    <w:p>
-      <w:pPr>
-        <w:rPr>
-          <w:rFonts w:ascii="Courier New" w:hAnsi="Courier New" w:cs="Courier New"/>
-        </w:rPr>
-      </w:pPr>
-      <w:r>
-        <w:rPr>
-          <w:rFonts w:ascii="Courier New" w:hAnsi="Courier New" w:cs="Courier New"/>
-        </w:rPr>
-        <w:t xml:space="preserve">            print("2. Виводити історію обчислень")</w:t>
-      </w:r>
-    </w:p>
-    <w:p>
-      <w:pPr>
-        <w:rPr>
-          <w:rFonts w:ascii="Courier New" w:hAnsi="Courier New" w:cs="Courier New"/>
-        </w:rPr>
-      </w:pPr>
-      <w:r>
-        <w:rPr>
-          <w:rFonts w:ascii="Courier New" w:hAnsi="Courier New" w:cs="Courier New"/>
-        </w:rPr>
-        <w:t xml:space="preserve">            option = input("Виберіть опцію (1 або 2): ")</w:t>
-      </w:r>
-    </w:p>
-    <w:p>
-      <w:pPr>
-        <w:rPr>
-          <w:rFonts w:ascii="Courier New" w:hAnsi="Courier New" w:cs="Courier New"/>
-        </w:rPr>
-      </w:pPr>
-      <w:r>
-        <w:rPr>
-          <w:rFonts w:ascii="Courier New" w:hAnsi="Courier New" w:cs="Courier New"/>
-        </w:rPr>
-        <w:t xml:space="preserve">            if option == '1':</w:t>
-      </w:r>
-    </w:p>
-    <w:p>
-      <w:pPr>
-        <w:rPr>
-          <w:rFonts w:ascii="Courier New" w:hAnsi="Courier New" w:cs="Courier New"/>
-        </w:rPr>
-      </w:pPr>
-      <w:r>
-        <w:rPr>
-          <w:rFonts w:ascii="Courier New" w:hAnsi="Courier New" w:cs="Courier New"/>
-        </w:rPr>
-        <w:t xml:space="preserve">                global memory_option</w:t>
-      </w:r>
-    </w:p>
-    <w:p>
-      <w:pPr>
-        <w:rPr>
-          <w:rFonts w:ascii="Courier New" w:hAnsi="Courier New" w:cs="Courier New"/>
-        </w:rPr>
-      </w:pPr>
-      <w:r>
-        <w:rPr>
-          <w:rFonts w:ascii="Courier New" w:hAnsi="Courier New" w:cs="Courier New"/>
-        </w:rPr>
-        <w:t xml:space="preserve">                memory_option = 'results'</w:t>
-      </w:r>
-    </w:p>
-    <w:p>
-      <w:pPr>
-        <w:rPr>
-          <w:rFonts w:ascii="Courier New" w:hAnsi="Courier New" w:cs="Courier New"/>
-        </w:rPr>
-      </w:pPr>
-      <w:r>
-        <w:rPr>
-          <w:rFonts w:ascii="Courier New" w:hAnsi="Courier New" w:cs="Courier New"/>
-        </w:rPr>
-        <w:t xml:space="preserve">            elif option == '2':</w:t>
-      </w:r>
-    </w:p>
-    <w:p>
-      <w:pPr>
-        <w:rPr>
-          <w:rFonts w:ascii="Courier New" w:hAnsi="Courier New" w:cs="Courier New"/>
-        </w:rPr>
-      </w:pPr>
-      <w:r>
-        <w:rPr>
-          <w:rFonts w:ascii="Courier New" w:hAnsi="Courier New" w:cs="Courier New"/>
-        </w:rPr>
-        <w:t xml:space="preserve">                memory_option = 'calculation'</w:t>
-      </w:r>
-    </w:p>
-    <w:p>
-      <w:pPr>
-        <w:rPr>
-          <w:rFonts w:ascii="Courier New" w:hAnsi="Courier New" w:cs="Courier New"/>
-        </w:rPr>
-      </w:pPr>
-      <w:r>
-        <w:rPr>
-          <w:rFonts w:ascii="Courier New" w:hAnsi="Courier New" w:cs="Courier New"/>
-        </w:rPr>
-        <w:t xml:space="preserve">        elif setting_option == '3':</w:t>
-      </w:r>
-    </w:p>
-    <w:p>
-      <w:pPr>
-        <w:rPr>
-          <w:rFonts w:ascii="Courier New" w:hAnsi="Courier New" w:cs="Courier New"/>
-        </w:rPr>
-      </w:pPr>
-      <w:r>
-        <w:rPr>
-          <w:rFonts w:ascii="Courier New" w:hAnsi="Courier New" w:cs="Courier New"/>
-        </w:rPr>
-        <w:t xml:space="preserve">            break</w:t>
-      </w:r>
-    </w:p>
-    <w:p>
-      <w:pPr>
-        <w:rPr>
-          <w:rFonts w:ascii="Courier New" w:hAnsi="Courier New" w:cs="Courier New"/>
-        </w:rPr>
-      </w:pPr>
-      <w:r>
-        <w:rPr>
-          <w:rFonts w:ascii="Courier New" w:hAnsi="Courier New" w:cs="Courier New"/>
-        </w:rPr>
-        <w:t>def calc_memory(history):</w:t>
-      </w:r>
-    </w:p>
-    <w:p>
-      <w:pPr>
-        <w:rPr>
-          <w:rFonts w:ascii="Courier New" w:hAnsi="Courier New" w:cs="Courier New"/>
-        </w:rPr>
-      </w:pPr>
-      <w:r>
-        <w:rPr>
-          <w:rFonts w:ascii="Courier New" w:hAnsi="Courier New" w:cs="Courier New"/>
-        </w:rPr>
-        <w:t xml:space="preserve">    if len(history) != 0:</w:t>
-      </w:r>
-    </w:p>
-    <w:p>
-      <w:pPr>
-        <w:rPr>
-          <w:rFonts w:ascii="Courier New" w:hAnsi="Courier New" w:cs="Courier New"/>
-        </w:rPr>
-      </w:pPr>
-      <w:r>
-        <w:rPr>
-          <w:rFonts w:ascii="Courier New" w:hAnsi="Courier New" w:cs="Courier New"/>
-        </w:rPr>
-        <w:t xml:space="preserve">            print("Історія обчислень:")</w:t>
-      </w:r>
-    </w:p>
-    <w:p>
-      <w:pPr>
-        <w:rPr>
-          <w:rFonts w:ascii="Courier New" w:hAnsi="Courier New" w:cs="Courier New"/>
-        </w:rPr>
-      </w:pPr>
-      <w:r>
-        <w:rPr>
-          <w:rFonts w:ascii="Courier New" w:hAnsi="Courier New" w:cs="Courier New"/>
-        </w:rPr>
-        <w:t xml:space="preserve">            for entry in calculation_history:</w:t>
-      </w:r>
-    </w:p>
-    <w:p>
-      <w:pPr>
-        <w:rPr>
-          <w:rFonts w:ascii="Courier New" w:hAnsi="Courier New" w:cs="Courier New"/>
-        </w:rPr>
-      </w:pPr>
-      <w:r>
-        <w:rPr>
-          <w:rFonts w:ascii="Courier New" w:hAnsi="Courier New" w:cs="Courier New"/>
-        </w:rPr>
-        <w:t xml:space="preserve">                num1, operator, num2, result = entry</w:t>
-      </w:r>
-    </w:p>
-    <w:p>
-      <w:pPr>
-        <w:rPr>
-          <w:rFonts w:ascii="Courier New" w:hAnsi="Courier New" w:cs="Courier New"/>
-        </w:rPr>
-      </w:pPr>
-      <w:r>
-        <w:rPr>
-          <w:rFonts w:ascii="Courier New" w:hAnsi="Courier New" w:cs="Courier New"/>
-        </w:rPr>
-        <w:t xml:space="preserve">                if memory_option == 'calculation':</w:t>
-      </w:r>
-    </w:p>
-    <w:p>
-      <w:pPr>
-        <w:rPr>
-          <w:rFonts w:ascii="Courier New" w:hAnsi="Courier New" w:cs="Courier New"/>
-        </w:rPr>
-      </w:pPr>
-      <w:r>
-        <w:rPr>
-          <w:rFonts w:ascii="Courier New" w:hAnsi="Courier New" w:cs="Courier New"/>
-        </w:rPr>
-        <w:t xml:space="preserve">                    if(operator == '√'):</w:t>
-      </w:r>
-    </w:p>
-    <w:p>
-      <w:pPr>
-        <w:rPr>
-          <w:rFonts w:ascii="Courier New" w:hAnsi="Courier New" w:cs="Courier New"/>
-        </w:rPr>
-      </w:pPr>
-      <w:r>
-        <w:rPr>
-          <w:rFonts w:ascii="Courier New" w:hAnsi="Courier New" w:cs="Courier New"/>
-        </w:rPr>
-        <w:t xml:space="preserve">                        print(f"{operator}</w:t>
-      </w:r>
-      <w:r>
-        <w:rPr>
-          <w:rFonts w:ascii="Courier New" w:hAnsi="Courier New" w:cs="Courier New"/>
-          <w:lang w:val="en-US"/>
-        </w:rPr>
-        <w:t xml:space="preserve"> </w:t>
-      </w:r>
-      <w:r>
-        <w:rPr>
-          <w:rFonts w:ascii="Courier New" w:hAnsi="Courier New" w:cs="Courier New"/>
-        </w:rPr>
-        <w:t>{num1} = {result:.{decimal_places}f}")</w:t>
-      </w:r>
-    </w:p>
-    <w:p>
-      <w:pPr>
-        <w:rPr>
-          <w:rFonts w:ascii="Courier New" w:hAnsi="Courier New" w:cs="Courier New"/>
-        </w:rPr>
-      </w:pPr>
-      <w:r>
-        <w:rPr>
-          <w:rFonts w:ascii="Courier New" w:hAnsi="Courier New" w:cs="Courier New"/>
-        </w:rPr>
-        <w:t xml:space="preserve">                    else:</w:t>
-      </w:r>
-    </w:p>
-    <w:p>
-      <w:pPr>
-        <w:rPr>
-          <w:rFonts w:ascii="Courier New" w:hAnsi="Courier New" w:cs="Courier New"/>
-        </w:rPr>
-      </w:pPr>
-      <w:r>
-        <w:rPr>
-          <w:rFonts w:ascii="Courier New" w:hAnsi="Courier New" w:cs="Courier New"/>
-        </w:rPr>
-        <w:t xml:space="preserve">                        print(f"{num1} {operator} {num2} = {result:.{decimal_places}f}")</w:t>
-      </w:r>
-    </w:p>
-    <w:p>
-      <w:pPr>
-        <w:rPr>
-          <w:rFonts w:ascii="Courier New" w:hAnsi="Courier New" w:cs="Courier New"/>
-        </w:rPr>
-      </w:pPr>
-      <w:r>
-        <w:rPr>
-          <w:rFonts w:ascii="Courier New" w:hAnsi="Courier New" w:cs="Courier New"/>
-        </w:rPr>
-        <w:t xml:space="preserve">                else:</w:t>
-      </w:r>
-    </w:p>
-    <w:p>
-      <w:pPr>
-        <w:rPr>
-          <w:rFonts w:ascii="Courier New" w:hAnsi="Courier New" w:cs="Courier New"/>
-        </w:rPr>
-      </w:pPr>
-      <w:r>
-        <w:rPr>
-          <w:rFonts w:ascii="Courier New" w:hAnsi="Courier New" w:cs="Courier New"/>
-        </w:rPr>
-        <w:t xml:space="preserve">                    print(f"{result:.{decimal_places}}")</w:t>
-      </w:r>
-    </w:p>
-    <w:p>
-      <w:pPr>
-        <w:rPr>
-          <w:rFonts w:ascii="Courier New" w:hAnsi="Courier New" w:cs="Courier New"/>
-        </w:rPr>
-      </w:pPr>
-      <w:r>
-        <w:rPr>
-          <w:rFonts w:ascii="Courier New" w:hAnsi="Courier New" w:cs="Courier New"/>
-        </w:rPr>
-        <w:t xml:space="preserve">    else:</w:t>
-      </w:r>
-    </w:p>
-    <w:p>
-      <w:pPr>
-        <w:rPr>
-          <w:rFonts w:ascii="Courier New" w:hAnsi="Courier New" w:cs="Courier New"/>
-        </w:rPr>
-      </w:pPr>
-      <w:r>
-        <w:rPr>
-          <w:rFonts w:ascii="Courier New" w:hAnsi="Courier New" w:cs="Courier New"/>
-        </w:rPr>
-        <w:t xml:space="preserve">        print("Пам'ять порожня.")</w:t>
-      </w:r>
-    </w:p>
-    <w:p>
-      <w:pPr>
-        <w:rPr>
-          <w:rFonts w:ascii="Courier New" w:hAnsi="Courier New" w:cs="Courier New"/>
-        </w:rPr>
-      </w:pPr>
-      <w:r>
-        <w:rPr>
-          <w:rFonts w:ascii="Courier New" w:hAnsi="Courier New" w:cs="Courier New"/>
-        </w:rPr>
-        <w:t>while True:</w:t>
-      </w:r>
-    </w:p>
-    <w:p>
-      <w:pPr>
-        <w:rPr>
-          <w:rFonts w:ascii="Courier New" w:hAnsi="Courier New" w:cs="Courier New"/>
-        </w:rPr>
-      </w:pPr>
-      <w:r>
-        <w:rPr>
-          <w:rFonts w:ascii="Courier New" w:hAnsi="Courier New" w:cs="Courier New"/>
-        </w:rPr>
-        <w:t xml:space="preserve">    print("Головне меню:")</w:t>
-      </w:r>
-    </w:p>
-    <w:p>
-      <w:pPr>
-        <w:rPr>
-          <w:rFonts w:ascii="Courier New" w:hAnsi="Courier New" w:cs="Courier New"/>
-        </w:rPr>
-      </w:pPr>
-      <w:r>
-        <w:rPr>
-          <w:rFonts w:ascii="Courier New" w:hAnsi="Courier New" w:cs="Courier New"/>
-        </w:rPr>
-        <w:lastRenderedPageBreak/>
-        <w:t xml:space="preserve">    print("1. Викликати меню налаштувань")</w:t>
-      </w:r>
-    </w:p>
-    <w:p>
-      <w:pPr>
-        <w:rPr>
-          <w:rFonts w:ascii="Courier New" w:hAnsi="Courier New" w:cs="Courier New"/>
-        </w:rPr>
-      </w:pPr>
-      <w:r>
-        <w:rPr>
-          <w:rFonts w:ascii="Courier New" w:hAnsi="Courier New" w:cs="Courier New"/>
-        </w:rPr>
-        <w:t xml:space="preserve">    print("2. Обчислення")</w:t>
-      </w:r>
-    </w:p>
-    <w:p>
-      <w:pPr>
-        <w:rPr>
-          <w:rFonts w:ascii="Courier New" w:hAnsi="Courier New" w:cs="Courier New"/>
-        </w:rPr>
-      </w:pPr>
-      <w:r>
-        <w:rPr>
-          <w:rFonts w:ascii="Courier New" w:hAnsi="Courier New" w:cs="Courier New"/>
-        </w:rPr>
-        <w:t xml:space="preserve">    print("3. Переглянути історію")</w:t>
-      </w:r>
-    </w:p>
-    <w:p>
-      <w:pPr>
-        <w:rPr>
-          <w:rFonts w:ascii="Courier New" w:hAnsi="Courier New" w:cs="Courier New"/>
-        </w:rPr>
-      </w:pPr>
-      <w:r>
-        <w:rPr>
-          <w:rFonts w:ascii="Courier New" w:hAnsi="Courier New" w:cs="Courier New"/>
-        </w:rPr>
-        <w:t xml:space="preserve">    print("4. Вихід") </w:t>
-      </w:r>
-    </w:p>
-    <w:p>
-      <w:pPr>
-        <w:rPr>
-          <w:rFonts w:ascii="Courier New" w:hAnsi="Courier New" w:cs="Courier New"/>
-        </w:rPr>
-      </w:pPr>
-      <w:r>
-        <w:rPr>
-          <w:rFonts w:ascii="Courier New" w:hAnsi="Courier New" w:cs="Courier New"/>
-        </w:rPr>
-        <w:t xml:space="preserve">    option = input("Виберіть опцію (1, 2, 3 або 4): ") </w:t>
-      </w:r>
-    </w:p>
-    <w:p>
-      <w:pPr>
-        <w:rPr>
-          <w:rFonts w:ascii="Courier New" w:hAnsi="Courier New" w:cs="Courier New"/>
-        </w:rPr>
-      </w:pPr>
-      <w:r>
-        <w:rPr>
-          <w:rFonts w:ascii="Courier New" w:hAnsi="Courier New" w:cs="Courier New"/>
-        </w:rPr>
-        <w:t xml:space="preserve">    if option == '1':</w:t>
-      </w:r>
-    </w:p>
-    <w:p>
-      <w:pPr>
-        <w:rPr>
-          <w:rFonts w:ascii="Courier New" w:hAnsi="Courier New" w:cs="Courier New"/>
-        </w:rPr>
-      </w:pPr>
-      <w:r>
-        <w:rPr>
-          <w:rFonts w:ascii="Courier New" w:hAnsi="Courier New" w:cs="Courier New"/>
-        </w:rPr>
-        <w:t xml:space="preserve">        settings_menu()</w:t>
-      </w:r>
-    </w:p>
-    <w:p>
-      <w:pPr>
-        <w:rPr>
-          <w:rFonts w:ascii="Courier New" w:hAnsi="Courier New" w:cs="Courier New"/>
-        </w:rPr>
-      </w:pPr>
-      <w:r>
-        <w:rPr>
-          <w:rFonts w:ascii="Courier New" w:hAnsi="Courier New" w:cs="Courier New"/>
-        </w:rPr>
-        <w:t xml:space="preserve">    elif option == '2':</w:t>
-      </w:r>
-    </w:p>
-    <w:p>
-      <w:pPr>
-        <w:rPr>
-          <w:rFonts w:ascii="Courier New" w:hAnsi="Courier New" w:cs="Courier New"/>
-        </w:rPr>
-      </w:pPr>
-      <w:r>
-        <w:rPr>
-          <w:rFonts w:ascii="Courier New" w:hAnsi="Courier New" w:cs="Courier New"/>
-        </w:rPr>
-        <w:t xml:space="preserve">        while True:</w:t>
-      </w:r>
-    </w:p>
-    <w:p>
-      <w:pPr>
-        <w:rPr>
-          <w:rFonts w:ascii="Courier New" w:hAnsi="Courier New" w:cs="Courier New"/>
-        </w:rPr>
-      </w:pPr>
-      <w:r>
-        <w:rPr>
-          <w:rFonts w:ascii="Courier New" w:hAnsi="Courier New" w:cs="Courier New"/>
-        </w:rPr>
-        <w:t xml:space="preserve">            num1 = float(input("Введіть перше число: "))</w:t>
-      </w:r>
-    </w:p>
-    <w:p>
-      <w:pPr>
-        <w:rPr>
-          <w:rFonts w:ascii="Courier New" w:hAnsi="Courier New" w:cs="Courier New"/>
-        </w:rPr>
-      </w:pPr>
-      <w:r>
-        <w:rPr>
-          <w:rFonts w:ascii="Courier New" w:hAnsi="Courier New" w:cs="Courier New"/>
-        </w:rPr>
-        <w:t xml:space="preserve">            num2 = float(input("Введіть друге число: ")) </w:t>
-      </w:r>
-    </w:p>
-    <w:p>
-      <w:pPr>
-        <w:rPr>
-          <w:rFonts w:ascii="Courier New" w:hAnsi="Courier New" w:cs="Courier New"/>
-        </w:rPr>
-      </w:pPr>
-      <w:r>
-        <w:rPr>
-          <w:rFonts w:ascii="Courier New" w:hAnsi="Courier New" w:cs="Courier New"/>
-        </w:rPr>
-        <w:t xml:space="preserve">            while True:</w:t>
-      </w:r>
-    </w:p>
-    <w:p>
-      <w:pPr>
-        <w:rPr>
-          <w:rFonts w:ascii="Courier New" w:hAnsi="Courier New" w:cs="Courier New"/>
-        </w:rPr>
-      </w:pPr>
-      <w:r>
-        <w:rPr>
-          <w:rFonts w:ascii="Courier New" w:hAnsi="Courier New" w:cs="Courier New"/>
-        </w:rPr>
-        <w:t xml:space="preserve">                while True:</w:t>
-      </w:r>
-    </w:p>
-    <w:p>
-      <w:pPr>
-        <w:rPr>
-          <w:rFonts w:ascii="Courier New" w:hAnsi="Courier New" w:cs="Courier New"/>
-        </w:rPr>
-      </w:pPr>
-      <w:r>
-        <w:rPr>
-          <w:rFonts w:ascii="Courier New" w:hAnsi="Courier New" w:cs="Courier New"/>
-        </w:rPr>
-        <w:t xml:space="preserve">                    operator = input("Введіть оператор (+, -, *, /, ^ для піднесення до степеня, √ для квадратного кореня першого числа, % для залишку від ділення): ") </w:t>
-      </w:r>
-    </w:p>
-    <w:p>
-      <w:pPr>
-        <w:rPr>
-          <w:rFonts w:ascii="Courier New" w:hAnsi="Courier New" w:cs="Courier New"/>
-        </w:rPr>
-      </w:pPr>
-      <w:r>
-        <w:rPr>
-          <w:rFonts w:ascii="Courier New" w:hAnsi="Courier New" w:cs="Courier New"/>
-        </w:rPr>
-        <w:t xml:space="preserve">                    if operator not in ['+', '-', '*', '/', '^', '√', '%']:</w:t>
-      </w:r>
-    </w:p>
-    <w:p>
-      <w:pPr>
-        <w:rPr>
-          <w:rFonts w:ascii="Courier New" w:hAnsi="Courier New" w:cs="Courier New"/>
-        </w:rPr>
-      </w:pPr>
-      <w:r>
-        <w:rPr>
-          <w:rFonts w:ascii="Courier New" w:hAnsi="Courier New" w:cs="Courier New"/>
-        </w:rPr>
-        <w:t xml:space="preserve">                        print("Невірний оператор. Будь ласка, введіть один із +, -, *, /, ^, √, %.")</w:t>
-      </w:r>
-    </w:p>
-    <w:p>
-      <w:pPr>
-        <w:rPr>
-          <w:rFonts w:ascii="Courier New" w:hAnsi="Courier New" w:cs="Courier New"/>
-        </w:rPr>
-      </w:pPr>
-      <w:r>
-        <w:rPr>
-          <w:rFonts w:ascii="Courier New" w:hAnsi="Courier New" w:cs="Courier New"/>
-        </w:rPr>
-        <w:t xml:space="preserve">                    else:</w:t>
-      </w:r>
-    </w:p>
-    <w:p>
-      <w:pPr>
-        <w:rPr>
-          <w:rFonts w:ascii="Courier New" w:hAnsi="Courier New" w:cs="Courier New"/>
-        </w:rPr>
-      </w:pPr>
-      <w:r>
-        <w:rPr>
-          <w:rFonts w:ascii="Courier New" w:hAnsi="Courier New" w:cs="Courier New"/>
-        </w:rPr>
-        <w:t xml:space="preserve">                        break </w:t>
-      </w:r>
-    </w:p>
-    <w:p>
-      <w:pPr>
-        <w:rPr>
-          <w:rFonts w:ascii="Courier New" w:hAnsi="Courier New" w:cs="Courier New"/>
-        </w:rPr>
-      </w:pPr>
-      <w:r>
-        <w:rPr>
-          <w:rFonts w:ascii="Courier New" w:hAnsi="Courier New" w:cs="Courier New"/>
-        </w:rPr>
-        <w:t xml:space="preserve">                if operator == '+':</w:t>
-      </w:r>
-    </w:p>
-    <w:p>
-      <w:pPr>
-        <w:rPr>
-          <w:rFonts w:ascii="Courier New" w:hAnsi="Courier New" w:cs="Courier New"/>
-        </w:rPr>
-      </w:pPr>
-      <w:r>
-        <w:rPr>
-          <w:rFonts w:ascii="Courier New" w:hAnsi="Courier New" w:cs="Courier New"/>
-        </w:rPr>
-        <w:t xml:space="preserve">                    result = num1 + num2</w:t>
-      </w:r>
-    </w:p>
-    <w:p>
-      <w:pPr>
-        <w:rPr>
-          <w:rFonts w:ascii="Courier New" w:hAnsi="Courier New" w:cs="Courier New"/>
-        </w:rPr>
-      </w:pPr>
-      <w:r>
-        <w:rPr>
-          <w:rFonts w:ascii="Courier New" w:hAnsi="Courier New" w:cs="Courier New"/>
-        </w:rPr>
-        <w:t xml:space="preserve">                elif operator == '-':</w:t>
-      </w:r>
-    </w:p>
-    <w:p>
-      <w:pPr>
-        <w:rPr>
-          <w:rFonts w:ascii="Courier New" w:hAnsi="Courier New" w:cs="Courier New"/>
-        </w:rPr>
-      </w:pPr>
-      <w:r>
-        <w:rPr>
-          <w:rFonts w:ascii="Courier New" w:hAnsi="Courier New" w:cs="Courier New"/>
-        </w:rPr>
-        <w:t xml:space="preserve">                    result = num1 - num2</w:t>
-      </w:r>
-    </w:p>
-    <w:p>
-      <w:pPr>
-        <w:rPr>
-          <w:rFonts w:ascii="Courier New" w:hAnsi="Courier New" w:cs="Courier New"/>
-        </w:rPr>
-      </w:pPr>
-      <w:r>
-        <w:rPr>
-          <w:rFonts w:ascii="Courier New" w:hAnsi="Courier New" w:cs="Courier New"/>
-        </w:rPr>
-        <w:t xml:space="preserve">                elif operator == '*':</w:t>
-      </w:r>
-    </w:p>
-    <w:p>
-      <w:pPr>
-        <w:rPr>
-          <w:rFonts w:ascii="Courier New" w:hAnsi="Courier New" w:cs="Courier New"/>
-        </w:rPr>
-      </w:pPr>
-      <w:r>
-        <w:rPr>
-          <w:rFonts w:ascii="Courier New" w:hAnsi="Courier New" w:cs="Courier New"/>
-        </w:rPr>
-        <w:t xml:space="preserve">                    result = num1 * num2</w:t>
-      </w:r>
-    </w:p>
-    <w:p>
-      <w:pPr>
-        <w:rPr>
-          <w:rFonts w:ascii="Courier New" w:hAnsi="Courier New" w:cs="Courier New"/>
-        </w:rPr>
-      </w:pPr>
-      <w:r>
-        <w:rPr>
-          <w:rFonts w:ascii="Courier New" w:hAnsi="Courier New" w:cs="Courier New"/>
-        </w:rPr>
-        <w:t xml:space="preserve">                elif operator == '/':</w:t>
-      </w:r>
-    </w:p>
-    <w:p>
-      <w:pPr>
-        <w:rPr>
-          <w:rFonts w:ascii="Courier New" w:hAnsi="Courier New" w:cs="Courier New"/>
-        </w:rPr>
-      </w:pPr>
-      <w:r>
-        <w:rPr>
-          <w:rFonts w:ascii="Courier New" w:hAnsi="Courier New" w:cs="Courier New"/>
-        </w:rPr>
-        <w:t xml:space="preserve">                    if num2 == 0:</w:t>
-      </w:r>
-    </w:p>
-    <w:p>
-      <w:pPr>
-        <w:rPr>
-          <w:rFonts w:ascii="Courier New" w:hAnsi="Courier New" w:cs="Courier New"/>
-        </w:rPr>
-      </w:pPr>
-      <w:r>
-        <w:rPr>
-          <w:rFonts w:ascii="Courier New" w:hAnsi="Courier New" w:cs="Courier New"/>
-        </w:rPr>
-        <w:t xml:space="preserve">                        print("Помилка: Ділення на нуль.")</w:t>
-      </w:r>
-    </w:p>
-    <w:p>
-      <w:pPr>
-        <w:rPr>
-          <w:rFonts w:ascii="Courier New" w:hAnsi="Courier New" w:cs="Courier New"/>
-        </w:rPr>
-      </w:pPr>
-      <w:r>
-        <w:rPr>
-          <w:rFonts w:ascii="Courier New" w:hAnsi="Courier New" w:cs="Courier New"/>
-        </w:rPr>
-        <w:t xml:space="preserve">                        break</w:t>
-      </w:r>
-    </w:p>
-    <w:p>
-      <w:pPr>
-        <w:rPr>
-          <w:rFonts w:ascii="Courier New" w:hAnsi="Courier New" w:cs="Courier New"/>
-        </w:rPr>
-      </w:pPr>
-      <w:r>
-        <w:rPr>
-          <w:rFonts w:ascii="Courier New" w:hAnsi="Courier New" w:cs="Courier New"/>
-        </w:rPr>
-        <w:t xml:space="preserve">                    else:</w:t>
-      </w:r>
-    </w:p>
-    <w:p>
-      <w:pPr>
-        <w:rPr>
-          <w:rFonts w:ascii="Courier New" w:hAnsi="Courier New" w:cs="Courier New"/>
-        </w:rPr>
-      </w:pPr>
-      <w:r>
-        <w:rPr>
-          <w:rFonts w:ascii="Courier New" w:hAnsi="Courier New" w:cs="Courier New"/>
-        </w:rPr>
-        <w:t xml:space="preserve">                        result = num1 / num2</w:t>
-      </w:r>
-    </w:p>
-    <w:p>
-      <w:pPr>
-        <w:rPr>
-          <w:rFonts w:ascii="Courier New" w:hAnsi="Courier New" w:cs="Courier New"/>
-        </w:rPr>
-      </w:pPr>
-      <w:r>
-        <w:rPr>
-          <w:rFonts w:ascii="Courier New" w:hAnsi="Courier New" w:cs="Courier New"/>
-        </w:rPr>
-        <w:t xml:space="preserve">                elif operator == '^':</w:t>
-      </w:r>
-    </w:p>
-    <w:p>
-      <w:pPr>
-        <w:rPr>
-          <w:rFonts w:ascii="Courier New" w:hAnsi="Courier New" w:cs="Courier New"/>
-        </w:rPr>
-      </w:pPr>
-      <w:r>
-        <w:rPr>
-          <w:rFonts w:ascii="Courier New" w:hAnsi="Courier New" w:cs="Courier New"/>
-        </w:rPr>
         <w:t xml:space="preserve">                    result = num1 ** num2</w:t>
       </w:r>
     </w:p>
@@ -2199,7 +2046,6 @@
         <w:rPr>
           <w:rFonts w:ascii="Courier New" w:hAnsi="Courier New" w:cs="Courier New"/>
         </w:rPr>
-        <w:lastRenderedPageBreak/>
         <w:t xml:space="preserve">                elif operator == '√':</w:t>
       </w:r>
     </w:p>

--- a/reports/Лабораторна №1.docx
+++ b/reports/Лабораторна №1.docx
@@ -428,8 +428,6 @@
             </w:rPr>
             <w:t>Введення в Python</w:t>
           </w:r>
-          <w:bookmarkStart w:id="0" w:name="_GoBack"/>
-          <w:bookmarkEnd w:id="0"/>
           <w:r>
             <w:rPr>
               <w:rFonts w:ascii="Times New Roman" w:hAnsi="Times New Roman" w:cs="Times New Roman"/>
@@ -671,6 +669,8 @@
           <w:szCs w:val="24"/>
         </w:rPr>
       </w:pPr>
+      <w:bookmarkStart w:id="0" w:name="_GoBack"/>
+      <w:bookmarkEnd w:id="0"/>
     </w:p>
     <w:p>
       <w:pPr>
@@ -684,13 +684,48 @@
     </w:p>
     <w:p>
       <w:pPr>
+        <w:jc w:val="center"/>
+        <w:rPr>
+          <w:rFonts w:ascii="Times New Roman" w:hAnsi="Times New Roman" w:cs="Times New Roman"/>
+          <w:sz w:val="24"/>
+          <w:szCs w:val="24"/>
+        </w:rPr>
+      </w:pPr>
+      <w:r>
+        <w:rPr>
+          <w:rFonts w:ascii="Times New Roman" w:hAnsi="Times New Roman" w:cs="Times New Roman"/>
+          <w:sz w:val="24"/>
+          <w:szCs w:val="24"/>
+        </w:rPr>
+        <w:t>Львів – 2023</w:t>
+      </w:r>
+    </w:p>
+    <w:p>
+      <w:pPr>
+        <w:rPr>
+          <w:rFonts w:ascii="Times New Roman" w:hAnsi="Times New Roman" w:cs="Times New Roman"/>
+          <w:sz w:val="24"/>
+          <w:szCs w:val="24"/>
+        </w:rPr>
+      </w:pPr>
+      <w:r>
         <w:rPr>
           <w:rFonts w:ascii="Times New Roman" w:hAnsi="Times New Roman" w:cs="Times New Roman"/>
           <w:b/>
           <w:sz w:val="24"/>
           <w:szCs w:val="24"/>
         </w:rPr>
-      </w:pPr>
+        <w:lastRenderedPageBreak/>
+        <w:t>Мета роботи</w:t>
+      </w:r>
+      <w:r>
+        <w:rPr>
+          <w:rFonts w:ascii="Times New Roman" w:hAnsi="Times New Roman" w:cs="Times New Roman"/>
+          <w:sz w:val="24"/>
+          <w:szCs w:val="24"/>
+        </w:rPr>
+        <w:t>: створення консольної програми-калькулятора за допомогою основних синтаксичних конструкцій Python, з іншим завданням на заміну тестуванню та валідації</w:t>
+      </w:r>
     </w:p>
     <w:p>
       <w:pPr>
@@ -704,462 +739,873 @@
       <w:r>
         <w:rPr>
           <w:rFonts w:ascii="Times New Roman" w:hAnsi="Times New Roman" w:cs="Times New Roman"/>
-          <w:sz w:val="24"/>
-          <w:szCs w:val="24"/>
+          <w:b/>
+          <w:sz w:val="24"/>
+          <w:szCs w:val="24"/>
+        </w:rPr>
+        <w:t>Хід роботи</w:t>
+      </w:r>
+      <w:r>
+        <w:rPr>
+          <w:rFonts w:ascii="Times New Roman" w:hAnsi="Times New Roman" w:cs="Times New Roman"/>
+          <w:sz w:val="24"/>
+          <w:szCs w:val="24"/>
+        </w:rPr>
+        <w:t>:</w:t>
+      </w:r>
+    </w:p>
+    <w:p>
+      <w:pPr>
+        <w:jc w:val="both"/>
+        <w:rPr>
+          <w:rFonts w:ascii="Times New Roman" w:hAnsi="Times New Roman" w:cs="Times New Roman"/>
+          <w:sz w:val="24"/>
+          <w:szCs w:val="24"/>
+        </w:rPr>
+      </w:pPr>
+      <w:r>
+        <w:rPr>
+          <w:rFonts w:ascii="Times New Roman" w:hAnsi="Times New Roman" w:cs="Times New Roman"/>
+          <w:b/>
+          <w:sz w:val="24"/>
+          <w:szCs w:val="24"/>
+        </w:rPr>
+        <w:t>Завдання 1</w:t>
+      </w:r>
+      <w:r>
+        <w:rPr>
+          <w:rFonts w:ascii="Times New Roman" w:hAnsi="Times New Roman" w:cs="Times New Roman"/>
+          <w:sz w:val="24"/>
+          <w:szCs w:val="24"/>
+        </w:rPr>
+        <w:t>: Введення користувача. Створіть Python-програму, яка приймає введення користувача для двох чисел і оператора (наприклад, +, -, *, /).</w:t>
+      </w:r>
+    </w:p>
+    <w:p>
+      <w:pPr>
+        <w:jc w:val="both"/>
+        <w:rPr>
+          <w:rFonts w:ascii="Times New Roman" w:hAnsi="Times New Roman" w:cs="Times New Roman"/>
+          <w:sz w:val="24"/>
+          <w:szCs w:val="24"/>
+        </w:rPr>
+      </w:pPr>
+      <w:r>
+        <w:rPr>
+          <w:rFonts w:ascii="Times New Roman" w:hAnsi="Times New Roman" w:cs="Times New Roman"/>
+          <w:b/>
+          <w:sz w:val="24"/>
+          <w:szCs w:val="24"/>
+        </w:rPr>
+        <w:t>Завдання 2</w:t>
+      </w:r>
+      <w:r>
+        <w:rPr>
+          <w:rFonts w:ascii="Times New Roman" w:hAnsi="Times New Roman" w:cs="Times New Roman"/>
+          <w:sz w:val="24"/>
+          <w:szCs w:val="24"/>
+        </w:rPr>
+        <w:t>: Перевірка оператора. Перевірте чи введений оператор є дійсним (тобто одним із +, -, *, /). Якщо ні, відобразіть повідомлення про помилку і попросіть користувача ввести дійсний оператор.</w:t>
+      </w:r>
+    </w:p>
+    <w:p>
+      <w:pPr>
+        <w:jc w:val="both"/>
+        <w:rPr>
+          <w:rFonts w:ascii="Times New Roman" w:hAnsi="Times New Roman" w:cs="Times New Roman"/>
+          <w:sz w:val="24"/>
+          <w:szCs w:val="24"/>
+        </w:rPr>
+      </w:pPr>
+      <w:r>
+        <w:rPr>
+          <w:rFonts w:ascii="Times New Roman" w:hAnsi="Times New Roman" w:cs="Times New Roman"/>
+          <w:b/>
+          <w:sz w:val="24"/>
+          <w:szCs w:val="24"/>
+        </w:rPr>
+        <w:t>Завдання 3</w:t>
+      </w:r>
+      <w:r>
+        <w:rPr>
+          <w:rFonts w:ascii="Times New Roman" w:hAnsi="Times New Roman" w:cs="Times New Roman"/>
+          <w:sz w:val="24"/>
+          <w:szCs w:val="24"/>
+        </w:rPr>
+        <w:t>: Обчислення. Виконайте обчислення на основі введення користувача (наприклад, додавання, віднімання, множення, ділення) і відобразіть результат.</w:t>
+      </w:r>
+    </w:p>
+    <w:p>
+      <w:pPr>
+        <w:jc w:val="both"/>
+        <w:rPr>
+          <w:rFonts w:ascii="Times New Roman" w:hAnsi="Times New Roman" w:cs="Times New Roman"/>
+          <w:sz w:val="24"/>
+          <w:szCs w:val="24"/>
+        </w:rPr>
+      </w:pPr>
+      <w:r>
+        <w:rPr>
+          <w:rFonts w:ascii="Times New Roman" w:hAnsi="Times New Roman" w:cs="Times New Roman"/>
+          <w:b/>
+          <w:sz w:val="24"/>
+          <w:szCs w:val="24"/>
+        </w:rPr>
+        <w:t>Завдання 4</w:t>
+      </w:r>
+      <w:r>
+        <w:rPr>
+          <w:rFonts w:ascii="Times New Roman" w:hAnsi="Times New Roman" w:cs="Times New Roman"/>
+          <w:sz w:val="24"/>
+          <w:szCs w:val="24"/>
+        </w:rPr>
+        <w:t>: Повторення обчислень. Запитайте користувача, чи він хоче виконати ще одне обчислення. Якщо так, дозвольте йому ввести нові числа і оператор. Якщо ні, вийдіть з програми.</w:t>
+      </w:r>
+    </w:p>
+    <w:p>
+      <w:pPr>
+        <w:jc w:val="both"/>
+        <w:rPr>
+          <w:rFonts w:ascii="Times New Roman" w:hAnsi="Times New Roman" w:cs="Times New Roman"/>
+          <w:sz w:val="24"/>
+          <w:szCs w:val="24"/>
+        </w:rPr>
+      </w:pPr>
+      <w:r>
+        <w:rPr>
+          <w:rFonts w:ascii="Times New Roman" w:hAnsi="Times New Roman" w:cs="Times New Roman"/>
+          <w:b/>
+          <w:sz w:val="24"/>
+          <w:szCs w:val="24"/>
+        </w:rPr>
+        <w:t>Завдання 5</w:t>
+      </w:r>
+      <w:r>
+        <w:rPr>
+          <w:rFonts w:ascii="Times New Roman" w:hAnsi="Times New Roman" w:cs="Times New Roman"/>
+          <w:sz w:val="24"/>
+          <w:szCs w:val="24"/>
+        </w:rPr>
+        <w:t>: Обробка помилок. Реалізуйте обробку помилок для обробки ділення на нуль або інших потенційних помилок. Відобразіть відповідне повідомлення про помилку, якщо виникає помилка.</w:t>
+      </w:r>
+    </w:p>
+    <w:p>
+      <w:pPr>
+        <w:jc w:val="both"/>
+        <w:rPr>
+          <w:rFonts w:ascii="Times New Roman" w:hAnsi="Times New Roman" w:cs="Times New Roman"/>
+          <w:sz w:val="24"/>
+          <w:szCs w:val="24"/>
+        </w:rPr>
+      </w:pPr>
+      <w:r>
+        <w:rPr>
+          <w:rFonts w:ascii="Times New Roman" w:hAnsi="Times New Roman" w:cs="Times New Roman"/>
+          <w:b/>
+          <w:sz w:val="24"/>
+          <w:szCs w:val="24"/>
+        </w:rPr>
+        <w:t>Завдання 6</w:t>
+      </w:r>
+      <w:r>
+        <w:rPr>
+          <w:rFonts w:ascii="Times New Roman" w:hAnsi="Times New Roman" w:cs="Times New Roman"/>
+          <w:sz w:val="24"/>
+          <w:szCs w:val="24"/>
+        </w:rPr>
+        <w:t>: Десяткові числа. Змініть калькулятор так, щоб він обробляв десяткові числа (плаваючу кому) для більш точних обчислень.</w:t>
+      </w:r>
+    </w:p>
+    <w:p>
+      <w:pPr>
+        <w:jc w:val="both"/>
+        <w:rPr>
+          <w:rFonts w:ascii="Times New Roman" w:hAnsi="Times New Roman" w:cs="Times New Roman"/>
+          <w:sz w:val="24"/>
+          <w:szCs w:val="24"/>
+        </w:rPr>
+      </w:pPr>
+      <w:r>
+        <w:rPr>
+          <w:rFonts w:ascii="Times New Roman" w:hAnsi="Times New Roman" w:cs="Times New Roman"/>
+          <w:b/>
+          <w:sz w:val="24"/>
+          <w:szCs w:val="24"/>
+        </w:rPr>
+        <w:t>Завдання 7</w:t>
+      </w:r>
+      <w:r>
+        <w:rPr>
+          <w:rFonts w:ascii="Times New Roman" w:hAnsi="Times New Roman" w:cs="Times New Roman"/>
+          <w:sz w:val="24"/>
+          <w:szCs w:val="24"/>
+        </w:rPr>
+        <w:t>: Додаткові операції. Додайте підтримку додаткових операцій, таких як піднесення до степеня (^), квадратний корінь (√) і залишок від ділення (%).</w:t>
+      </w:r>
+    </w:p>
+    <w:p>
+      <w:pPr>
+        <w:jc w:val="both"/>
+        <w:rPr>
+          <w:rFonts w:ascii="Times New Roman" w:hAnsi="Times New Roman" w:cs="Times New Roman"/>
+          <w:sz w:val="24"/>
+          <w:szCs w:val="24"/>
+        </w:rPr>
+      </w:pPr>
+      <w:r>
+        <w:rPr>
+          <w:rFonts w:ascii="Times New Roman" w:hAnsi="Times New Roman" w:cs="Times New Roman"/>
+          <w:b/>
+          <w:sz w:val="24"/>
+          <w:szCs w:val="24"/>
+        </w:rPr>
+        <w:t>Завдання 8</w:t>
+      </w:r>
+      <w:r>
+        <w:rPr>
+          <w:rFonts w:ascii="Times New Roman" w:hAnsi="Times New Roman" w:cs="Times New Roman"/>
+          <w:sz w:val="24"/>
+          <w:szCs w:val="24"/>
+        </w:rPr>
+        <w:t>: Функція пам'яті. Реалізуйте функцію пам'яті, яка дозволяє користувачам зберігати і відновлювати результати. Додайте можливості для зберігання та отримання значень з пам'яті.</w:t>
+      </w:r>
+    </w:p>
+    <w:p>
+      <w:pPr>
+        <w:jc w:val="both"/>
+        <w:rPr>
+          <w:rFonts w:ascii="Times New Roman" w:hAnsi="Times New Roman" w:cs="Times New Roman"/>
+          <w:sz w:val="24"/>
+          <w:szCs w:val="24"/>
+        </w:rPr>
+      </w:pPr>
+      <w:r>
+        <w:rPr>
+          <w:rFonts w:ascii="Times New Roman" w:hAnsi="Times New Roman" w:cs="Times New Roman"/>
+          <w:b/>
+          <w:sz w:val="24"/>
+          <w:szCs w:val="24"/>
+        </w:rPr>
+        <w:t>Завдання 9</w:t>
+      </w:r>
+      <w:r>
+        <w:rPr>
+          <w:rFonts w:ascii="Times New Roman" w:hAnsi="Times New Roman" w:cs="Times New Roman"/>
+          <w:sz w:val="24"/>
+          <w:szCs w:val="24"/>
+        </w:rPr>
+        <w:t>: Історія обчислень. Створіть журнал, який зберігає історію попередніх обчислень, включаючи вираз і результат. Дозвольте користувачам переглядати історію своїх обчислень.</w:t>
+      </w:r>
+    </w:p>
+    <w:p>
+      <w:pPr>
+        <w:jc w:val="both"/>
+        <w:rPr>
+          <w:rFonts w:ascii="Times New Roman" w:hAnsi="Times New Roman" w:cs="Times New Roman"/>
+          <w:sz w:val="24"/>
+          <w:szCs w:val="24"/>
+        </w:rPr>
+      </w:pPr>
+      <w:r>
+        <w:rPr>
+          <w:rFonts w:ascii="Times New Roman" w:hAnsi="Times New Roman" w:cs="Times New Roman"/>
+          <w:b/>
+          <w:sz w:val="24"/>
+          <w:szCs w:val="24"/>
+        </w:rPr>
+        <w:t>Завдання 10</w:t>
+      </w:r>
+      <w:r>
+        <w:rPr>
+          <w:rFonts w:ascii="Times New Roman" w:hAnsi="Times New Roman" w:cs="Times New Roman"/>
+          <w:sz w:val="24"/>
+          <w:szCs w:val="24"/>
+        </w:rPr>
+        <w:t>: Налаштування користувача. Надайте користувачам можливість налаштувати поведінку калькулятора, таку як зміну кількості десяткових розрядів, які відображаються, або налаштування функцій пам'яті.</w:t>
+      </w:r>
+    </w:p>
+    <w:p>
+      <w:pPr>
+        <w:jc w:val="both"/>
+        <w:rPr>
+          <w:rFonts w:ascii="Times New Roman" w:hAnsi="Times New Roman" w:cs="Times New Roman"/>
+          <w:sz w:val="24"/>
+          <w:szCs w:val="24"/>
+        </w:rPr>
+      </w:pPr>
+    </w:p>
+    <w:p>
+      <w:pPr>
+        <w:jc w:val="both"/>
+        <w:rPr>
+          <w:rFonts w:ascii="Times New Roman" w:hAnsi="Times New Roman" w:cs="Times New Roman"/>
+          <w:sz w:val="24"/>
+          <w:szCs w:val="24"/>
+        </w:rPr>
+      </w:pPr>
+      <w:r>
+        <w:rPr>
+          <w:rFonts w:ascii="Times New Roman" w:hAnsi="Times New Roman" w:cs="Times New Roman"/>
+          <w:b/>
+          <w:sz w:val="24"/>
+          <w:szCs w:val="24"/>
+        </w:rPr>
+        <w:t>Програмний код</w:t>
+      </w:r>
+      <w:r>
+        <w:rPr>
+          <w:rFonts w:ascii="Times New Roman" w:hAnsi="Times New Roman" w:cs="Times New Roman"/>
+          <w:sz w:val="24"/>
+          <w:szCs w:val="24"/>
+        </w:rPr>
+        <w:t>:</w:t>
+      </w:r>
+    </w:p>
+    <w:p>
+      <w:pPr>
+        <w:rPr>
+          <w:rFonts w:ascii="Courier New" w:hAnsi="Courier New" w:cs="Courier New"/>
+        </w:rPr>
+      </w:pPr>
+      <w:r>
+        <w:rPr>
+          <w:rFonts w:ascii="Courier New" w:hAnsi="Courier New" w:cs="Courier New"/>
+        </w:rPr>
+        <w:t>calculation_history = []</w:t>
+      </w:r>
+    </w:p>
+    <w:p>
+      <w:pPr>
+        <w:rPr>
+          <w:rFonts w:ascii="Courier New" w:hAnsi="Courier New" w:cs="Courier New"/>
+        </w:rPr>
+      </w:pPr>
+      <w:r>
+        <w:rPr>
+          <w:rFonts w:ascii="Courier New" w:hAnsi="Courier New" w:cs="Courier New"/>
+        </w:rPr>
+        <w:t>decimal_places = 2</w:t>
+      </w:r>
+    </w:p>
+    <w:p>
+      <w:pPr>
+        <w:rPr>
+          <w:rFonts w:ascii="Courier New" w:hAnsi="Courier New" w:cs="Courier New"/>
+        </w:rPr>
+      </w:pPr>
+      <w:r>
+        <w:rPr>
+          <w:rFonts w:ascii="Courier New" w:hAnsi="Courier New" w:cs="Courier New"/>
+        </w:rPr>
+        <w:t>memory_option = 'calculation'</w:t>
+      </w:r>
+    </w:p>
+    <w:p>
+      <w:pPr>
+        <w:rPr>
+          <w:rFonts w:ascii="Courier New" w:hAnsi="Courier New" w:cs="Courier New"/>
+        </w:rPr>
+      </w:pPr>
+      <w:r>
+        <w:rPr>
+          <w:rFonts w:ascii="Courier New" w:hAnsi="Courier New" w:cs="Courier New"/>
+        </w:rPr>
+        <w:t>def settings_menu():</w:t>
+      </w:r>
+    </w:p>
+    <w:p>
+      <w:pPr>
+        <w:rPr>
+          <w:rFonts w:ascii="Courier New" w:hAnsi="Courier New" w:cs="Courier New"/>
+        </w:rPr>
+      </w:pPr>
+      <w:r>
+        <w:rPr>
+          <w:rFonts w:ascii="Courier New" w:hAnsi="Courier New" w:cs="Courier New"/>
+        </w:rPr>
+        <w:t xml:space="preserve">    while True:</w:t>
+      </w:r>
+    </w:p>
+    <w:p>
+      <w:pPr>
+        <w:rPr>
+          <w:rFonts w:ascii="Courier New" w:hAnsi="Courier New" w:cs="Courier New"/>
+        </w:rPr>
+      </w:pPr>
+      <w:r>
+        <w:rPr>
+          <w:rFonts w:ascii="Courier New" w:hAnsi="Courier New" w:cs="Courier New"/>
+        </w:rPr>
+        <w:t xml:space="preserve">        print("Меню налаштувань:")</w:t>
+      </w:r>
+    </w:p>
+    <w:p>
+      <w:pPr>
+        <w:rPr>
+          <w:rFonts w:ascii="Courier New" w:hAnsi="Courier New" w:cs="Courier New"/>
+        </w:rPr>
+      </w:pPr>
+      <w:r>
+        <w:rPr>
+          <w:rFonts w:ascii="Courier New" w:hAnsi="Courier New" w:cs="Courier New"/>
+        </w:rPr>
+        <w:t xml:space="preserve">        print("1. Змінити кількість десяткових розрядів")</w:t>
+      </w:r>
+    </w:p>
+    <w:p>
+      <w:pPr>
+        <w:rPr>
+          <w:rFonts w:ascii="Courier New" w:hAnsi="Courier New" w:cs="Courier New"/>
+        </w:rPr>
+      </w:pPr>
+      <w:r>
+        <w:rPr>
+          <w:rFonts w:ascii="Courier New" w:hAnsi="Courier New" w:cs="Courier New"/>
+        </w:rPr>
+        <w:t xml:space="preserve">        print("2. Налаштування пам'яті")</w:t>
+      </w:r>
+    </w:p>
+    <w:p>
+      <w:pPr>
+        <w:rPr>
+          <w:rFonts w:ascii="Courier New" w:hAnsi="Courier New" w:cs="Courier New"/>
+        </w:rPr>
+      </w:pPr>
+      <w:r>
+        <w:rPr>
+          <w:rFonts w:ascii="Courier New" w:hAnsi="Courier New" w:cs="Courier New"/>
         </w:rPr>
         <w:lastRenderedPageBreak/>
-        <w:t>Львів – 2023</w:t>
-      </w:r>
-    </w:p>
-    <w:p>
-      <w:pPr>
-        <w:rPr>
-          <w:rFonts w:ascii="Times New Roman" w:hAnsi="Times New Roman" w:cs="Times New Roman"/>
-          <w:sz w:val="24"/>
-          <w:szCs w:val="24"/>
-        </w:rPr>
-      </w:pPr>
-      <w:r>
-        <w:rPr>
-          <w:rFonts w:ascii="Times New Roman" w:hAnsi="Times New Roman" w:cs="Times New Roman"/>
-          <w:b/>
-          <w:sz w:val="24"/>
-          <w:szCs w:val="24"/>
-        </w:rPr>
-        <w:t>Мета роботи</w:t>
-      </w:r>
-      <w:r>
-        <w:rPr>
-          <w:rFonts w:ascii="Times New Roman" w:hAnsi="Times New Roman" w:cs="Times New Roman"/>
-          <w:sz w:val="24"/>
-          <w:szCs w:val="24"/>
-        </w:rPr>
-        <w:t>: створення консольної програми-калькулятора за допомогою основних синтаксичних конструкцій Python, з іншим завданням на заміну тестуванню та валідації</w:t>
-      </w:r>
-    </w:p>
-    <w:p>
-      <w:pPr>
-        <w:jc w:val="center"/>
-        <w:rPr>
-          <w:rFonts w:ascii="Times New Roman" w:hAnsi="Times New Roman" w:cs="Times New Roman"/>
-          <w:sz w:val="24"/>
-          <w:szCs w:val="24"/>
-        </w:rPr>
-      </w:pPr>
-      <w:r>
-        <w:rPr>
-          <w:rFonts w:ascii="Times New Roman" w:hAnsi="Times New Roman" w:cs="Times New Roman"/>
-          <w:b/>
-          <w:sz w:val="24"/>
-          <w:szCs w:val="24"/>
-        </w:rPr>
-        <w:t>Хід роботи</w:t>
-      </w:r>
-      <w:r>
-        <w:rPr>
-          <w:rFonts w:ascii="Times New Roman" w:hAnsi="Times New Roman" w:cs="Times New Roman"/>
-          <w:sz w:val="24"/>
-          <w:szCs w:val="24"/>
-        </w:rPr>
-        <w:t>:</w:t>
-      </w:r>
-    </w:p>
-    <w:p>
-      <w:pPr>
-        <w:jc w:val="both"/>
-        <w:rPr>
-          <w:rFonts w:ascii="Times New Roman" w:hAnsi="Times New Roman" w:cs="Times New Roman"/>
-          <w:sz w:val="24"/>
-          <w:szCs w:val="24"/>
-        </w:rPr>
-      </w:pPr>
-      <w:r>
-        <w:rPr>
-          <w:rFonts w:ascii="Times New Roman" w:hAnsi="Times New Roman" w:cs="Times New Roman"/>
-          <w:b/>
-          <w:sz w:val="24"/>
-          <w:szCs w:val="24"/>
-        </w:rPr>
-        <w:t>Завдання 1</w:t>
-      </w:r>
-      <w:r>
-        <w:rPr>
-          <w:rFonts w:ascii="Times New Roman" w:hAnsi="Times New Roman" w:cs="Times New Roman"/>
-          <w:sz w:val="24"/>
-          <w:szCs w:val="24"/>
-        </w:rPr>
-        <w:t>: Введення користувача. Створіть Python-програму, яка приймає введення користувача для двох чисел і оператора (наприклад, +, -, *, /).</w:t>
-      </w:r>
-    </w:p>
-    <w:p>
-      <w:pPr>
-        <w:jc w:val="both"/>
-        <w:rPr>
-          <w:rFonts w:ascii="Times New Roman" w:hAnsi="Times New Roman" w:cs="Times New Roman"/>
-          <w:sz w:val="24"/>
-          <w:szCs w:val="24"/>
-        </w:rPr>
-      </w:pPr>
-      <w:r>
-        <w:rPr>
-          <w:rFonts w:ascii="Times New Roman" w:hAnsi="Times New Roman" w:cs="Times New Roman"/>
-          <w:b/>
-          <w:sz w:val="24"/>
-          <w:szCs w:val="24"/>
-        </w:rPr>
-        <w:t>Завдання 2</w:t>
-      </w:r>
-      <w:r>
-        <w:rPr>
-          <w:rFonts w:ascii="Times New Roman" w:hAnsi="Times New Roman" w:cs="Times New Roman"/>
-          <w:sz w:val="24"/>
-          <w:szCs w:val="24"/>
-        </w:rPr>
-        <w:t>: Перевірка оператора. Перевірте чи введений оператор є дійсним (тобто одним із +, -, *, /). Якщо ні, відобразіть повідомлення про помилку і попросіть користувача ввести дійсний оператор.</w:t>
-      </w:r>
-    </w:p>
-    <w:p>
-      <w:pPr>
-        <w:jc w:val="both"/>
-        <w:rPr>
-          <w:rFonts w:ascii="Times New Roman" w:hAnsi="Times New Roman" w:cs="Times New Roman"/>
-          <w:sz w:val="24"/>
-          <w:szCs w:val="24"/>
-        </w:rPr>
-      </w:pPr>
-      <w:r>
-        <w:rPr>
-          <w:rFonts w:ascii="Times New Roman" w:hAnsi="Times New Roman" w:cs="Times New Roman"/>
-          <w:b/>
-          <w:sz w:val="24"/>
-          <w:szCs w:val="24"/>
-        </w:rPr>
-        <w:t>Завдання 3</w:t>
-      </w:r>
-      <w:r>
-        <w:rPr>
-          <w:rFonts w:ascii="Times New Roman" w:hAnsi="Times New Roman" w:cs="Times New Roman"/>
-          <w:sz w:val="24"/>
-          <w:szCs w:val="24"/>
-        </w:rPr>
-        <w:t>: Обчислення. Виконайте обчислення на основі введення користувача (наприклад, додавання, віднімання, множення, ділення) і відобразіть результат.</w:t>
-      </w:r>
-    </w:p>
-    <w:p>
-      <w:pPr>
-        <w:jc w:val="both"/>
-        <w:rPr>
-          <w:rFonts w:ascii="Times New Roman" w:hAnsi="Times New Roman" w:cs="Times New Roman"/>
-          <w:sz w:val="24"/>
-          <w:szCs w:val="24"/>
-        </w:rPr>
-      </w:pPr>
-      <w:r>
-        <w:rPr>
-          <w:rFonts w:ascii="Times New Roman" w:hAnsi="Times New Roman" w:cs="Times New Roman"/>
-          <w:b/>
-          <w:sz w:val="24"/>
-          <w:szCs w:val="24"/>
-        </w:rPr>
-        <w:t>Завдання 4</w:t>
-      </w:r>
-      <w:r>
-        <w:rPr>
-          <w:rFonts w:ascii="Times New Roman" w:hAnsi="Times New Roman" w:cs="Times New Roman"/>
-          <w:sz w:val="24"/>
-          <w:szCs w:val="24"/>
-        </w:rPr>
-        <w:t>: Повторення обчислень. Запитайте користувача, чи він хоче виконати ще одне обчислення. Якщо так, дозвольте йому ввести нові числа і оператор. Якщо ні, вийдіть з програми.</w:t>
-      </w:r>
-    </w:p>
-    <w:p>
-      <w:pPr>
-        <w:jc w:val="both"/>
-        <w:rPr>
-          <w:rFonts w:ascii="Times New Roman" w:hAnsi="Times New Roman" w:cs="Times New Roman"/>
-          <w:sz w:val="24"/>
-          <w:szCs w:val="24"/>
-        </w:rPr>
-      </w:pPr>
-      <w:r>
-        <w:rPr>
-          <w:rFonts w:ascii="Times New Roman" w:hAnsi="Times New Roman" w:cs="Times New Roman"/>
-          <w:b/>
-          <w:sz w:val="24"/>
-          <w:szCs w:val="24"/>
-        </w:rPr>
-        <w:t>Завдання 5</w:t>
-      </w:r>
-      <w:r>
-        <w:rPr>
-          <w:rFonts w:ascii="Times New Roman" w:hAnsi="Times New Roman" w:cs="Times New Roman"/>
-          <w:sz w:val="24"/>
-          <w:szCs w:val="24"/>
-        </w:rPr>
-        <w:t>: Обробка помилок. Реалізуйте обробку помилок для обробки ділення на нуль або інших потенційних помилок. Відобразіть відповідне повідомлення про помилку, якщо виникає помилка.</w:t>
-      </w:r>
-    </w:p>
-    <w:p>
-      <w:pPr>
-        <w:jc w:val="both"/>
-        <w:rPr>
-          <w:rFonts w:ascii="Times New Roman" w:hAnsi="Times New Roman" w:cs="Times New Roman"/>
-          <w:sz w:val="24"/>
-          <w:szCs w:val="24"/>
-        </w:rPr>
-      </w:pPr>
-      <w:r>
-        <w:rPr>
-          <w:rFonts w:ascii="Times New Roman" w:hAnsi="Times New Roman" w:cs="Times New Roman"/>
-          <w:b/>
-          <w:sz w:val="24"/>
-          <w:szCs w:val="24"/>
-        </w:rPr>
-        <w:t>Завдання 6</w:t>
-      </w:r>
-      <w:r>
-        <w:rPr>
-          <w:rFonts w:ascii="Times New Roman" w:hAnsi="Times New Roman" w:cs="Times New Roman"/>
-          <w:sz w:val="24"/>
-          <w:szCs w:val="24"/>
-        </w:rPr>
-        <w:t>: Десяткові числа. Змініть калькулятор так, щоб він обробляв десяткові числа (плаваючу кому) для більш точних обчислень.</w:t>
-      </w:r>
-    </w:p>
-    <w:p>
-      <w:pPr>
-        <w:jc w:val="both"/>
-        <w:rPr>
-          <w:rFonts w:ascii="Times New Roman" w:hAnsi="Times New Roman" w:cs="Times New Roman"/>
-          <w:sz w:val="24"/>
-          <w:szCs w:val="24"/>
-        </w:rPr>
-      </w:pPr>
-      <w:r>
-        <w:rPr>
-          <w:rFonts w:ascii="Times New Roman" w:hAnsi="Times New Roman" w:cs="Times New Roman"/>
-          <w:b/>
-          <w:sz w:val="24"/>
-          <w:szCs w:val="24"/>
-        </w:rPr>
-        <w:t>Завдання 7</w:t>
-      </w:r>
-      <w:r>
-        <w:rPr>
-          <w:rFonts w:ascii="Times New Roman" w:hAnsi="Times New Roman" w:cs="Times New Roman"/>
-          <w:sz w:val="24"/>
-          <w:szCs w:val="24"/>
-        </w:rPr>
-        <w:t>: Додаткові операції. Додайте підтримку додаткових операцій, таких як піднесення до степеня (^), квадратний корінь (√) і залишок від ділення (%).</w:t>
-      </w:r>
-    </w:p>
-    <w:p>
-      <w:pPr>
-        <w:jc w:val="both"/>
-        <w:rPr>
-          <w:rFonts w:ascii="Times New Roman" w:hAnsi="Times New Roman" w:cs="Times New Roman"/>
-          <w:sz w:val="24"/>
-          <w:szCs w:val="24"/>
-        </w:rPr>
-      </w:pPr>
-      <w:r>
-        <w:rPr>
-          <w:rFonts w:ascii="Times New Roman" w:hAnsi="Times New Roman" w:cs="Times New Roman"/>
-          <w:b/>
-          <w:sz w:val="24"/>
-          <w:szCs w:val="24"/>
-        </w:rPr>
-        <w:t>Завдання 8</w:t>
-      </w:r>
-      <w:r>
-        <w:rPr>
-          <w:rFonts w:ascii="Times New Roman" w:hAnsi="Times New Roman" w:cs="Times New Roman"/>
-          <w:sz w:val="24"/>
-          <w:szCs w:val="24"/>
-        </w:rPr>
-        <w:t>: Функція пам'яті. Реалізуйте функцію пам'яті, яка дозволяє користувачам зберігати і відновлювати результати. Додайте можливості для зберігання та отримання значень з пам'яті.</w:t>
-      </w:r>
-    </w:p>
-    <w:p>
-      <w:pPr>
-        <w:jc w:val="both"/>
-        <w:rPr>
-          <w:rFonts w:ascii="Times New Roman" w:hAnsi="Times New Roman" w:cs="Times New Roman"/>
-          <w:sz w:val="24"/>
-          <w:szCs w:val="24"/>
-        </w:rPr>
-      </w:pPr>
-      <w:r>
-        <w:rPr>
-          <w:rFonts w:ascii="Times New Roman" w:hAnsi="Times New Roman" w:cs="Times New Roman"/>
-          <w:b/>
-          <w:sz w:val="24"/>
-          <w:szCs w:val="24"/>
-        </w:rPr>
-        <w:t>Завдання 9</w:t>
-      </w:r>
-      <w:r>
-        <w:rPr>
-          <w:rFonts w:ascii="Times New Roman" w:hAnsi="Times New Roman" w:cs="Times New Roman"/>
-          <w:sz w:val="24"/>
-          <w:szCs w:val="24"/>
-        </w:rPr>
-        <w:t>: Історія обчислень. Створіть журнал, який зберігає історію попередніх обчислень, включаючи вираз і результат. Дозвольте користувачам переглядати історію своїх обчислень.</w:t>
-      </w:r>
-    </w:p>
-    <w:p>
-      <w:pPr>
-        <w:jc w:val="both"/>
-        <w:rPr>
-          <w:rFonts w:ascii="Times New Roman" w:hAnsi="Times New Roman" w:cs="Times New Roman"/>
-          <w:sz w:val="24"/>
-          <w:szCs w:val="24"/>
-        </w:rPr>
-      </w:pPr>
-      <w:r>
-        <w:rPr>
-          <w:rFonts w:ascii="Times New Roman" w:hAnsi="Times New Roman" w:cs="Times New Roman"/>
-          <w:b/>
-          <w:sz w:val="24"/>
-          <w:szCs w:val="24"/>
-        </w:rPr>
-        <w:t>Завдання 10</w:t>
-      </w:r>
-      <w:r>
-        <w:rPr>
-          <w:rFonts w:ascii="Times New Roman" w:hAnsi="Times New Roman" w:cs="Times New Roman"/>
-          <w:sz w:val="24"/>
-          <w:szCs w:val="24"/>
-        </w:rPr>
-        <w:t>: Налаштування користувача. Надайте користувачам можливість налаштувати поведінку калькулятора, таку як зміну кількості десяткових розрядів, які відображаються, або налаштування функцій пам'яті.</w:t>
-      </w:r>
-    </w:p>
-    <w:p>
-      <w:pPr>
-        <w:jc w:val="both"/>
-        <w:rPr>
-          <w:rFonts w:ascii="Times New Roman" w:hAnsi="Times New Roman" w:cs="Times New Roman"/>
-          <w:sz w:val="24"/>
-          <w:szCs w:val="24"/>
-        </w:rPr>
-      </w:pPr>
-    </w:p>
-    <w:p>
-      <w:pPr>
-        <w:jc w:val="both"/>
-        <w:rPr>
-          <w:rFonts w:ascii="Times New Roman" w:hAnsi="Times New Roman" w:cs="Times New Roman"/>
-          <w:sz w:val="24"/>
-          <w:szCs w:val="24"/>
-        </w:rPr>
-      </w:pPr>
-      <w:r>
-        <w:rPr>
-          <w:rFonts w:ascii="Times New Roman" w:hAnsi="Times New Roman" w:cs="Times New Roman"/>
-          <w:b/>
-          <w:sz w:val="24"/>
-          <w:szCs w:val="24"/>
-        </w:rPr>
-        <w:t>Програмний код</w:t>
-      </w:r>
-      <w:r>
-        <w:rPr>
-          <w:rFonts w:ascii="Times New Roman" w:hAnsi="Times New Roman" w:cs="Times New Roman"/>
-          <w:sz w:val="24"/>
-          <w:szCs w:val="24"/>
-        </w:rPr>
-        <w:t>:</w:t>
-      </w:r>
-    </w:p>
-    <w:p>
-      <w:pPr>
-        <w:rPr>
-          <w:rFonts w:ascii="Courier New" w:hAnsi="Courier New" w:cs="Courier New"/>
-        </w:rPr>
-      </w:pPr>
-      <w:r>
-        <w:rPr>
-          <w:rFonts w:ascii="Courier New" w:hAnsi="Courier New" w:cs="Courier New"/>
-        </w:rPr>
-        <w:t>calculation_history = []</w:t>
-      </w:r>
-    </w:p>
-    <w:p>
-      <w:pPr>
-        <w:rPr>
-          <w:rFonts w:ascii="Courier New" w:hAnsi="Courier New" w:cs="Courier New"/>
-        </w:rPr>
-      </w:pPr>
-      <w:r>
-        <w:rPr>
-          <w:rFonts w:ascii="Courier New" w:hAnsi="Courier New" w:cs="Courier New"/>
-        </w:rPr>
-        <w:t>decimal_places = 2</w:t>
-      </w:r>
-    </w:p>
-    <w:p>
-      <w:pPr>
-        <w:rPr>
-          <w:rFonts w:ascii="Courier New" w:hAnsi="Courier New" w:cs="Courier New"/>
-        </w:rPr>
-      </w:pPr>
-      <w:r>
-        <w:rPr>
-          <w:rFonts w:ascii="Courier New" w:hAnsi="Courier New" w:cs="Courier New"/>
-        </w:rPr>
-        <w:t>memory_option = 'calculation'</w:t>
-      </w:r>
-    </w:p>
-    <w:p>
-      <w:pPr>
-        <w:rPr>
-          <w:rFonts w:ascii="Courier New" w:hAnsi="Courier New" w:cs="Courier New"/>
-        </w:rPr>
-      </w:pPr>
-      <w:r>
-        <w:rPr>
-          <w:rFonts w:ascii="Courier New" w:hAnsi="Courier New" w:cs="Courier New"/>
-        </w:rPr>
-        <w:t>def settings_menu():</w:t>
-      </w:r>
-    </w:p>
-    <w:p>
-      <w:pPr>
-        <w:rPr>
-          <w:rFonts w:ascii="Courier New" w:hAnsi="Courier New" w:cs="Courier New"/>
-        </w:rPr>
-      </w:pPr>
-      <w:r>
-        <w:rPr>
-          <w:rFonts w:ascii="Courier New" w:hAnsi="Courier New" w:cs="Courier New"/>
-        </w:rPr>
-        <w:t xml:space="preserve">    while True:</w:t>
-      </w:r>
-    </w:p>
-    <w:p>
-      <w:pPr>
-        <w:rPr>
-          <w:rFonts w:ascii="Courier New" w:hAnsi="Courier New" w:cs="Courier New"/>
-        </w:rPr>
-      </w:pPr>
-      <w:r>
-        <w:rPr>
-          <w:rFonts w:ascii="Courier New" w:hAnsi="Courier New" w:cs="Courier New"/>
-        </w:rPr>
-        <w:t xml:space="preserve">        print("Меню налаштувань:")</w:t>
-      </w:r>
-    </w:p>
-    <w:p>
-      <w:pPr>
-        <w:rPr>
-          <w:rFonts w:ascii="Courier New" w:hAnsi="Courier New" w:cs="Courier New"/>
-        </w:rPr>
-      </w:pPr>
-      <w:r>
-        <w:rPr>
-          <w:rFonts w:ascii="Courier New" w:hAnsi="Courier New" w:cs="Courier New"/>
-        </w:rPr>
-        <w:t xml:space="preserve">        print("1. Змінити кількість десяткових розрядів")</w:t>
+        <w:t xml:space="preserve">        print("3. Вихід з меню налаштувань"</w:t>
+      </w:r>
+    </w:p>
+    <w:p>
+      <w:pPr>
+        <w:rPr>
+          <w:rFonts w:ascii="Courier New" w:hAnsi="Courier New" w:cs="Courier New"/>
+        </w:rPr>
+      </w:pPr>
+      <w:r>
+        <w:rPr>
+          <w:rFonts w:ascii="Courier New" w:hAnsi="Courier New" w:cs="Courier New"/>
+        </w:rPr>
+        <w:t xml:space="preserve">        setting_option = input("Виберіть опцію: ") </w:t>
+      </w:r>
+    </w:p>
+    <w:p>
+      <w:pPr>
+        <w:rPr>
+          <w:rFonts w:ascii="Courier New" w:hAnsi="Courier New" w:cs="Courier New"/>
+        </w:rPr>
+      </w:pPr>
+      <w:r>
+        <w:rPr>
+          <w:rFonts w:ascii="Courier New" w:hAnsi="Courier New" w:cs="Courier New"/>
+        </w:rPr>
+        <w:t xml:space="preserve">        if setting_option == '1':</w:t>
+      </w:r>
+    </w:p>
+    <w:p>
+      <w:pPr>
+        <w:rPr>
+          <w:rFonts w:ascii="Courier New" w:hAnsi="Courier New" w:cs="Courier New"/>
+        </w:rPr>
+      </w:pPr>
+      <w:r>
+        <w:rPr>
+          <w:rFonts w:ascii="Courier New" w:hAnsi="Courier New" w:cs="Courier New"/>
+        </w:rPr>
+        <w:t xml:space="preserve">            global decimal_places</w:t>
+      </w:r>
+    </w:p>
+    <w:p>
+      <w:pPr>
+        <w:rPr>
+          <w:rFonts w:ascii="Courier New" w:hAnsi="Courier New" w:cs="Courier New"/>
+        </w:rPr>
+      </w:pPr>
+      <w:r>
+        <w:rPr>
+          <w:rFonts w:ascii="Courier New" w:hAnsi="Courier New" w:cs="Courier New"/>
+        </w:rPr>
+        <w:t xml:space="preserve">            decimal_places = int(input("Введіть нову кількість десяткових розрядів: "))</w:t>
+      </w:r>
+    </w:p>
+    <w:p>
+      <w:pPr>
+        <w:rPr>
+          <w:rFonts w:ascii="Courier New" w:hAnsi="Courier New" w:cs="Courier New"/>
+        </w:rPr>
+      </w:pPr>
+      <w:r>
+        <w:rPr>
+          <w:rFonts w:ascii="Courier New" w:hAnsi="Courier New" w:cs="Courier New"/>
+        </w:rPr>
+        <w:t xml:space="preserve">        elif setting_option == '2':</w:t>
+      </w:r>
+    </w:p>
+    <w:p>
+      <w:pPr>
+        <w:rPr>
+          <w:rFonts w:ascii="Courier New" w:hAnsi="Courier New" w:cs="Courier New"/>
+        </w:rPr>
+      </w:pPr>
+      <w:r>
+        <w:rPr>
+          <w:rFonts w:ascii="Courier New" w:hAnsi="Courier New" w:cs="Courier New"/>
+        </w:rPr>
+        <w:t xml:space="preserve">            print("Функція пам'яті:")</w:t>
+      </w:r>
+    </w:p>
+    <w:p>
+      <w:pPr>
+        <w:rPr>
+          <w:rFonts w:ascii="Courier New" w:hAnsi="Courier New" w:cs="Courier New"/>
+        </w:rPr>
+      </w:pPr>
+      <w:r>
+        <w:rPr>
+          <w:rFonts w:ascii="Courier New" w:hAnsi="Courier New" w:cs="Courier New"/>
+        </w:rPr>
+        <w:t xml:space="preserve">            print("1. Виводити історію результатів")</w:t>
+      </w:r>
+    </w:p>
+    <w:p>
+      <w:pPr>
+        <w:rPr>
+          <w:rFonts w:ascii="Courier New" w:hAnsi="Courier New" w:cs="Courier New"/>
+        </w:rPr>
+      </w:pPr>
+      <w:r>
+        <w:rPr>
+          <w:rFonts w:ascii="Courier New" w:hAnsi="Courier New" w:cs="Courier New"/>
+        </w:rPr>
+        <w:t xml:space="preserve">            print("2. Виводити історію обчислень")</w:t>
+      </w:r>
+    </w:p>
+    <w:p>
+      <w:pPr>
+        <w:rPr>
+          <w:rFonts w:ascii="Courier New" w:hAnsi="Courier New" w:cs="Courier New"/>
+        </w:rPr>
+      </w:pPr>
+      <w:r>
+        <w:rPr>
+          <w:rFonts w:ascii="Courier New" w:hAnsi="Courier New" w:cs="Courier New"/>
+        </w:rPr>
+        <w:t xml:space="preserve">            option = input("Виберіть опцію (1 або 2): ")</w:t>
+      </w:r>
+    </w:p>
+    <w:p>
+      <w:pPr>
+        <w:rPr>
+          <w:rFonts w:ascii="Courier New" w:hAnsi="Courier New" w:cs="Courier New"/>
+        </w:rPr>
+      </w:pPr>
+      <w:r>
+        <w:rPr>
+          <w:rFonts w:ascii="Courier New" w:hAnsi="Courier New" w:cs="Courier New"/>
+        </w:rPr>
+        <w:t xml:space="preserve">            if option == '1':</w:t>
+      </w:r>
+    </w:p>
+    <w:p>
+      <w:pPr>
+        <w:rPr>
+          <w:rFonts w:ascii="Courier New" w:hAnsi="Courier New" w:cs="Courier New"/>
+        </w:rPr>
+      </w:pPr>
+      <w:r>
+        <w:rPr>
+          <w:rFonts w:ascii="Courier New" w:hAnsi="Courier New" w:cs="Courier New"/>
+        </w:rPr>
+        <w:t xml:space="preserve">                global memory_option</w:t>
+      </w:r>
+    </w:p>
+    <w:p>
+      <w:pPr>
+        <w:rPr>
+          <w:rFonts w:ascii="Courier New" w:hAnsi="Courier New" w:cs="Courier New"/>
+        </w:rPr>
+      </w:pPr>
+      <w:r>
+        <w:rPr>
+          <w:rFonts w:ascii="Courier New" w:hAnsi="Courier New" w:cs="Courier New"/>
+        </w:rPr>
+        <w:t xml:space="preserve">                memory_option = 'results'</w:t>
+      </w:r>
+    </w:p>
+    <w:p>
+      <w:pPr>
+        <w:rPr>
+          <w:rFonts w:ascii="Courier New" w:hAnsi="Courier New" w:cs="Courier New"/>
+        </w:rPr>
+      </w:pPr>
+      <w:r>
+        <w:rPr>
+          <w:rFonts w:ascii="Courier New" w:hAnsi="Courier New" w:cs="Courier New"/>
+        </w:rPr>
+        <w:t xml:space="preserve">            elif option == '2':</w:t>
+      </w:r>
+    </w:p>
+    <w:p>
+      <w:pPr>
+        <w:rPr>
+          <w:rFonts w:ascii="Courier New" w:hAnsi="Courier New" w:cs="Courier New"/>
+        </w:rPr>
+      </w:pPr>
+      <w:r>
+        <w:rPr>
+          <w:rFonts w:ascii="Courier New" w:hAnsi="Courier New" w:cs="Courier New"/>
+        </w:rPr>
+        <w:t xml:space="preserve">                memory_option = 'calculation'</w:t>
+      </w:r>
+    </w:p>
+    <w:p>
+      <w:pPr>
+        <w:rPr>
+          <w:rFonts w:ascii="Courier New" w:hAnsi="Courier New" w:cs="Courier New"/>
+        </w:rPr>
+      </w:pPr>
+      <w:r>
+        <w:rPr>
+          <w:rFonts w:ascii="Courier New" w:hAnsi="Courier New" w:cs="Courier New"/>
+        </w:rPr>
+        <w:t xml:space="preserve">        elif setting_option == '3':</w:t>
+      </w:r>
+    </w:p>
+    <w:p>
+      <w:pPr>
+        <w:rPr>
+          <w:rFonts w:ascii="Courier New" w:hAnsi="Courier New" w:cs="Courier New"/>
+        </w:rPr>
+      </w:pPr>
+      <w:r>
+        <w:rPr>
+          <w:rFonts w:ascii="Courier New" w:hAnsi="Courier New" w:cs="Courier New"/>
+        </w:rPr>
+        <w:t xml:space="preserve">            break</w:t>
+      </w:r>
+    </w:p>
+    <w:p>
+      <w:pPr>
+        <w:rPr>
+          <w:rFonts w:ascii="Courier New" w:hAnsi="Courier New" w:cs="Courier New"/>
+        </w:rPr>
+      </w:pPr>
+      <w:r>
+        <w:rPr>
+          <w:rFonts w:ascii="Courier New" w:hAnsi="Courier New" w:cs="Courier New"/>
+        </w:rPr>
+        <w:t>def calc_memory(history):</w:t>
+      </w:r>
+    </w:p>
+    <w:p>
+      <w:pPr>
+        <w:rPr>
+          <w:rFonts w:ascii="Courier New" w:hAnsi="Courier New" w:cs="Courier New"/>
+        </w:rPr>
+      </w:pPr>
+      <w:r>
+        <w:rPr>
+          <w:rFonts w:ascii="Courier New" w:hAnsi="Courier New" w:cs="Courier New"/>
+        </w:rPr>
+        <w:t xml:space="preserve">    if len(history) != 0:</w:t>
+      </w:r>
+    </w:p>
+    <w:p>
+      <w:pPr>
+        <w:rPr>
+          <w:rFonts w:ascii="Courier New" w:hAnsi="Courier New" w:cs="Courier New"/>
+        </w:rPr>
+      </w:pPr>
+      <w:r>
+        <w:rPr>
+          <w:rFonts w:ascii="Courier New" w:hAnsi="Courier New" w:cs="Courier New"/>
+        </w:rPr>
+        <w:t xml:space="preserve">            print("Історія обчислень:")</w:t>
+      </w:r>
+    </w:p>
+    <w:p>
+      <w:pPr>
+        <w:rPr>
+          <w:rFonts w:ascii="Courier New" w:hAnsi="Courier New" w:cs="Courier New"/>
+        </w:rPr>
+      </w:pPr>
+      <w:r>
+        <w:rPr>
+          <w:rFonts w:ascii="Courier New" w:hAnsi="Courier New" w:cs="Courier New"/>
+        </w:rPr>
+        <w:t xml:space="preserve">            for entry in calculation_history:</w:t>
+      </w:r>
+    </w:p>
+    <w:p>
+      <w:pPr>
+        <w:rPr>
+          <w:rFonts w:ascii="Courier New" w:hAnsi="Courier New" w:cs="Courier New"/>
+        </w:rPr>
+      </w:pPr>
+      <w:r>
+        <w:rPr>
+          <w:rFonts w:ascii="Courier New" w:hAnsi="Courier New" w:cs="Courier New"/>
+        </w:rPr>
+        <w:t xml:space="preserve">                num1, operator, num2, result = entry</w:t>
+      </w:r>
+    </w:p>
+    <w:p>
+      <w:pPr>
+        <w:rPr>
+          <w:rFonts w:ascii="Courier New" w:hAnsi="Courier New" w:cs="Courier New"/>
+        </w:rPr>
+      </w:pPr>
+      <w:r>
+        <w:rPr>
+          <w:rFonts w:ascii="Courier New" w:hAnsi="Courier New" w:cs="Courier New"/>
+        </w:rPr>
+        <w:t xml:space="preserve">                if memory_option == 'calculation':</w:t>
+      </w:r>
+    </w:p>
+    <w:p>
+      <w:pPr>
+        <w:rPr>
+          <w:rFonts w:ascii="Courier New" w:hAnsi="Courier New" w:cs="Courier New"/>
+        </w:rPr>
+      </w:pPr>
+      <w:r>
+        <w:rPr>
+          <w:rFonts w:ascii="Courier New" w:hAnsi="Courier New" w:cs="Courier New"/>
+        </w:rPr>
+        <w:t xml:space="preserve">                    if(operator == '√'):</w:t>
+      </w:r>
+    </w:p>
+    <w:p>
+      <w:pPr>
+        <w:rPr>
+          <w:rFonts w:ascii="Courier New" w:hAnsi="Courier New" w:cs="Courier New"/>
+        </w:rPr>
+      </w:pPr>
+      <w:r>
+        <w:rPr>
+          <w:rFonts w:ascii="Courier New" w:hAnsi="Courier New" w:cs="Courier New"/>
+        </w:rPr>
+        <w:t xml:space="preserve">                        print(f"{operator}</w:t>
+      </w:r>
+      <w:r>
+        <w:rPr>
+          <w:rFonts w:ascii="Courier New" w:hAnsi="Courier New" w:cs="Courier New"/>
+          <w:lang w:val="en-US"/>
+        </w:rPr>
+        <w:t xml:space="preserve"> </w:t>
+      </w:r>
+      <w:r>
+        <w:rPr>
+          <w:rFonts w:ascii="Courier New" w:hAnsi="Courier New" w:cs="Courier New"/>
+        </w:rPr>
+        <w:t>{num1} = {result:.{decimal_places}f}")</w:t>
+      </w:r>
+    </w:p>
+    <w:p>
+      <w:pPr>
+        <w:rPr>
+          <w:rFonts w:ascii="Courier New" w:hAnsi="Courier New" w:cs="Courier New"/>
+        </w:rPr>
+      </w:pPr>
+      <w:r>
+        <w:rPr>
+          <w:rFonts w:ascii="Courier New" w:hAnsi="Courier New" w:cs="Courier New"/>
+        </w:rPr>
+        <w:t xml:space="preserve">                    else:</w:t>
+      </w:r>
+    </w:p>
+    <w:p>
+      <w:pPr>
+        <w:rPr>
+          <w:rFonts w:ascii="Courier New" w:hAnsi="Courier New" w:cs="Courier New"/>
+        </w:rPr>
+      </w:pPr>
+      <w:r>
+        <w:rPr>
+          <w:rFonts w:ascii="Courier New" w:hAnsi="Courier New" w:cs="Courier New"/>
+        </w:rPr>
+        <w:t xml:space="preserve">                        print(f"{num1} {operator} {num2} = {result:.{decimal_places}f}")</w:t>
+      </w:r>
+    </w:p>
+    <w:p>
+      <w:pPr>
+        <w:rPr>
+          <w:rFonts w:ascii="Courier New" w:hAnsi="Courier New" w:cs="Courier New"/>
+        </w:rPr>
+      </w:pPr>
+      <w:r>
+        <w:rPr>
+          <w:rFonts w:ascii="Courier New" w:hAnsi="Courier New" w:cs="Courier New"/>
+        </w:rPr>
+        <w:t xml:space="preserve">                else:</w:t>
+      </w:r>
+    </w:p>
+    <w:p>
+      <w:pPr>
+        <w:rPr>
+          <w:rFonts w:ascii="Courier New" w:hAnsi="Courier New" w:cs="Courier New"/>
+        </w:rPr>
+      </w:pPr>
+      <w:r>
+        <w:rPr>
+          <w:rFonts w:ascii="Courier New" w:hAnsi="Courier New" w:cs="Courier New"/>
+        </w:rPr>
+        <w:t xml:space="preserve">                    print(f"{result:.{decimal_places}}")</w:t>
+      </w:r>
+    </w:p>
+    <w:p>
+      <w:pPr>
+        <w:rPr>
+          <w:rFonts w:ascii="Courier New" w:hAnsi="Courier New" w:cs="Courier New"/>
+        </w:rPr>
+      </w:pPr>
+      <w:r>
+        <w:rPr>
+          <w:rFonts w:ascii="Courier New" w:hAnsi="Courier New" w:cs="Courier New"/>
+        </w:rPr>
+        <w:t xml:space="preserve">    else:</w:t>
+      </w:r>
+    </w:p>
+    <w:p>
+      <w:pPr>
+        <w:rPr>
+          <w:rFonts w:ascii="Courier New" w:hAnsi="Courier New" w:cs="Courier New"/>
+        </w:rPr>
+      </w:pPr>
+      <w:r>
+        <w:rPr>
+          <w:rFonts w:ascii="Courier New" w:hAnsi="Courier New" w:cs="Courier New"/>
+        </w:rPr>
+        <w:t xml:space="preserve">        print("Пам'ять порожня.")</w:t>
+      </w:r>
+    </w:p>
+    <w:p>
+      <w:pPr>
+        <w:rPr>
+          <w:rFonts w:ascii="Courier New" w:hAnsi="Courier New" w:cs="Courier New"/>
+        </w:rPr>
+      </w:pPr>
+      <w:r>
+        <w:rPr>
+          <w:rFonts w:ascii="Courier New" w:hAnsi="Courier New" w:cs="Courier New"/>
+        </w:rPr>
+        <w:t>while True:</w:t>
+      </w:r>
+    </w:p>
+    <w:p>
+      <w:pPr>
+        <w:rPr>
+          <w:rFonts w:ascii="Courier New" w:hAnsi="Courier New" w:cs="Courier New"/>
+        </w:rPr>
+      </w:pPr>
+      <w:r>
+        <w:rPr>
+          <w:rFonts w:ascii="Courier New" w:hAnsi="Courier New" w:cs="Courier New"/>
+        </w:rPr>
+        <w:t xml:space="preserve">    print("Головне меню:")</w:t>
       </w:r>
     </w:p>
     <w:p>
@@ -1173,345 +1619,202 @@
           <w:rFonts w:ascii="Courier New" w:hAnsi="Courier New" w:cs="Courier New"/>
         </w:rPr>
         <w:lastRenderedPageBreak/>
-        <w:t xml:space="preserve">        print("2. Налаштування пам'яті")</w:t>
-      </w:r>
-    </w:p>
-    <w:p>
-      <w:pPr>
-        <w:rPr>
-          <w:rFonts w:ascii="Courier New" w:hAnsi="Courier New" w:cs="Courier New"/>
-        </w:rPr>
-      </w:pPr>
-      <w:r>
-        <w:rPr>
-          <w:rFonts w:ascii="Courier New" w:hAnsi="Courier New" w:cs="Courier New"/>
-        </w:rPr>
-        <w:t xml:space="preserve">        print("3. Вихід з меню налаштувань"</w:t>
-      </w:r>
-    </w:p>
-    <w:p>
-      <w:pPr>
-        <w:rPr>
-          <w:rFonts w:ascii="Courier New" w:hAnsi="Courier New" w:cs="Courier New"/>
-        </w:rPr>
-      </w:pPr>
-      <w:r>
-        <w:rPr>
-          <w:rFonts w:ascii="Courier New" w:hAnsi="Courier New" w:cs="Courier New"/>
-        </w:rPr>
-        <w:t xml:space="preserve">        setting_option = input("Виберіть опцію: ") </w:t>
-      </w:r>
-    </w:p>
-    <w:p>
-      <w:pPr>
-        <w:rPr>
-          <w:rFonts w:ascii="Courier New" w:hAnsi="Courier New" w:cs="Courier New"/>
-        </w:rPr>
-      </w:pPr>
-      <w:r>
-        <w:rPr>
-          <w:rFonts w:ascii="Courier New" w:hAnsi="Courier New" w:cs="Courier New"/>
-        </w:rPr>
-        <w:t xml:space="preserve">        if setting_option == '1':</w:t>
-      </w:r>
-    </w:p>
-    <w:p>
-      <w:pPr>
-        <w:rPr>
-          <w:rFonts w:ascii="Courier New" w:hAnsi="Courier New" w:cs="Courier New"/>
-        </w:rPr>
-      </w:pPr>
-      <w:r>
-        <w:rPr>
-          <w:rFonts w:ascii="Courier New" w:hAnsi="Courier New" w:cs="Courier New"/>
-        </w:rPr>
-        <w:t xml:space="preserve">            global decimal_places</w:t>
-      </w:r>
-    </w:p>
-    <w:p>
-      <w:pPr>
-        <w:rPr>
-          <w:rFonts w:ascii="Courier New" w:hAnsi="Courier New" w:cs="Courier New"/>
-        </w:rPr>
-      </w:pPr>
-      <w:r>
-        <w:rPr>
-          <w:rFonts w:ascii="Courier New" w:hAnsi="Courier New" w:cs="Courier New"/>
-        </w:rPr>
-        <w:t xml:space="preserve">            decimal_places = int(input("Введіть нову кількість десяткових розрядів: "))</w:t>
-      </w:r>
-    </w:p>
-    <w:p>
-      <w:pPr>
-        <w:rPr>
-          <w:rFonts w:ascii="Courier New" w:hAnsi="Courier New" w:cs="Courier New"/>
-        </w:rPr>
-      </w:pPr>
-      <w:r>
-        <w:rPr>
-          <w:rFonts w:ascii="Courier New" w:hAnsi="Courier New" w:cs="Courier New"/>
-        </w:rPr>
-        <w:t xml:space="preserve">        elif setting_option == '2':</w:t>
-      </w:r>
-    </w:p>
-    <w:p>
-      <w:pPr>
-        <w:rPr>
-          <w:rFonts w:ascii="Courier New" w:hAnsi="Courier New" w:cs="Courier New"/>
-        </w:rPr>
-      </w:pPr>
-      <w:r>
-        <w:rPr>
-          <w:rFonts w:ascii="Courier New" w:hAnsi="Courier New" w:cs="Courier New"/>
-        </w:rPr>
-        <w:t xml:space="preserve">            print("Функція пам'яті:")</w:t>
-      </w:r>
-    </w:p>
-    <w:p>
-      <w:pPr>
-        <w:rPr>
-          <w:rFonts w:ascii="Courier New" w:hAnsi="Courier New" w:cs="Courier New"/>
-        </w:rPr>
-      </w:pPr>
-      <w:r>
-        <w:rPr>
-          <w:rFonts w:ascii="Courier New" w:hAnsi="Courier New" w:cs="Courier New"/>
-        </w:rPr>
-        <w:t xml:space="preserve">            print("1. Виводити історію результатів")</w:t>
-      </w:r>
-    </w:p>
-    <w:p>
-      <w:pPr>
-        <w:rPr>
-          <w:rFonts w:ascii="Courier New" w:hAnsi="Courier New" w:cs="Courier New"/>
-        </w:rPr>
-      </w:pPr>
-      <w:r>
-        <w:rPr>
-          <w:rFonts w:ascii="Courier New" w:hAnsi="Courier New" w:cs="Courier New"/>
-        </w:rPr>
-        <w:t xml:space="preserve">            print("2. Виводити історію обчислень")</w:t>
-      </w:r>
-    </w:p>
-    <w:p>
-      <w:pPr>
-        <w:rPr>
-          <w:rFonts w:ascii="Courier New" w:hAnsi="Courier New" w:cs="Courier New"/>
-        </w:rPr>
-      </w:pPr>
-      <w:r>
-        <w:rPr>
-          <w:rFonts w:ascii="Courier New" w:hAnsi="Courier New" w:cs="Courier New"/>
-        </w:rPr>
-        <w:t xml:space="preserve">            option = input("Виберіть опцію (1 або 2): ")</w:t>
-      </w:r>
-    </w:p>
-    <w:p>
-      <w:pPr>
-        <w:rPr>
-          <w:rFonts w:ascii="Courier New" w:hAnsi="Courier New" w:cs="Courier New"/>
-        </w:rPr>
-      </w:pPr>
-      <w:r>
-        <w:rPr>
-          <w:rFonts w:ascii="Courier New" w:hAnsi="Courier New" w:cs="Courier New"/>
-        </w:rPr>
-        <w:t xml:space="preserve">            if option == '1':</w:t>
-      </w:r>
-    </w:p>
-    <w:p>
-      <w:pPr>
-        <w:rPr>
-          <w:rFonts w:ascii="Courier New" w:hAnsi="Courier New" w:cs="Courier New"/>
-        </w:rPr>
-      </w:pPr>
-      <w:r>
-        <w:rPr>
-          <w:rFonts w:ascii="Courier New" w:hAnsi="Courier New" w:cs="Courier New"/>
-        </w:rPr>
-        <w:t xml:space="preserve">                global memory_option</w:t>
-      </w:r>
-    </w:p>
-    <w:p>
-      <w:pPr>
-        <w:rPr>
-          <w:rFonts w:ascii="Courier New" w:hAnsi="Courier New" w:cs="Courier New"/>
-        </w:rPr>
-      </w:pPr>
-      <w:r>
-        <w:rPr>
-          <w:rFonts w:ascii="Courier New" w:hAnsi="Courier New" w:cs="Courier New"/>
-        </w:rPr>
-        <w:t xml:space="preserve">                memory_option = 'results'</w:t>
-      </w:r>
-    </w:p>
-    <w:p>
-      <w:pPr>
-        <w:rPr>
-          <w:rFonts w:ascii="Courier New" w:hAnsi="Courier New" w:cs="Courier New"/>
-        </w:rPr>
-      </w:pPr>
-      <w:r>
-        <w:rPr>
-          <w:rFonts w:ascii="Courier New" w:hAnsi="Courier New" w:cs="Courier New"/>
-        </w:rPr>
-        <w:t xml:space="preserve">            elif option == '2':</w:t>
-      </w:r>
-    </w:p>
-    <w:p>
-      <w:pPr>
-        <w:rPr>
-          <w:rFonts w:ascii="Courier New" w:hAnsi="Courier New" w:cs="Courier New"/>
-        </w:rPr>
-      </w:pPr>
-      <w:r>
-        <w:rPr>
-          <w:rFonts w:ascii="Courier New" w:hAnsi="Courier New" w:cs="Courier New"/>
-        </w:rPr>
-        <w:t xml:space="preserve">                memory_option = 'calculation'</w:t>
-      </w:r>
-    </w:p>
-    <w:p>
-      <w:pPr>
-        <w:rPr>
-          <w:rFonts w:ascii="Courier New" w:hAnsi="Courier New" w:cs="Courier New"/>
-        </w:rPr>
-      </w:pPr>
-      <w:r>
-        <w:rPr>
-          <w:rFonts w:ascii="Courier New" w:hAnsi="Courier New" w:cs="Courier New"/>
-        </w:rPr>
-        <w:t xml:space="preserve">        elif setting_option == '3':</w:t>
-      </w:r>
-    </w:p>
-    <w:p>
-      <w:pPr>
-        <w:rPr>
-          <w:rFonts w:ascii="Courier New" w:hAnsi="Courier New" w:cs="Courier New"/>
-        </w:rPr>
-      </w:pPr>
-      <w:r>
-        <w:rPr>
-          <w:rFonts w:ascii="Courier New" w:hAnsi="Courier New" w:cs="Courier New"/>
-        </w:rPr>
-        <w:t xml:space="preserve">            break</w:t>
-      </w:r>
-    </w:p>
-    <w:p>
-      <w:pPr>
-        <w:rPr>
-          <w:rFonts w:ascii="Courier New" w:hAnsi="Courier New" w:cs="Courier New"/>
-        </w:rPr>
-      </w:pPr>
-      <w:r>
-        <w:rPr>
-          <w:rFonts w:ascii="Courier New" w:hAnsi="Courier New" w:cs="Courier New"/>
-        </w:rPr>
-        <w:t>def calc_memory(history):</w:t>
-      </w:r>
-    </w:p>
-    <w:p>
-      <w:pPr>
-        <w:rPr>
-          <w:rFonts w:ascii="Courier New" w:hAnsi="Courier New" w:cs="Courier New"/>
-        </w:rPr>
-      </w:pPr>
-      <w:r>
-        <w:rPr>
-          <w:rFonts w:ascii="Courier New" w:hAnsi="Courier New" w:cs="Courier New"/>
-        </w:rPr>
-        <w:t xml:space="preserve">    if len(history) != 0:</w:t>
-      </w:r>
-    </w:p>
-    <w:p>
-      <w:pPr>
-        <w:rPr>
-          <w:rFonts w:ascii="Courier New" w:hAnsi="Courier New" w:cs="Courier New"/>
-        </w:rPr>
-      </w:pPr>
-      <w:r>
-        <w:rPr>
-          <w:rFonts w:ascii="Courier New" w:hAnsi="Courier New" w:cs="Courier New"/>
-        </w:rPr>
-        <w:t xml:space="preserve">            print("Історія обчислень:")</w:t>
-      </w:r>
-    </w:p>
-    <w:p>
-      <w:pPr>
-        <w:rPr>
-          <w:rFonts w:ascii="Courier New" w:hAnsi="Courier New" w:cs="Courier New"/>
-        </w:rPr>
-      </w:pPr>
-      <w:r>
-        <w:rPr>
-          <w:rFonts w:ascii="Courier New" w:hAnsi="Courier New" w:cs="Courier New"/>
-        </w:rPr>
-        <w:t xml:space="preserve">            for entry in calculation_history:</w:t>
-      </w:r>
-    </w:p>
-    <w:p>
-      <w:pPr>
-        <w:rPr>
-          <w:rFonts w:ascii="Courier New" w:hAnsi="Courier New" w:cs="Courier New"/>
-        </w:rPr>
-      </w:pPr>
-      <w:r>
-        <w:rPr>
-          <w:rFonts w:ascii="Courier New" w:hAnsi="Courier New" w:cs="Courier New"/>
-        </w:rPr>
-        <w:t xml:space="preserve">                num1, operator, num2, result = entry</w:t>
-      </w:r>
-    </w:p>
-    <w:p>
-      <w:pPr>
-        <w:rPr>
-          <w:rFonts w:ascii="Courier New" w:hAnsi="Courier New" w:cs="Courier New"/>
-        </w:rPr>
-      </w:pPr>
-      <w:r>
-        <w:rPr>
-          <w:rFonts w:ascii="Courier New" w:hAnsi="Courier New" w:cs="Courier New"/>
-        </w:rPr>
-        <w:t xml:space="preserve">                if memory_option == 'calculation':</w:t>
-      </w:r>
-    </w:p>
-    <w:p>
-      <w:pPr>
-        <w:rPr>
-          <w:rFonts w:ascii="Courier New" w:hAnsi="Courier New" w:cs="Courier New"/>
-        </w:rPr>
-      </w:pPr>
-      <w:r>
-        <w:rPr>
-          <w:rFonts w:ascii="Courier New" w:hAnsi="Courier New" w:cs="Courier New"/>
-        </w:rPr>
-        <w:t xml:space="preserve">                    if(operator == '√'):</w:t>
-      </w:r>
-    </w:p>
-    <w:p>
-      <w:pPr>
-        <w:rPr>
-          <w:rFonts w:ascii="Courier New" w:hAnsi="Courier New" w:cs="Courier New"/>
-        </w:rPr>
-      </w:pPr>
-      <w:r>
-        <w:rPr>
-          <w:rFonts w:ascii="Courier New" w:hAnsi="Courier New" w:cs="Courier New"/>
-        </w:rPr>
-        <w:t xml:space="preserve">                        print(f"{operator}</w:t>
-      </w:r>
-      <w:r>
-        <w:rPr>
-          <w:rFonts w:ascii="Courier New" w:hAnsi="Courier New" w:cs="Courier New"/>
-          <w:lang w:val="en-US"/>
-        </w:rPr>
-        <w:t xml:space="preserve"> </w:t>
-      </w:r>
-      <w:r>
-        <w:rPr>
-          <w:rFonts w:ascii="Courier New" w:hAnsi="Courier New" w:cs="Courier New"/>
-        </w:rPr>
-        <w:t>{num1} = {result:.{decimal_places}f}")</w:t>
+        <w:t xml:space="preserve">    print("1. Викликати меню налаштувань")</w:t>
+      </w:r>
+    </w:p>
+    <w:p>
+      <w:pPr>
+        <w:rPr>
+          <w:rFonts w:ascii="Courier New" w:hAnsi="Courier New" w:cs="Courier New"/>
+        </w:rPr>
+      </w:pPr>
+      <w:r>
+        <w:rPr>
+          <w:rFonts w:ascii="Courier New" w:hAnsi="Courier New" w:cs="Courier New"/>
+        </w:rPr>
+        <w:t xml:space="preserve">    print("2. Обчислення")</w:t>
+      </w:r>
+    </w:p>
+    <w:p>
+      <w:pPr>
+        <w:rPr>
+          <w:rFonts w:ascii="Courier New" w:hAnsi="Courier New" w:cs="Courier New"/>
+        </w:rPr>
+      </w:pPr>
+      <w:r>
+        <w:rPr>
+          <w:rFonts w:ascii="Courier New" w:hAnsi="Courier New" w:cs="Courier New"/>
+        </w:rPr>
+        <w:t xml:space="preserve">    print("3. Переглянути історію")</w:t>
+      </w:r>
+    </w:p>
+    <w:p>
+      <w:pPr>
+        <w:rPr>
+          <w:rFonts w:ascii="Courier New" w:hAnsi="Courier New" w:cs="Courier New"/>
+        </w:rPr>
+      </w:pPr>
+      <w:r>
+        <w:rPr>
+          <w:rFonts w:ascii="Courier New" w:hAnsi="Courier New" w:cs="Courier New"/>
+        </w:rPr>
+        <w:t xml:space="preserve">    print("4. Вихід") </w:t>
+      </w:r>
+    </w:p>
+    <w:p>
+      <w:pPr>
+        <w:rPr>
+          <w:rFonts w:ascii="Courier New" w:hAnsi="Courier New" w:cs="Courier New"/>
+        </w:rPr>
+      </w:pPr>
+      <w:r>
+        <w:rPr>
+          <w:rFonts w:ascii="Courier New" w:hAnsi="Courier New" w:cs="Courier New"/>
+        </w:rPr>
+        <w:t xml:space="preserve">    option = input("Виберіть опцію (1, 2, 3 або 4): ") </w:t>
+      </w:r>
+    </w:p>
+    <w:p>
+      <w:pPr>
+        <w:rPr>
+          <w:rFonts w:ascii="Courier New" w:hAnsi="Courier New" w:cs="Courier New"/>
+        </w:rPr>
+      </w:pPr>
+      <w:r>
+        <w:rPr>
+          <w:rFonts w:ascii="Courier New" w:hAnsi="Courier New" w:cs="Courier New"/>
+        </w:rPr>
+        <w:t xml:space="preserve">    if option == '1':</w:t>
+      </w:r>
+    </w:p>
+    <w:p>
+      <w:pPr>
+        <w:rPr>
+          <w:rFonts w:ascii="Courier New" w:hAnsi="Courier New" w:cs="Courier New"/>
+        </w:rPr>
+      </w:pPr>
+      <w:r>
+        <w:rPr>
+          <w:rFonts w:ascii="Courier New" w:hAnsi="Courier New" w:cs="Courier New"/>
+        </w:rPr>
+        <w:t xml:space="preserve">        settings_menu()</w:t>
+      </w:r>
+    </w:p>
+    <w:p>
+      <w:pPr>
+        <w:rPr>
+          <w:rFonts w:ascii="Courier New" w:hAnsi="Courier New" w:cs="Courier New"/>
+        </w:rPr>
+      </w:pPr>
+      <w:r>
+        <w:rPr>
+          <w:rFonts w:ascii="Courier New" w:hAnsi="Courier New" w:cs="Courier New"/>
+        </w:rPr>
+        <w:t xml:space="preserve">    elif option == '2':</w:t>
+      </w:r>
+    </w:p>
+    <w:p>
+      <w:pPr>
+        <w:rPr>
+          <w:rFonts w:ascii="Courier New" w:hAnsi="Courier New" w:cs="Courier New"/>
+        </w:rPr>
+      </w:pPr>
+      <w:r>
+        <w:rPr>
+          <w:rFonts w:ascii="Courier New" w:hAnsi="Courier New" w:cs="Courier New"/>
+        </w:rPr>
+        <w:t xml:space="preserve">        while True:</w:t>
+      </w:r>
+    </w:p>
+    <w:p>
+      <w:pPr>
+        <w:rPr>
+          <w:rFonts w:ascii="Courier New" w:hAnsi="Courier New" w:cs="Courier New"/>
+        </w:rPr>
+      </w:pPr>
+      <w:r>
+        <w:rPr>
+          <w:rFonts w:ascii="Courier New" w:hAnsi="Courier New" w:cs="Courier New"/>
+        </w:rPr>
+        <w:t xml:space="preserve">            num1 = float(input("Введіть перше число: "))</w:t>
+      </w:r>
+    </w:p>
+    <w:p>
+      <w:pPr>
+        <w:rPr>
+          <w:rFonts w:ascii="Courier New" w:hAnsi="Courier New" w:cs="Courier New"/>
+        </w:rPr>
+      </w:pPr>
+      <w:r>
+        <w:rPr>
+          <w:rFonts w:ascii="Courier New" w:hAnsi="Courier New" w:cs="Courier New"/>
+        </w:rPr>
+        <w:t xml:space="preserve">            num2 = float(input("Введіть друге число: ")) </w:t>
+      </w:r>
+    </w:p>
+    <w:p>
+      <w:pPr>
+        <w:rPr>
+          <w:rFonts w:ascii="Courier New" w:hAnsi="Courier New" w:cs="Courier New"/>
+        </w:rPr>
+      </w:pPr>
+      <w:r>
+        <w:rPr>
+          <w:rFonts w:ascii="Courier New" w:hAnsi="Courier New" w:cs="Courier New"/>
+        </w:rPr>
+        <w:t xml:space="preserve">            while True:</w:t>
+      </w:r>
+    </w:p>
+    <w:p>
+      <w:pPr>
+        <w:rPr>
+          <w:rFonts w:ascii="Courier New" w:hAnsi="Courier New" w:cs="Courier New"/>
+        </w:rPr>
+      </w:pPr>
+      <w:r>
+        <w:rPr>
+          <w:rFonts w:ascii="Courier New" w:hAnsi="Courier New" w:cs="Courier New"/>
+        </w:rPr>
+        <w:t xml:space="preserve">                while True:</w:t>
+      </w:r>
+    </w:p>
+    <w:p>
+      <w:pPr>
+        <w:rPr>
+          <w:rFonts w:ascii="Courier New" w:hAnsi="Courier New" w:cs="Courier New"/>
+        </w:rPr>
+      </w:pPr>
+      <w:r>
+        <w:rPr>
+          <w:rFonts w:ascii="Courier New" w:hAnsi="Courier New" w:cs="Courier New"/>
+        </w:rPr>
+        <w:t xml:space="preserve">                    operator = input("Введіть оператор (+, -, *, /, ^ для піднесення до степеня, √ для квадратного кореня першого числа, % для залишку від ділення): ") </w:t>
+      </w:r>
+    </w:p>
+    <w:p>
+      <w:pPr>
+        <w:rPr>
+          <w:rFonts w:ascii="Courier New" w:hAnsi="Courier New" w:cs="Courier New"/>
+        </w:rPr>
+      </w:pPr>
+      <w:r>
+        <w:rPr>
+          <w:rFonts w:ascii="Courier New" w:hAnsi="Courier New" w:cs="Courier New"/>
+        </w:rPr>
+        <w:t xml:space="preserve">                    if operator not in ['+', '-', '*', '/', '^', '√', '%']:</w:t>
+      </w:r>
+    </w:p>
+    <w:p>
+      <w:pPr>
+        <w:rPr>
+          <w:rFonts w:ascii="Courier New" w:hAnsi="Courier New" w:cs="Courier New"/>
+        </w:rPr>
+      </w:pPr>
+      <w:r>
+        <w:rPr>
+          <w:rFonts w:ascii="Courier New" w:hAnsi="Courier New" w:cs="Courier New"/>
+        </w:rPr>
+        <w:t xml:space="preserve">                        print("Невірний оператор. Будь ласка, введіть один із +, -, *, /, ^, √, %.")</w:t>
       </w:r>
     </w:p>
     <w:p>
@@ -1537,72 +1840,189 @@
         <w:rPr>
           <w:rFonts w:ascii="Courier New" w:hAnsi="Courier New" w:cs="Courier New"/>
         </w:rPr>
-        <w:t xml:space="preserve">                        print(f"{num1} {operator} {num2} = {result:.{decimal_places}f}")</w:t>
-      </w:r>
-    </w:p>
-    <w:p>
-      <w:pPr>
-        <w:rPr>
-          <w:rFonts w:ascii="Courier New" w:hAnsi="Courier New" w:cs="Courier New"/>
-        </w:rPr>
-      </w:pPr>
-      <w:r>
-        <w:rPr>
-          <w:rFonts w:ascii="Courier New" w:hAnsi="Courier New" w:cs="Courier New"/>
-        </w:rPr>
-        <w:t xml:space="preserve">                else:</w:t>
-      </w:r>
-    </w:p>
-    <w:p>
-      <w:pPr>
-        <w:rPr>
-          <w:rFonts w:ascii="Courier New" w:hAnsi="Courier New" w:cs="Courier New"/>
-        </w:rPr>
-      </w:pPr>
-      <w:r>
-        <w:rPr>
-          <w:rFonts w:ascii="Courier New" w:hAnsi="Courier New" w:cs="Courier New"/>
-        </w:rPr>
-        <w:t xml:space="preserve">                    print(f"{result:.{decimal_places}}")</w:t>
-      </w:r>
-    </w:p>
-    <w:p>
-      <w:pPr>
-        <w:rPr>
-          <w:rFonts w:ascii="Courier New" w:hAnsi="Courier New" w:cs="Courier New"/>
-        </w:rPr>
-      </w:pPr>
-      <w:r>
-        <w:rPr>
-          <w:rFonts w:ascii="Courier New" w:hAnsi="Courier New" w:cs="Courier New"/>
-        </w:rPr>
-        <w:t xml:space="preserve">    else:</w:t>
-      </w:r>
-    </w:p>
-    <w:p>
-      <w:pPr>
-        <w:rPr>
-          <w:rFonts w:ascii="Courier New" w:hAnsi="Courier New" w:cs="Courier New"/>
-        </w:rPr>
-      </w:pPr>
-      <w:r>
-        <w:rPr>
-          <w:rFonts w:ascii="Courier New" w:hAnsi="Courier New" w:cs="Courier New"/>
-        </w:rPr>
-        <w:t xml:space="preserve">        print("Пам'ять порожня.")</w:t>
-      </w:r>
-    </w:p>
-    <w:p>
-      <w:pPr>
-        <w:rPr>
-          <w:rFonts w:ascii="Courier New" w:hAnsi="Courier New" w:cs="Courier New"/>
-        </w:rPr>
-      </w:pPr>
-      <w:r>
-        <w:rPr>
-          <w:rFonts w:ascii="Courier New" w:hAnsi="Courier New" w:cs="Courier New"/>
-        </w:rPr>
-        <w:t>while True:</w:t>
+        <w:t xml:space="preserve">                        break </w:t>
+      </w:r>
+    </w:p>
+    <w:p>
+      <w:pPr>
+        <w:rPr>
+          <w:rFonts w:ascii="Courier New" w:hAnsi="Courier New" w:cs="Courier New"/>
+        </w:rPr>
+      </w:pPr>
+      <w:r>
+        <w:rPr>
+          <w:rFonts w:ascii="Courier New" w:hAnsi="Courier New" w:cs="Courier New"/>
+        </w:rPr>
+        <w:t xml:space="preserve">                if operator == '+':</w:t>
+      </w:r>
+    </w:p>
+    <w:p>
+      <w:pPr>
+        <w:rPr>
+          <w:rFonts w:ascii="Courier New" w:hAnsi="Courier New" w:cs="Courier New"/>
+        </w:rPr>
+      </w:pPr>
+      <w:r>
+        <w:rPr>
+          <w:rFonts w:ascii="Courier New" w:hAnsi="Courier New" w:cs="Courier New"/>
+        </w:rPr>
+        <w:t xml:space="preserve">                    result = num1 + num2</w:t>
+      </w:r>
+    </w:p>
+    <w:p>
+      <w:pPr>
+        <w:rPr>
+          <w:rFonts w:ascii="Courier New" w:hAnsi="Courier New" w:cs="Courier New"/>
+        </w:rPr>
+      </w:pPr>
+      <w:r>
+        <w:rPr>
+          <w:rFonts w:ascii="Courier New" w:hAnsi="Courier New" w:cs="Courier New"/>
+        </w:rPr>
+        <w:t xml:space="preserve">                elif operator == '-':</w:t>
+      </w:r>
+    </w:p>
+    <w:p>
+      <w:pPr>
+        <w:rPr>
+          <w:rFonts w:ascii="Courier New" w:hAnsi="Courier New" w:cs="Courier New"/>
+        </w:rPr>
+      </w:pPr>
+      <w:r>
+        <w:rPr>
+          <w:rFonts w:ascii="Courier New" w:hAnsi="Courier New" w:cs="Courier New"/>
+        </w:rPr>
+        <w:t xml:space="preserve">                    result = num1 - num2</w:t>
+      </w:r>
+    </w:p>
+    <w:p>
+      <w:pPr>
+        <w:rPr>
+          <w:rFonts w:ascii="Courier New" w:hAnsi="Courier New" w:cs="Courier New"/>
+        </w:rPr>
+      </w:pPr>
+      <w:r>
+        <w:rPr>
+          <w:rFonts w:ascii="Courier New" w:hAnsi="Courier New" w:cs="Courier New"/>
+        </w:rPr>
+        <w:t xml:space="preserve">                elif operator == '*':</w:t>
+      </w:r>
+    </w:p>
+    <w:p>
+      <w:pPr>
+        <w:rPr>
+          <w:rFonts w:ascii="Courier New" w:hAnsi="Courier New" w:cs="Courier New"/>
+        </w:rPr>
+      </w:pPr>
+      <w:r>
+        <w:rPr>
+          <w:rFonts w:ascii="Courier New" w:hAnsi="Courier New" w:cs="Courier New"/>
+        </w:rPr>
+        <w:t xml:space="preserve">                    result = num1 * num2</w:t>
+      </w:r>
+    </w:p>
+    <w:p>
+      <w:pPr>
+        <w:rPr>
+          <w:rFonts w:ascii="Courier New" w:hAnsi="Courier New" w:cs="Courier New"/>
+        </w:rPr>
+      </w:pPr>
+      <w:r>
+        <w:rPr>
+          <w:rFonts w:ascii="Courier New" w:hAnsi="Courier New" w:cs="Courier New"/>
+        </w:rPr>
+        <w:t xml:space="preserve">                elif operator == '/':</w:t>
+      </w:r>
+    </w:p>
+    <w:p>
+      <w:pPr>
+        <w:rPr>
+          <w:rFonts w:ascii="Courier New" w:hAnsi="Courier New" w:cs="Courier New"/>
+        </w:rPr>
+      </w:pPr>
+      <w:r>
+        <w:rPr>
+          <w:rFonts w:ascii="Courier New" w:hAnsi="Courier New" w:cs="Courier New"/>
+        </w:rPr>
+        <w:t xml:space="preserve">                    if num2 == 0:</w:t>
+      </w:r>
+    </w:p>
+    <w:p>
+      <w:pPr>
+        <w:rPr>
+          <w:rFonts w:ascii="Courier New" w:hAnsi="Courier New" w:cs="Courier New"/>
+        </w:rPr>
+      </w:pPr>
+      <w:r>
+        <w:rPr>
+          <w:rFonts w:ascii="Courier New" w:hAnsi="Courier New" w:cs="Courier New"/>
+        </w:rPr>
+        <w:t xml:space="preserve">                        print("Помилка: Ділення на нуль.")</w:t>
+      </w:r>
+    </w:p>
+    <w:p>
+      <w:pPr>
+        <w:rPr>
+          <w:rFonts w:ascii="Courier New" w:hAnsi="Courier New" w:cs="Courier New"/>
+        </w:rPr>
+      </w:pPr>
+      <w:r>
+        <w:rPr>
+          <w:rFonts w:ascii="Courier New" w:hAnsi="Courier New" w:cs="Courier New"/>
+        </w:rPr>
+        <w:t xml:space="preserve">                        break</w:t>
+      </w:r>
+    </w:p>
+    <w:p>
+      <w:pPr>
+        <w:rPr>
+          <w:rFonts w:ascii="Courier New" w:hAnsi="Courier New" w:cs="Courier New"/>
+        </w:rPr>
+      </w:pPr>
+      <w:r>
+        <w:rPr>
+          <w:rFonts w:ascii="Courier New" w:hAnsi="Courier New" w:cs="Courier New"/>
+        </w:rPr>
+        <w:t xml:space="preserve">                    else:</w:t>
+      </w:r>
+    </w:p>
+    <w:p>
+      <w:pPr>
+        <w:rPr>
+          <w:rFonts w:ascii="Courier New" w:hAnsi="Courier New" w:cs="Courier New"/>
+        </w:rPr>
+      </w:pPr>
+      <w:r>
+        <w:rPr>
+          <w:rFonts w:ascii="Courier New" w:hAnsi="Courier New" w:cs="Courier New"/>
+        </w:rPr>
+        <w:t xml:space="preserve">                        result = num1 / num2</w:t>
+      </w:r>
+    </w:p>
+    <w:p>
+      <w:pPr>
+        <w:rPr>
+          <w:rFonts w:ascii="Courier New" w:hAnsi="Courier New" w:cs="Courier New"/>
+        </w:rPr>
+      </w:pPr>
+      <w:r>
+        <w:rPr>
+          <w:rFonts w:ascii="Courier New" w:hAnsi="Courier New" w:cs="Courier New"/>
+        </w:rPr>
+        <w:t xml:space="preserve">                elif operator == '^':</w:t>
+      </w:r>
+    </w:p>
+    <w:p>
+      <w:pPr>
+        <w:rPr>
+          <w:rFonts w:ascii="Courier New" w:hAnsi="Courier New" w:cs="Courier New"/>
+        </w:rPr>
+      </w:pPr>
+      <w:r>
+        <w:rPr>
+          <w:rFonts w:ascii="Courier New" w:hAnsi="Courier New" w:cs="Courier New"/>
+        </w:rPr>
+        <w:t xml:space="preserve">                    result = num1 ** num2</w:t>
       </w:r>
     </w:p>
     <w:p>
@@ -1616,436 +2036,6 @@
           <w:rFonts w:ascii="Courier New" w:hAnsi="Courier New" w:cs="Courier New"/>
         </w:rPr>
         <w:lastRenderedPageBreak/>
-        <w:t xml:space="preserve">    print("Головне меню:")</w:t>
-      </w:r>
-    </w:p>
-    <w:p>
-      <w:pPr>
-        <w:rPr>
-          <w:rFonts w:ascii="Courier New" w:hAnsi="Courier New" w:cs="Courier New"/>
-        </w:rPr>
-      </w:pPr>
-      <w:r>
-        <w:rPr>
-          <w:rFonts w:ascii="Courier New" w:hAnsi="Courier New" w:cs="Courier New"/>
-        </w:rPr>
-        <w:t xml:space="preserve">    print("1. Викликати меню налаштувань")</w:t>
-      </w:r>
-    </w:p>
-    <w:p>
-      <w:pPr>
-        <w:rPr>
-          <w:rFonts w:ascii="Courier New" w:hAnsi="Courier New" w:cs="Courier New"/>
-        </w:rPr>
-      </w:pPr>
-      <w:r>
-        <w:rPr>
-          <w:rFonts w:ascii="Courier New" w:hAnsi="Courier New" w:cs="Courier New"/>
-        </w:rPr>
-        <w:t xml:space="preserve">    print("2. Обчислення")</w:t>
-      </w:r>
-    </w:p>
-    <w:p>
-      <w:pPr>
-        <w:rPr>
-          <w:rFonts w:ascii="Courier New" w:hAnsi="Courier New" w:cs="Courier New"/>
-        </w:rPr>
-      </w:pPr>
-      <w:r>
-        <w:rPr>
-          <w:rFonts w:ascii="Courier New" w:hAnsi="Courier New" w:cs="Courier New"/>
-        </w:rPr>
-        <w:t xml:space="preserve">    print("3. Переглянути історію")</w:t>
-      </w:r>
-    </w:p>
-    <w:p>
-      <w:pPr>
-        <w:rPr>
-          <w:rFonts w:ascii="Courier New" w:hAnsi="Courier New" w:cs="Courier New"/>
-        </w:rPr>
-      </w:pPr>
-      <w:r>
-        <w:rPr>
-          <w:rFonts w:ascii="Courier New" w:hAnsi="Courier New" w:cs="Courier New"/>
-        </w:rPr>
-        <w:t xml:space="preserve">    print("4. Вихід") </w:t>
-      </w:r>
-    </w:p>
-    <w:p>
-      <w:pPr>
-        <w:rPr>
-          <w:rFonts w:ascii="Courier New" w:hAnsi="Courier New" w:cs="Courier New"/>
-        </w:rPr>
-      </w:pPr>
-      <w:r>
-        <w:rPr>
-          <w:rFonts w:ascii="Courier New" w:hAnsi="Courier New" w:cs="Courier New"/>
-        </w:rPr>
-        <w:t xml:space="preserve">    option = input("Виберіть опцію (1, 2, 3 або 4): ") </w:t>
-      </w:r>
-    </w:p>
-    <w:p>
-      <w:pPr>
-        <w:rPr>
-          <w:rFonts w:ascii="Courier New" w:hAnsi="Courier New" w:cs="Courier New"/>
-        </w:rPr>
-      </w:pPr>
-      <w:r>
-        <w:rPr>
-          <w:rFonts w:ascii="Courier New" w:hAnsi="Courier New" w:cs="Courier New"/>
-        </w:rPr>
-        <w:t xml:space="preserve">    if option == '1':</w:t>
-      </w:r>
-    </w:p>
-    <w:p>
-      <w:pPr>
-        <w:rPr>
-          <w:rFonts w:ascii="Courier New" w:hAnsi="Courier New" w:cs="Courier New"/>
-        </w:rPr>
-      </w:pPr>
-      <w:r>
-        <w:rPr>
-          <w:rFonts w:ascii="Courier New" w:hAnsi="Courier New" w:cs="Courier New"/>
-        </w:rPr>
-        <w:t xml:space="preserve">        settings_menu()</w:t>
-      </w:r>
-    </w:p>
-    <w:p>
-      <w:pPr>
-        <w:rPr>
-          <w:rFonts w:ascii="Courier New" w:hAnsi="Courier New" w:cs="Courier New"/>
-        </w:rPr>
-      </w:pPr>
-      <w:r>
-        <w:rPr>
-          <w:rFonts w:ascii="Courier New" w:hAnsi="Courier New" w:cs="Courier New"/>
-        </w:rPr>
-        <w:t xml:space="preserve">    elif option == '2':</w:t>
-      </w:r>
-    </w:p>
-    <w:p>
-      <w:pPr>
-        <w:rPr>
-          <w:rFonts w:ascii="Courier New" w:hAnsi="Courier New" w:cs="Courier New"/>
-        </w:rPr>
-      </w:pPr>
-      <w:r>
-        <w:rPr>
-          <w:rFonts w:ascii="Courier New" w:hAnsi="Courier New" w:cs="Courier New"/>
-        </w:rPr>
-        <w:t xml:space="preserve">        while True:</w:t>
-      </w:r>
-    </w:p>
-    <w:p>
-      <w:pPr>
-        <w:rPr>
-          <w:rFonts w:ascii="Courier New" w:hAnsi="Courier New" w:cs="Courier New"/>
-        </w:rPr>
-      </w:pPr>
-      <w:r>
-        <w:rPr>
-          <w:rFonts w:ascii="Courier New" w:hAnsi="Courier New" w:cs="Courier New"/>
-        </w:rPr>
-        <w:t xml:space="preserve">            num1 = float(input("Введіть перше число: "))</w:t>
-      </w:r>
-    </w:p>
-    <w:p>
-      <w:pPr>
-        <w:rPr>
-          <w:rFonts w:ascii="Courier New" w:hAnsi="Courier New" w:cs="Courier New"/>
-        </w:rPr>
-      </w:pPr>
-      <w:r>
-        <w:rPr>
-          <w:rFonts w:ascii="Courier New" w:hAnsi="Courier New" w:cs="Courier New"/>
-        </w:rPr>
-        <w:t xml:space="preserve">            num2 = float(input("Введіть друге число: ")) </w:t>
-      </w:r>
-    </w:p>
-    <w:p>
-      <w:pPr>
-        <w:rPr>
-          <w:rFonts w:ascii="Courier New" w:hAnsi="Courier New" w:cs="Courier New"/>
-        </w:rPr>
-      </w:pPr>
-      <w:r>
-        <w:rPr>
-          <w:rFonts w:ascii="Courier New" w:hAnsi="Courier New" w:cs="Courier New"/>
-        </w:rPr>
-        <w:t xml:space="preserve">            while True:</w:t>
-      </w:r>
-    </w:p>
-    <w:p>
-      <w:pPr>
-        <w:rPr>
-          <w:rFonts w:ascii="Courier New" w:hAnsi="Courier New" w:cs="Courier New"/>
-        </w:rPr>
-      </w:pPr>
-      <w:r>
-        <w:rPr>
-          <w:rFonts w:ascii="Courier New" w:hAnsi="Courier New" w:cs="Courier New"/>
-        </w:rPr>
-        <w:t xml:space="preserve">                while True:</w:t>
-      </w:r>
-    </w:p>
-    <w:p>
-      <w:pPr>
-        <w:rPr>
-          <w:rFonts w:ascii="Courier New" w:hAnsi="Courier New" w:cs="Courier New"/>
-        </w:rPr>
-      </w:pPr>
-      <w:r>
-        <w:rPr>
-          <w:rFonts w:ascii="Courier New" w:hAnsi="Courier New" w:cs="Courier New"/>
-        </w:rPr>
-        <w:t xml:space="preserve">                    operator = input("Введіть оператор (+, -, *, /, ^ для піднесення до степеня, √ для квадратного кореня першого числа, % для залишку від ділення): ") </w:t>
-      </w:r>
-    </w:p>
-    <w:p>
-      <w:pPr>
-        <w:rPr>
-          <w:rFonts w:ascii="Courier New" w:hAnsi="Courier New" w:cs="Courier New"/>
-        </w:rPr>
-      </w:pPr>
-      <w:r>
-        <w:rPr>
-          <w:rFonts w:ascii="Courier New" w:hAnsi="Courier New" w:cs="Courier New"/>
-        </w:rPr>
-        <w:t xml:space="preserve">                    if operator not in ['+', '-', '*', '/', '^', '√', '%']:</w:t>
-      </w:r>
-    </w:p>
-    <w:p>
-      <w:pPr>
-        <w:rPr>
-          <w:rFonts w:ascii="Courier New" w:hAnsi="Courier New" w:cs="Courier New"/>
-        </w:rPr>
-      </w:pPr>
-      <w:r>
-        <w:rPr>
-          <w:rFonts w:ascii="Courier New" w:hAnsi="Courier New" w:cs="Courier New"/>
-        </w:rPr>
-        <w:t xml:space="preserve">                        print("Невірний оператор. Будь ласка, введіть один із +, -, *, /, ^, √, %.")</w:t>
-      </w:r>
-    </w:p>
-    <w:p>
-      <w:pPr>
-        <w:rPr>
-          <w:rFonts w:ascii="Courier New" w:hAnsi="Courier New" w:cs="Courier New"/>
-        </w:rPr>
-      </w:pPr>
-      <w:r>
-        <w:rPr>
-          <w:rFonts w:ascii="Courier New" w:hAnsi="Courier New" w:cs="Courier New"/>
-        </w:rPr>
-        <w:t xml:space="preserve">                    else:</w:t>
-      </w:r>
-    </w:p>
-    <w:p>
-      <w:pPr>
-        <w:rPr>
-          <w:rFonts w:ascii="Courier New" w:hAnsi="Courier New" w:cs="Courier New"/>
-        </w:rPr>
-      </w:pPr>
-      <w:r>
-        <w:rPr>
-          <w:rFonts w:ascii="Courier New" w:hAnsi="Courier New" w:cs="Courier New"/>
-        </w:rPr>
-        <w:t xml:space="preserve">                        break </w:t>
-      </w:r>
-    </w:p>
-    <w:p>
-      <w:pPr>
-        <w:rPr>
-          <w:rFonts w:ascii="Courier New" w:hAnsi="Courier New" w:cs="Courier New"/>
-        </w:rPr>
-      </w:pPr>
-      <w:r>
-        <w:rPr>
-          <w:rFonts w:ascii="Courier New" w:hAnsi="Courier New" w:cs="Courier New"/>
-        </w:rPr>
-        <w:t xml:space="preserve">                if operator == '+':</w:t>
-      </w:r>
-    </w:p>
-    <w:p>
-      <w:pPr>
-        <w:rPr>
-          <w:rFonts w:ascii="Courier New" w:hAnsi="Courier New" w:cs="Courier New"/>
-        </w:rPr>
-      </w:pPr>
-      <w:r>
-        <w:rPr>
-          <w:rFonts w:ascii="Courier New" w:hAnsi="Courier New" w:cs="Courier New"/>
-        </w:rPr>
-        <w:t xml:space="preserve">                    result = num1 + num2</w:t>
-      </w:r>
-    </w:p>
-    <w:p>
-      <w:pPr>
-        <w:rPr>
-          <w:rFonts w:ascii="Courier New" w:hAnsi="Courier New" w:cs="Courier New"/>
-        </w:rPr>
-      </w:pPr>
-      <w:r>
-        <w:rPr>
-          <w:rFonts w:ascii="Courier New" w:hAnsi="Courier New" w:cs="Courier New"/>
-        </w:rPr>
-        <w:t xml:space="preserve">                elif operator == '-':</w:t>
-      </w:r>
-    </w:p>
-    <w:p>
-      <w:pPr>
-        <w:rPr>
-          <w:rFonts w:ascii="Courier New" w:hAnsi="Courier New" w:cs="Courier New"/>
-        </w:rPr>
-      </w:pPr>
-      <w:r>
-        <w:rPr>
-          <w:rFonts w:ascii="Courier New" w:hAnsi="Courier New" w:cs="Courier New"/>
-        </w:rPr>
-        <w:t xml:space="preserve">                    result = num1 - num2</w:t>
-      </w:r>
-    </w:p>
-    <w:p>
-      <w:pPr>
-        <w:rPr>
-          <w:rFonts w:ascii="Courier New" w:hAnsi="Courier New" w:cs="Courier New"/>
-        </w:rPr>
-      </w:pPr>
-      <w:r>
-        <w:rPr>
-          <w:rFonts w:ascii="Courier New" w:hAnsi="Courier New" w:cs="Courier New"/>
-        </w:rPr>
-        <w:t xml:space="preserve">                elif operator == '*':</w:t>
-      </w:r>
-    </w:p>
-    <w:p>
-      <w:pPr>
-        <w:rPr>
-          <w:rFonts w:ascii="Courier New" w:hAnsi="Courier New" w:cs="Courier New"/>
-        </w:rPr>
-      </w:pPr>
-      <w:r>
-        <w:rPr>
-          <w:rFonts w:ascii="Courier New" w:hAnsi="Courier New" w:cs="Courier New"/>
-        </w:rPr>
-        <w:t xml:space="preserve">                    result = num1 * num2</w:t>
-      </w:r>
-    </w:p>
-    <w:p>
-      <w:pPr>
-        <w:rPr>
-          <w:rFonts w:ascii="Courier New" w:hAnsi="Courier New" w:cs="Courier New"/>
-        </w:rPr>
-      </w:pPr>
-      <w:r>
-        <w:rPr>
-          <w:rFonts w:ascii="Courier New" w:hAnsi="Courier New" w:cs="Courier New"/>
-        </w:rPr>
-        <w:t xml:space="preserve">                elif operator == '/':</w:t>
-      </w:r>
-    </w:p>
-    <w:p>
-      <w:pPr>
-        <w:rPr>
-          <w:rFonts w:ascii="Courier New" w:hAnsi="Courier New" w:cs="Courier New"/>
-        </w:rPr>
-      </w:pPr>
-      <w:r>
-        <w:rPr>
-          <w:rFonts w:ascii="Courier New" w:hAnsi="Courier New" w:cs="Courier New"/>
-        </w:rPr>
-        <w:t xml:space="preserve">                    if num2 == 0:</w:t>
-      </w:r>
-    </w:p>
-    <w:p>
-      <w:pPr>
-        <w:rPr>
-          <w:rFonts w:ascii="Courier New" w:hAnsi="Courier New" w:cs="Courier New"/>
-        </w:rPr>
-      </w:pPr>
-      <w:r>
-        <w:rPr>
-          <w:rFonts w:ascii="Courier New" w:hAnsi="Courier New" w:cs="Courier New"/>
-        </w:rPr>
-        <w:t xml:space="preserve">                        print("Помилка: Ділення на нуль.")</w:t>
-      </w:r>
-    </w:p>
-    <w:p>
-      <w:pPr>
-        <w:rPr>
-          <w:rFonts w:ascii="Courier New" w:hAnsi="Courier New" w:cs="Courier New"/>
-        </w:rPr>
-      </w:pPr>
-      <w:r>
-        <w:rPr>
-          <w:rFonts w:ascii="Courier New" w:hAnsi="Courier New" w:cs="Courier New"/>
-        </w:rPr>
-        <w:t xml:space="preserve">                        break</w:t>
-      </w:r>
-    </w:p>
-    <w:p>
-      <w:pPr>
-        <w:rPr>
-          <w:rFonts w:ascii="Courier New" w:hAnsi="Courier New" w:cs="Courier New"/>
-        </w:rPr>
-      </w:pPr>
-      <w:r>
-        <w:rPr>
-          <w:rFonts w:ascii="Courier New" w:hAnsi="Courier New" w:cs="Courier New"/>
-        </w:rPr>
-        <w:t xml:space="preserve">                    else:</w:t>
-      </w:r>
-    </w:p>
-    <w:p>
-      <w:pPr>
-        <w:rPr>
-          <w:rFonts w:ascii="Courier New" w:hAnsi="Courier New" w:cs="Courier New"/>
-        </w:rPr>
-      </w:pPr>
-      <w:r>
-        <w:rPr>
-          <w:rFonts w:ascii="Courier New" w:hAnsi="Courier New" w:cs="Courier New"/>
-        </w:rPr>
-        <w:t xml:space="preserve">                        result = num1 / num2</w:t>
-      </w:r>
-    </w:p>
-    <w:p>
-      <w:pPr>
-        <w:rPr>
-          <w:rFonts w:ascii="Courier New" w:hAnsi="Courier New" w:cs="Courier New"/>
-        </w:rPr>
-      </w:pPr>
-      <w:r>
-        <w:rPr>
-          <w:rFonts w:ascii="Courier New" w:hAnsi="Courier New" w:cs="Courier New"/>
-        </w:rPr>
-        <w:t xml:space="preserve">                elif operator == '^':</w:t>
-      </w:r>
-    </w:p>
-    <w:p>
-      <w:pPr>
-        <w:rPr>
-          <w:rFonts w:ascii="Courier New" w:hAnsi="Courier New" w:cs="Courier New"/>
-        </w:rPr>
-      </w:pPr>
-      <w:r>
-        <w:rPr>
-          <w:rFonts w:ascii="Courier New" w:hAnsi="Courier New" w:cs="Courier New"/>
-        </w:rPr>
-        <w:lastRenderedPageBreak/>
-        <w:t xml:space="preserve">                    result = num1 ** num2</w:t>
-      </w:r>
-    </w:p>
-    <w:p>
-      <w:pPr>
-        <w:rPr>
-          <w:rFonts w:ascii="Courier New" w:hAnsi="Courier New" w:cs="Courier New"/>
-        </w:rPr>
-      </w:pPr>
-      <w:r>
-        <w:rPr>
-          <w:rFonts w:ascii="Courier New" w:hAnsi="Courier New" w:cs="Courier New"/>
-        </w:rPr>
         <w:t xml:space="preserve">                elif operator == '√':</w:t>
       </w:r>
     </w:p>
